--- a/User Manual Cognigy AI.docx
+++ b/User Manual Cognigy AI.docx
@@ -2,30 +2,831 @@
 <file path=word/document.xml><?xml version="1.0" encoding="utf-8"?>
 <w:document xmlns:wpc="http://schemas.microsoft.com/office/word/2010/wordprocessingCanvas" xmlns:cx="http://schemas.microsoft.com/office/drawing/2014/chartex" xmlns:cx1="http://schemas.microsoft.com/office/drawing/2015/9/8/chartex" xmlns:cx2="http://schemas.microsoft.com/office/drawing/2015/10/21/chartex" xmlns:cx3="http://schemas.microsoft.com/office/drawing/2016/5/9/chartex" xmlns:cx4="http://schemas.microsoft.com/office/drawing/2016/5/10/chartex" xmlns:cx5="http://schemas.microsoft.com/office/drawing/2016/5/11/chartex" xmlns:cx6="http://schemas.microsoft.com/office/drawing/2016/5/12/chartex" xmlns:cx7="http://schemas.microsoft.com/office/drawing/2016/5/13/chartex" xmlns:cx8="http://schemas.microsoft.com/office/drawing/2016/5/14/chartex" xmlns:mc="http://schemas.openxmlformats.org/markup-compatibility/2006" xmlns:aink="http://schemas.microsoft.com/office/drawing/2016/ink" xmlns:am3d="http://schemas.microsoft.com/office/drawing/2017/model3d" xmlns:o="urn:schemas-microsoft-com:office:office" xmlns:oel="http://schemas.microsoft.com/office/2019/extlst" xmlns:r="http://schemas.openxmlformats.org/officeDocument/2006/relationships" xmlns:m="http://schemas.openxmlformats.org/officeDocument/2006/math" xmlns:v="urn:schemas-microsoft-com:vml" xmlns:wp14="http://schemas.microsoft.com/office/word/2010/wordprocessingDrawing" xmlns:wp="http://schemas.openxmlformats.org/drawingml/2006/wordprocessingDrawing" xmlns:w10="urn:schemas-microsoft-com:office:word" xmlns:w="http://schemas.openxmlformats.org/wordprocessingml/2006/main" xmlns:w14="http://schemas.microsoft.com/office/word/2010/wordml" xmlns:w15="http://schemas.microsoft.com/office/word/2012/wordml" xmlns:w16cex="http://schemas.microsoft.com/office/word/2018/wordml/cex" xmlns:w16cid="http://schemas.microsoft.com/office/word/2016/wordml/cid" xmlns:w16="http://schemas.microsoft.com/office/word/2018/wordml" xmlns:w16sdtdh="http://schemas.microsoft.com/office/word/2020/wordml/sdtdatahash" xmlns:w16se="http://schemas.microsoft.com/office/word/2015/wordml/symex" xmlns:wpg="http://schemas.microsoft.com/office/word/2010/wordprocessingGroup" xmlns:wpi="http://schemas.microsoft.com/office/word/2010/wordprocessingInk" xmlns:wne="http://schemas.microsoft.com/office/word/2006/wordml" xmlns:wps="http://schemas.microsoft.com/office/word/2010/wordprocessingShape" mc:Ignorable="w14 w15 w16se w16cid w16 w16cex w16sdtdh wp14">
   <w:body>
-    <w:p>
-      <w:pPr>
-        <w:pStyle w:val="Title"/>
-        <w:spacing w:before="240" w:after="240"/>
-        <w:jc w:val="center"/>
+    <w:sdt>
+      <w:sdtPr>
+        <w:id w:val="-88315291"/>
+        <w:docPartObj>
+          <w:docPartGallery w:val="Cover Pages"/>
+          <w:docPartUnique/>
+        </w:docPartObj>
+      </w:sdtPr>
+      <w:sdtEndPr>
         <w:rPr>
           <w:color w:val="4472C4" w:themeColor="accent1"/>
-          <w:sz w:val="52"/>
-          <w:szCs w:val="52"/>
-        </w:rPr>
-      </w:pPr>
-      <w:r>
-        <w:rPr>
-          <w:color w:val="4472C4" w:themeColor="accent1"/>
-          <w:sz w:val="52"/>
-          <w:szCs w:val="52"/>
-        </w:rPr>
-        <w:t>Getting Started guide for the Cognigy.AI</w:t>
-      </w:r>
-    </w:p>
+        </w:rPr>
+      </w:sdtEndPr>
+      <w:sdtContent>
+        <w:p>
+          <w:r>
+            <w:rPr>
+              <w:noProof/>
+            </w:rPr>
+            <mc:AlternateContent>
+              <mc:Choice Requires="wpg">
+                <w:drawing>
+                  <wp:anchor distT="0" distB="0" distL="114300" distR="114300" simplePos="0" relativeHeight="251662336" behindDoc="0" locked="0" layoutInCell="1" allowOverlap="1" wp14:anchorId="1F971293" wp14:editId="01B06733">
+                    <wp:simplePos x="0" y="0"/>
+                    <wp:positionH relativeFrom="page">
+                      <wp:align>center</wp:align>
+                    </wp:positionH>
+                    <mc:AlternateContent>
+                      <mc:Choice Requires="wp14">
+                        <wp:positionV relativeFrom="page">
+                          <wp14:pctPosVOffset>2300</wp14:pctPosVOffset>
+                        </wp:positionV>
+                      </mc:Choice>
+                      <mc:Fallback>
+                        <wp:positionV relativeFrom="page">
+                          <wp:posOffset>245745</wp:posOffset>
+                        </wp:positionV>
+                      </mc:Fallback>
+                    </mc:AlternateContent>
+                    <wp:extent cx="7315200" cy="1215391"/>
+                    <wp:effectExtent l="0" t="0" r="1270" b="1905"/>
+                    <wp:wrapNone/>
+                    <wp:docPr id="149" name="Group 51"/>
+                    <wp:cNvGraphicFramePr/>
+                    <a:graphic xmlns:a="http://schemas.openxmlformats.org/drawingml/2006/main">
+                      <a:graphicData uri="http://schemas.microsoft.com/office/word/2010/wordprocessingGroup">
+                        <wpg:wgp>
+                          <wpg:cNvGrpSpPr/>
+                          <wpg:grpSpPr>
+                            <a:xfrm>
+                              <a:off x="0" y="0"/>
+                              <a:ext cx="7315200" cy="1215391"/>
+                              <a:chOff x="0" y="-1"/>
+                              <a:chExt cx="7315200" cy="1216153"/>
+                            </a:xfrm>
+                          </wpg:grpSpPr>
+                          <wps:wsp>
+                            <wps:cNvPr id="150" name="Rectangle 51"/>
+                            <wps:cNvSpPr/>
+                            <wps:spPr>
+                              <a:xfrm>
+                                <a:off x="0" y="-1"/>
+                                <a:ext cx="7315200" cy="1130373"/>
+                              </a:xfrm>
+                              <a:custGeom>
+                                <a:avLst/>
+                                <a:gdLst>
+                                  <a:gd name="connsiteX0" fmla="*/ 0 w 7312660"/>
+                                  <a:gd name="connsiteY0" fmla="*/ 0 h 1215390"/>
+                                  <a:gd name="connsiteX1" fmla="*/ 7312660 w 7312660"/>
+                                  <a:gd name="connsiteY1" fmla="*/ 0 h 1215390"/>
+                                  <a:gd name="connsiteX2" fmla="*/ 7312660 w 7312660"/>
+                                  <a:gd name="connsiteY2" fmla="*/ 1215390 h 1215390"/>
+                                  <a:gd name="connsiteX3" fmla="*/ 0 w 7312660"/>
+                                  <a:gd name="connsiteY3" fmla="*/ 1215390 h 1215390"/>
+                                  <a:gd name="connsiteX4" fmla="*/ 0 w 7312660"/>
+                                  <a:gd name="connsiteY4" fmla="*/ 0 h 1215390"/>
+                                  <a:gd name="connsiteX0" fmla="*/ 0 w 7312660"/>
+                                  <a:gd name="connsiteY0" fmla="*/ 0 h 1215390"/>
+                                  <a:gd name="connsiteX1" fmla="*/ 7312660 w 7312660"/>
+                                  <a:gd name="connsiteY1" fmla="*/ 0 h 1215390"/>
+                                  <a:gd name="connsiteX2" fmla="*/ 7312660 w 7312660"/>
+                                  <a:gd name="connsiteY2" fmla="*/ 1215390 h 1215390"/>
+                                  <a:gd name="connsiteX3" fmla="*/ 3667125 w 7312660"/>
+                                  <a:gd name="connsiteY3" fmla="*/ 1209675 h 1215390"/>
+                                  <a:gd name="connsiteX4" fmla="*/ 0 w 7312660"/>
+                                  <a:gd name="connsiteY4" fmla="*/ 1215390 h 1215390"/>
+                                  <a:gd name="connsiteX5" fmla="*/ 0 w 7312660"/>
+                                  <a:gd name="connsiteY5" fmla="*/ 0 h 1215390"/>
+                                  <a:gd name="connsiteX0" fmla="*/ 0 w 7312660"/>
+                                  <a:gd name="connsiteY0" fmla="*/ 0 h 1215390"/>
+                                  <a:gd name="connsiteX1" fmla="*/ 7312660 w 7312660"/>
+                                  <a:gd name="connsiteY1" fmla="*/ 0 h 1215390"/>
+                                  <a:gd name="connsiteX2" fmla="*/ 7312660 w 7312660"/>
+                                  <a:gd name="connsiteY2" fmla="*/ 1215390 h 1215390"/>
+                                  <a:gd name="connsiteX3" fmla="*/ 3619500 w 7312660"/>
+                                  <a:gd name="connsiteY3" fmla="*/ 733425 h 1215390"/>
+                                  <a:gd name="connsiteX4" fmla="*/ 0 w 7312660"/>
+                                  <a:gd name="connsiteY4" fmla="*/ 1215390 h 1215390"/>
+                                  <a:gd name="connsiteX5" fmla="*/ 0 w 7312660"/>
+                                  <a:gd name="connsiteY5" fmla="*/ 0 h 1215390"/>
+                                  <a:gd name="connsiteX0" fmla="*/ 0 w 7312660"/>
+                                  <a:gd name="connsiteY0" fmla="*/ 0 h 1215390"/>
+                                  <a:gd name="connsiteX1" fmla="*/ 7312660 w 7312660"/>
+                                  <a:gd name="connsiteY1" fmla="*/ 0 h 1215390"/>
+                                  <a:gd name="connsiteX2" fmla="*/ 7312660 w 7312660"/>
+                                  <a:gd name="connsiteY2" fmla="*/ 1129665 h 1215390"/>
+                                  <a:gd name="connsiteX3" fmla="*/ 3619500 w 7312660"/>
+                                  <a:gd name="connsiteY3" fmla="*/ 733425 h 1215390"/>
+                                  <a:gd name="connsiteX4" fmla="*/ 0 w 7312660"/>
+                                  <a:gd name="connsiteY4" fmla="*/ 1215390 h 1215390"/>
+                                  <a:gd name="connsiteX5" fmla="*/ 0 w 7312660"/>
+                                  <a:gd name="connsiteY5" fmla="*/ 0 h 1215390"/>
+                                  <a:gd name="connsiteX0" fmla="*/ 9525 w 7322185"/>
+                                  <a:gd name="connsiteY0" fmla="*/ 0 h 1129665"/>
+                                  <a:gd name="connsiteX1" fmla="*/ 7322185 w 7322185"/>
+                                  <a:gd name="connsiteY1" fmla="*/ 0 h 1129665"/>
+                                  <a:gd name="connsiteX2" fmla="*/ 7322185 w 7322185"/>
+                                  <a:gd name="connsiteY2" fmla="*/ 1129665 h 1129665"/>
+                                  <a:gd name="connsiteX3" fmla="*/ 3629025 w 7322185"/>
+                                  <a:gd name="connsiteY3" fmla="*/ 733425 h 1129665"/>
+                                  <a:gd name="connsiteX4" fmla="*/ 0 w 7322185"/>
+                                  <a:gd name="connsiteY4" fmla="*/ 1091565 h 1129665"/>
+                                  <a:gd name="connsiteX5" fmla="*/ 9525 w 7322185"/>
+                                  <a:gd name="connsiteY5" fmla="*/ 0 h 1129665"/>
+                                  <a:gd name="connsiteX0" fmla="*/ 0 w 7312660"/>
+                                  <a:gd name="connsiteY0" fmla="*/ 0 h 1129665"/>
+                                  <a:gd name="connsiteX1" fmla="*/ 7312660 w 7312660"/>
+                                  <a:gd name="connsiteY1" fmla="*/ 0 h 1129665"/>
+                                  <a:gd name="connsiteX2" fmla="*/ 7312660 w 7312660"/>
+                                  <a:gd name="connsiteY2" fmla="*/ 1129665 h 1129665"/>
+                                  <a:gd name="connsiteX3" fmla="*/ 3619500 w 7312660"/>
+                                  <a:gd name="connsiteY3" fmla="*/ 733425 h 1129665"/>
+                                  <a:gd name="connsiteX4" fmla="*/ 0 w 7312660"/>
+                                  <a:gd name="connsiteY4" fmla="*/ 1091565 h 1129665"/>
+                                  <a:gd name="connsiteX5" fmla="*/ 0 w 7312660"/>
+                                  <a:gd name="connsiteY5" fmla="*/ 0 h 1129665"/>
+                                </a:gdLst>
+                                <a:ahLst/>
+                                <a:cxnLst>
+                                  <a:cxn ang="0">
+                                    <a:pos x="connsiteX0" y="connsiteY0"/>
+                                  </a:cxn>
+                                  <a:cxn ang="0">
+                                    <a:pos x="connsiteX1" y="connsiteY1"/>
+                                  </a:cxn>
+                                  <a:cxn ang="0">
+                                    <a:pos x="connsiteX2" y="connsiteY2"/>
+                                  </a:cxn>
+                                  <a:cxn ang="0">
+                                    <a:pos x="connsiteX3" y="connsiteY3"/>
+                                  </a:cxn>
+                                  <a:cxn ang="0">
+                                    <a:pos x="connsiteX4" y="connsiteY4"/>
+                                  </a:cxn>
+                                  <a:cxn ang="0">
+                                    <a:pos x="connsiteX5" y="connsiteY5"/>
+                                  </a:cxn>
+                                </a:cxnLst>
+                                <a:rect l="l" t="t" r="r" b="b"/>
+                                <a:pathLst>
+                                  <a:path w="7312660" h="1129665">
+                                    <a:moveTo>
+                                      <a:pt x="0" y="0"/>
+                                    </a:moveTo>
+                                    <a:lnTo>
+                                      <a:pt x="7312660" y="0"/>
+                                    </a:lnTo>
+                                    <a:lnTo>
+                                      <a:pt x="7312660" y="1129665"/>
+                                    </a:lnTo>
+                                    <a:lnTo>
+                                      <a:pt x="3619500" y="733425"/>
+                                    </a:lnTo>
+                                    <a:lnTo>
+                                      <a:pt x="0" y="1091565"/>
+                                    </a:lnTo>
+                                    <a:lnTo>
+                                      <a:pt x="0" y="0"/>
+                                    </a:lnTo>
+                                    <a:close/>
+                                  </a:path>
+                                </a:pathLst>
+                              </a:custGeom>
+                              <a:ln>
+                                <a:noFill/>
+                              </a:ln>
+                            </wps:spPr>
+                            <wps:style>
+                              <a:lnRef idx="2">
+                                <a:schemeClr val="accent1">
+                                  <a:shade val="50000"/>
+                                </a:schemeClr>
+                              </a:lnRef>
+                              <a:fillRef idx="1">
+                                <a:schemeClr val="accent1"/>
+                              </a:fillRef>
+                              <a:effectRef idx="0">
+                                <a:schemeClr val="accent1"/>
+                              </a:effectRef>
+                              <a:fontRef idx="minor">
+                                <a:schemeClr val="lt1"/>
+                              </a:fontRef>
+                            </wps:style>
+                            <wps:bodyPr rot="0" spcFirstLastPara="0" vertOverflow="overflow" horzOverflow="overflow" vert="horz" wrap="square" lIns="91440" tIns="45720" rIns="91440" bIns="45720" numCol="1" spcCol="0" rtlCol="0" fromWordArt="0" anchor="ctr" anchorCtr="0" forceAA="0" compatLnSpc="1">
+                              <a:prstTxWarp prst="textNoShape">
+                                <a:avLst/>
+                              </a:prstTxWarp>
+                              <a:noAutofit/>
+                            </wps:bodyPr>
+                          </wps:wsp>
+                          <wps:wsp>
+                            <wps:cNvPr id="151" name="Rectangle 151"/>
+                            <wps:cNvSpPr/>
+                            <wps:spPr>
+                              <a:xfrm>
+                                <a:off x="0" y="0"/>
+                                <a:ext cx="7315200" cy="1216152"/>
+                              </a:xfrm>
+                              <a:prstGeom prst="rect">
+                                <a:avLst/>
+                              </a:prstGeom>
+                              <a:blipFill>
+                                <a:blip r:embed="rId6"/>
+                                <a:stretch>
+                                  <a:fillRect r="-7574"/>
+                                </a:stretch>
+                              </a:blipFill>
+                              <a:ln>
+                                <a:noFill/>
+                              </a:ln>
+                            </wps:spPr>
+                            <wps:style>
+                              <a:lnRef idx="2">
+                                <a:schemeClr val="accent1">
+                                  <a:shade val="50000"/>
+                                </a:schemeClr>
+                              </a:lnRef>
+                              <a:fillRef idx="1">
+                                <a:schemeClr val="accent1"/>
+                              </a:fillRef>
+                              <a:effectRef idx="0">
+                                <a:schemeClr val="accent1"/>
+                              </a:effectRef>
+                              <a:fontRef idx="minor">
+                                <a:schemeClr val="lt1"/>
+                              </a:fontRef>
+                            </wps:style>
+                            <wps:bodyPr rot="0" spcFirstLastPara="0" vertOverflow="overflow" horzOverflow="overflow" vert="horz" wrap="square" lIns="91440" tIns="45720" rIns="91440" bIns="45720" numCol="1" spcCol="0" rtlCol="0" fromWordArt="0" anchor="ctr" anchorCtr="0" forceAA="0" compatLnSpc="1">
+                              <a:prstTxWarp prst="textNoShape">
+                                <a:avLst/>
+                              </a:prstTxWarp>
+                              <a:noAutofit/>
+                            </wps:bodyPr>
+                          </wps:wsp>
+                        </wpg:wgp>
+                      </a:graphicData>
+                    </a:graphic>
+                    <wp14:sizeRelH relativeFrom="page">
+                      <wp14:pctWidth>94100</wp14:pctWidth>
+                    </wp14:sizeRelH>
+                    <wp14:sizeRelV relativeFrom="page">
+                      <wp14:pctHeight>12100</wp14:pctHeight>
+                    </wp14:sizeRelV>
+                  </wp:anchor>
+                </w:drawing>
+              </mc:Choice>
+              <mc:Fallback>
+                <w:pict>
+                  <v:group w14:anchorId="37744F8A" id="Group 51" o:spid="_x0000_s1026" style="position:absolute;margin-left:0;margin-top:0;width:8in;height:95.7pt;z-index:251662336;mso-width-percent:941;mso-height-percent:121;mso-top-percent:23;mso-position-horizontal:center;mso-position-horizontal-relative:page;mso-position-vertical-relative:page;mso-width-percent:941;mso-height-percent:121;mso-top-percent:23" coordorigin="" coordsize="73152,12161" o:gfxdata="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">
+                    <v:shape id="Rectangle 51" o:spid="_x0000_s1027" style="position:absolute;width:73152;height:11303;visibility:visible;mso-wrap-style:square;v-text-anchor:middle" coordsize="7312660,1129665" o:gfxdata="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" path="m,l7312660,r,1129665l3619500,733425,,1091565,,xe" fillcolor="#4472c4 [3204]" stroked="f" strokeweight="1pt">
+                      <v:stroke joinstyle="miter"/>
+                      <v:path arrowok="t" o:connecttype="custom" o:connectlocs="0,0;7315200,0;7315200,1130373;3620757,733885;0,1092249;0,0" o:connectangles="0,0,0,0,0,0"/>
+                    </v:shape>
+                    <v:rect id="Rectangle 151" o:spid="_x0000_s1028" style="position:absolute;width:73152;height:12161;visibility:visible;mso-wrap-style:square;v-text-anchor:middle" o:gfxdata="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" stroked="f" strokeweight="1pt">
+                      <v:fill r:id="rId7" o:title="" recolor="t" rotate="t" type="frame"/>
+                    </v:rect>
+                    <w10:wrap anchorx="page" anchory="page"/>
+                  </v:group>
+                </w:pict>
+              </mc:Fallback>
+            </mc:AlternateContent>
+          </w:r>
+        </w:p>
+        <w:p>
+          <w:pPr>
+            <w:rPr>
+              <w:rFonts w:asciiTheme="majorHAnsi" w:eastAsiaTheme="majorEastAsia" w:hAnsiTheme="majorHAnsi" w:cstheme="majorBidi"/>
+              <w:color w:val="4472C4" w:themeColor="accent1"/>
+              <w:spacing w:val="-10"/>
+              <w:kern w:val="28"/>
+              <w:sz w:val="56"/>
+              <w:szCs w:val="56"/>
+            </w:rPr>
+          </w:pPr>
+          <w:r>
+            <w:rPr>
+              <w:noProof/>
+            </w:rPr>
+            <mc:AlternateContent>
+              <mc:Choice Requires="wps">
+                <w:drawing>
+                  <wp:anchor distT="0" distB="0" distL="114300" distR="114300" simplePos="0" relativeHeight="251660288" behindDoc="0" locked="0" layoutInCell="1" allowOverlap="1" wp14:anchorId="6773C22D" wp14:editId="28F6B960">
+                    <wp:simplePos x="0" y="0"/>
+                    <wp:positionH relativeFrom="page">
+                      <wp:posOffset>165735</wp:posOffset>
+                    </wp:positionH>
+                    <wp:positionV relativeFrom="page">
+                      <wp:posOffset>9079230</wp:posOffset>
+                    </wp:positionV>
+                    <wp:extent cx="7315200" cy="914400"/>
+                    <wp:effectExtent l="0" t="0" r="0" b="8255"/>
+                    <wp:wrapSquare wrapText="bothSides"/>
+                    <wp:docPr id="152" name="Text Box 52"/>
+                    <wp:cNvGraphicFramePr/>
+                    <a:graphic xmlns:a="http://schemas.openxmlformats.org/drawingml/2006/main">
+                      <a:graphicData uri="http://schemas.microsoft.com/office/word/2010/wordprocessingShape">
+                        <wps:wsp>
+                          <wps:cNvSpPr txBox="1"/>
+                          <wps:spPr>
+                            <a:xfrm>
+                              <a:off x="0" y="0"/>
+                              <a:ext cx="7315200" cy="914400"/>
+                            </a:xfrm>
+                            <a:prstGeom prst="rect">
+                              <a:avLst/>
+                            </a:prstGeom>
+                            <a:noFill/>
+                            <a:ln w="6350">
+                              <a:noFill/>
+                            </a:ln>
+                            <a:effectLst/>
+                          </wps:spPr>
+                          <wps:style>
+                            <a:lnRef idx="0">
+                              <a:schemeClr val="accent1"/>
+                            </a:lnRef>
+                            <a:fillRef idx="0">
+                              <a:schemeClr val="accent1"/>
+                            </a:fillRef>
+                            <a:effectRef idx="0">
+                              <a:schemeClr val="accent1"/>
+                            </a:effectRef>
+                            <a:fontRef idx="minor">
+                              <a:schemeClr val="dk1"/>
+                            </a:fontRef>
+                          </wps:style>
+                          <wps:txbx>
+                            <w:txbxContent>
+                              <w:sdt>
+                                <w:sdtPr>
+                                  <w:rPr>
+                                    <w:color w:val="595959" w:themeColor="text1" w:themeTint="A6"/>
+                                    <w:sz w:val="28"/>
+                                    <w:szCs w:val="28"/>
+                                  </w:rPr>
+                                  <w:alias w:val="Author"/>
+                                  <w:tag w:val=""/>
+                                  <w:id w:val="789243997"/>
+                                  <w:dataBinding w:prefixMappings="xmlns:ns0='http://purl.org/dc/elements/1.1/' xmlns:ns1='http://schemas.openxmlformats.org/package/2006/metadata/core-properties' " w:xpath="/ns1:coreProperties[1]/ns0:creator[1]" w:storeItemID="{6C3C8BC8-F283-45AE-878A-BAB7291924A1}"/>
+                                  <w:text/>
+                                </w:sdtPr>
+                                <w:sdtContent>
+                                  <w:p>
+                                    <w:pPr>
+                                      <w:pStyle w:val="NoSpacing"/>
+                                      <w:jc w:val="right"/>
+                                      <w:rPr>
+                                        <w:color w:val="595959" w:themeColor="text1" w:themeTint="A6"/>
+                                        <w:sz w:val="28"/>
+                                        <w:szCs w:val="28"/>
+                                      </w:rPr>
+                                    </w:pPr>
+                                    <w:r>
+                                      <w:rPr>
+                                        <w:color w:val="595959" w:themeColor="text1" w:themeTint="A6"/>
+                                        <w:sz w:val="28"/>
+                                        <w:szCs w:val="28"/>
+                                      </w:rPr>
+                                      <w:t>Vrushali Kadam</w:t>
+                                    </w:r>
+                                  </w:p>
+                                </w:sdtContent>
+                              </w:sdt>
+                              <w:p>
+                                <w:pPr>
+                                  <w:pStyle w:val="NoSpacing"/>
+                                  <w:jc w:val="right"/>
+                                  <w:rPr>
+                                    <w:color w:val="595959" w:themeColor="text1" w:themeTint="A6"/>
+                                    <w:sz w:val="18"/>
+                                    <w:szCs w:val="18"/>
+                                  </w:rPr>
+                                </w:pPr>
+                                <w:sdt>
+                                  <w:sdtPr>
+                                    <w:rPr>
+                                      <w:color w:val="595959" w:themeColor="text1" w:themeTint="A6"/>
+                                      <w:sz w:val="18"/>
+                                      <w:szCs w:val="18"/>
+                                    </w:rPr>
+                                    <w:alias w:val="Email"/>
+                                    <w:tag w:val="Email"/>
+                                    <w:id w:val="942260680"/>
+                                    <w:dataBinding w:prefixMappings="xmlns:ns0='http://schemas.microsoft.com/office/2006/coverPageProps' " w:xpath="/ns0:CoverPageProperties[1]/ns0:CompanyEmail[1]" w:storeItemID="{55AF091B-3C7A-41E3-B477-F2FDAA23CFDA}"/>
+                                    <w:text/>
+                                  </w:sdtPr>
+                                  <w:sdtContent/>
+                                </w:sdt>
+                              </w:p>
+                            </w:txbxContent>
+                          </wps:txbx>
+                          <wps:bodyPr rot="0" spcFirstLastPara="0" vertOverflow="overflow" horzOverflow="overflow" vert="horz" wrap="square" lIns="1600200" tIns="0" rIns="685800" bIns="0" numCol="1" spcCol="0" rtlCol="0" fromWordArt="0" anchor="b" anchorCtr="0" forceAA="0" compatLnSpc="1">
+                            <a:prstTxWarp prst="textNoShape">
+                              <a:avLst/>
+                            </a:prstTxWarp>
+                            <a:noAutofit/>
+                          </wps:bodyPr>
+                        </wps:wsp>
+                      </a:graphicData>
+                    </a:graphic>
+                    <wp14:sizeRelH relativeFrom="page">
+                      <wp14:pctWidth>94100</wp14:pctWidth>
+                    </wp14:sizeRelH>
+                    <wp14:sizeRelV relativeFrom="page">
+                      <wp14:pctHeight>9200</wp14:pctHeight>
+                    </wp14:sizeRelV>
+                  </wp:anchor>
+                </w:drawing>
+              </mc:Choice>
+              <mc:Fallback>
+                <w:pict>
+                  <v:shapetype w14:anchorId="6773C22D" id="_x0000_t202" coordsize="21600,21600" o:spt="202" path="m,l,21600r21600,l21600,xe">
+                    <v:stroke joinstyle="miter"/>
+                    <v:path gradientshapeok="t" o:connecttype="rect"/>
+                  </v:shapetype>
+                  <v:shape id="Text Box 52" o:spid="_x0000_s1026" type="#_x0000_t202" style="position:absolute;margin-left:13.05pt;margin-top:714.9pt;width:8in;height:1in;z-index:251660288;visibility:visible;mso-wrap-style:square;mso-width-percent:941;mso-height-percent:92;mso-wrap-distance-left:9pt;mso-wrap-distance-top:0;mso-wrap-distance-right:9pt;mso-wrap-distance-bottom:0;mso-position-horizontal:absolute;mso-position-horizontal-relative:page;mso-position-vertical:absolute;mso-position-vertical-relative:page;mso-width-percent:941;mso-height-percent:92;mso-width-relative:page;mso-height-relative:page;v-text-anchor:bottom" o:gfxdata="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" filled="f" stroked="f" strokeweight=".5pt">
+                    <v:textbox inset="126pt,0,54pt,0">
+                      <w:txbxContent>
+                        <w:sdt>
+                          <w:sdtPr>
+                            <w:rPr>
+                              <w:color w:val="595959" w:themeColor="text1" w:themeTint="A6"/>
+                              <w:sz w:val="28"/>
+                              <w:szCs w:val="28"/>
+                            </w:rPr>
+                            <w:alias w:val="Author"/>
+                            <w:tag w:val=""/>
+                            <w:id w:val="789243997"/>
+                            <w:dataBinding w:prefixMappings="xmlns:ns0='http://purl.org/dc/elements/1.1/' xmlns:ns1='http://schemas.openxmlformats.org/package/2006/metadata/core-properties' " w:xpath="/ns1:coreProperties[1]/ns0:creator[1]" w:storeItemID="{6C3C8BC8-F283-45AE-878A-BAB7291924A1}"/>
+                            <w:text/>
+                          </w:sdtPr>
+                          <w:sdtContent>
+                            <w:p>
+                              <w:pPr>
+                                <w:pStyle w:val="NoSpacing"/>
+                                <w:jc w:val="right"/>
+                                <w:rPr>
+                                  <w:color w:val="595959" w:themeColor="text1" w:themeTint="A6"/>
+                                  <w:sz w:val="28"/>
+                                  <w:szCs w:val="28"/>
+                                </w:rPr>
+                              </w:pPr>
+                              <w:r>
+                                <w:rPr>
+                                  <w:color w:val="595959" w:themeColor="text1" w:themeTint="A6"/>
+                                  <w:sz w:val="28"/>
+                                  <w:szCs w:val="28"/>
+                                </w:rPr>
+                                <w:t>Vrushali Kadam</w:t>
+                              </w:r>
+                            </w:p>
+                          </w:sdtContent>
+                        </w:sdt>
+                        <w:p>
+                          <w:pPr>
+                            <w:pStyle w:val="NoSpacing"/>
+                            <w:jc w:val="right"/>
+                            <w:rPr>
+                              <w:color w:val="595959" w:themeColor="text1" w:themeTint="A6"/>
+                              <w:sz w:val="18"/>
+                              <w:szCs w:val="18"/>
+                            </w:rPr>
+                          </w:pPr>
+                          <w:sdt>
+                            <w:sdtPr>
+                              <w:rPr>
+                                <w:color w:val="595959" w:themeColor="text1" w:themeTint="A6"/>
+                                <w:sz w:val="18"/>
+                                <w:szCs w:val="18"/>
+                              </w:rPr>
+                              <w:alias w:val="Email"/>
+                              <w:tag w:val="Email"/>
+                              <w:id w:val="942260680"/>
+                              <w:dataBinding w:prefixMappings="xmlns:ns0='http://schemas.microsoft.com/office/2006/coverPageProps' " w:xpath="/ns0:CoverPageProperties[1]/ns0:CompanyEmail[1]" w:storeItemID="{55AF091B-3C7A-41E3-B477-F2FDAA23CFDA}"/>
+                              <w:text/>
+                            </w:sdtPr>
+                            <w:sdtContent/>
+                          </w:sdt>
+                        </w:p>
+                      </w:txbxContent>
+                    </v:textbox>
+                    <w10:wrap type="square" anchorx="page" anchory="page"/>
+                  </v:shape>
+                </w:pict>
+              </mc:Fallback>
+            </mc:AlternateContent>
+          </w:r>
+          <w:r>
+            <w:rPr>
+              <w:noProof/>
+            </w:rPr>
+            <mc:AlternateContent>
+              <mc:Choice Requires="wps">
+                <w:drawing>
+                  <wp:anchor distT="0" distB="0" distL="114300" distR="114300" simplePos="0" relativeHeight="251659264" behindDoc="0" locked="0" layoutInCell="1" allowOverlap="1" wp14:anchorId="1773A4E4" wp14:editId="0224BD27">
+                    <wp:simplePos x="0" y="0"/>
+                    <wp:positionH relativeFrom="page">
+                      <wp:align>center</wp:align>
+                    </wp:positionH>
+                    <mc:AlternateContent>
+                      <mc:Choice Requires="wp14">
+                        <wp:positionV relativeFrom="page">
+                          <wp14:pctPosVOffset>30000</wp14:pctPosVOffset>
+                        </wp:positionV>
+                      </mc:Choice>
+                      <mc:Fallback>
+                        <wp:positionV relativeFrom="page">
+                          <wp:posOffset>3207385</wp:posOffset>
+                        </wp:positionV>
+                      </mc:Fallback>
+                    </mc:AlternateContent>
+                    <wp:extent cx="7315200" cy="2495550"/>
+                    <wp:effectExtent l="0" t="0" r="0" b="0"/>
+                    <wp:wrapSquare wrapText="bothSides"/>
+                    <wp:docPr id="154" name="Text Box 54"/>
+                    <wp:cNvGraphicFramePr/>
+                    <a:graphic xmlns:a="http://schemas.openxmlformats.org/drawingml/2006/main">
+                      <a:graphicData uri="http://schemas.microsoft.com/office/word/2010/wordprocessingShape">
+                        <wps:wsp>
+                          <wps:cNvSpPr txBox="1"/>
+                          <wps:spPr>
+                            <a:xfrm>
+                              <a:off x="0" y="0"/>
+                              <a:ext cx="7315200" cy="2495550"/>
+                            </a:xfrm>
+                            <a:prstGeom prst="rect">
+                              <a:avLst/>
+                            </a:prstGeom>
+                            <a:noFill/>
+                            <a:ln w="6350">
+                              <a:noFill/>
+                            </a:ln>
+                            <a:effectLst/>
+                          </wps:spPr>
+                          <wps:style>
+                            <a:lnRef idx="0">
+                              <a:schemeClr val="accent1"/>
+                            </a:lnRef>
+                            <a:fillRef idx="0">
+                              <a:schemeClr val="accent1"/>
+                            </a:fillRef>
+                            <a:effectRef idx="0">
+                              <a:schemeClr val="accent1"/>
+                            </a:effectRef>
+                            <a:fontRef idx="minor">
+                              <a:schemeClr val="dk1"/>
+                            </a:fontRef>
+                          </wps:style>
+                          <wps:txbx>
+                            <w:txbxContent>
+                              <w:p>
+                                <w:pPr>
+                                  <w:jc w:val="center"/>
+                                  <w:rPr>
+                                    <w:color w:val="4472C4" w:themeColor="accent1"/>
+                                    <w:sz w:val="96"/>
+                                    <w:szCs w:val="96"/>
+                                  </w:rPr>
+                                </w:pPr>
+                                <w:sdt>
+                                  <w:sdtPr>
+                                    <w:rPr>
+                                      <w:rFonts w:asciiTheme="majorHAnsi" w:eastAsiaTheme="majorEastAsia" w:hAnsiTheme="majorHAnsi" w:cstheme="majorBidi"/>
+                                      <w:color w:val="4472C4" w:themeColor="accent1"/>
+                                      <w:spacing w:val="-10"/>
+                                      <w:kern w:val="28"/>
+                                      <w:sz w:val="96"/>
+                                      <w:szCs w:val="96"/>
+                                    </w:rPr>
+                                    <w:alias w:val="Title"/>
+                                    <w:tag w:val=""/>
+                                    <w:id w:val="630141079"/>
+                                    <w:dataBinding w:prefixMappings="xmlns:ns0='http://purl.org/dc/elements/1.1/' xmlns:ns1='http://schemas.openxmlformats.org/package/2006/metadata/core-properties' " w:xpath="/ns1:coreProperties[1]/ns0:title[1]" w:storeItemID="{6C3C8BC8-F283-45AE-878A-BAB7291924A1}"/>
+                                    <w:text w:multiLine="1"/>
+                                  </w:sdtPr>
+                                  <w:sdtContent>
+                                    <w:r>
+                                      <w:rPr>
+                                        <w:rFonts w:asciiTheme="majorHAnsi" w:eastAsiaTheme="majorEastAsia" w:hAnsiTheme="majorHAnsi" w:cstheme="majorBidi"/>
+                                        <w:color w:val="4472C4" w:themeColor="accent1"/>
+                                        <w:spacing w:val="-10"/>
+                                        <w:kern w:val="28"/>
+                                        <w:sz w:val="96"/>
+                                        <w:szCs w:val="96"/>
+                                      </w:rPr>
+                                      <w:t xml:space="preserve">Getting Started </w:t>
+                                    </w:r>
+                                    <w:r>
+                                      <w:rPr>
+                                        <w:rFonts w:asciiTheme="majorHAnsi" w:eastAsiaTheme="majorEastAsia" w:hAnsiTheme="majorHAnsi" w:cstheme="majorBidi"/>
+                                        <w:color w:val="4472C4" w:themeColor="accent1"/>
+                                        <w:spacing w:val="-10"/>
+                                        <w:kern w:val="28"/>
+                                        <w:sz w:val="96"/>
+                                        <w:szCs w:val="96"/>
+                                      </w:rPr>
+                                      <w:t>G</w:t>
+                                    </w:r>
+                                    <w:r>
+                                      <w:rPr>
+                                        <w:rFonts w:asciiTheme="majorHAnsi" w:eastAsiaTheme="majorEastAsia" w:hAnsiTheme="majorHAnsi" w:cstheme="majorBidi"/>
+                                        <w:color w:val="4472C4" w:themeColor="accent1"/>
+                                        <w:spacing w:val="-10"/>
+                                        <w:kern w:val="28"/>
+                                        <w:sz w:val="96"/>
+                                        <w:szCs w:val="96"/>
+                                      </w:rPr>
+                                      <w:t xml:space="preserve">uide </w:t>
+                                    </w:r>
+                                    <w:r>
+                                      <w:rPr>
+                                        <w:rFonts w:asciiTheme="majorHAnsi" w:eastAsiaTheme="majorEastAsia" w:hAnsiTheme="majorHAnsi" w:cstheme="majorBidi"/>
+                                        <w:color w:val="4472C4" w:themeColor="accent1"/>
+                                        <w:spacing w:val="-10"/>
+                                        <w:kern w:val="28"/>
+                                        <w:sz w:val="96"/>
+                                        <w:szCs w:val="96"/>
+                                      </w:rPr>
+                                      <w:br/>
+                                    </w:r>
+                                    <w:r>
+                                      <w:rPr>
+                                        <w:rFonts w:asciiTheme="majorHAnsi" w:eastAsiaTheme="majorEastAsia" w:hAnsiTheme="majorHAnsi" w:cstheme="majorBidi"/>
+                                        <w:color w:val="4472C4" w:themeColor="accent1"/>
+                                        <w:spacing w:val="-10"/>
+                                        <w:kern w:val="28"/>
+                                        <w:sz w:val="96"/>
+                                        <w:szCs w:val="96"/>
+                                      </w:rPr>
+                                      <w:t>for the Cognigy.AI</w:t>
+                                    </w:r>
+                                  </w:sdtContent>
+                                </w:sdt>
+                              </w:p>
+                              <w:p>
+                                <w:pPr>
+                                  <w:jc w:val="right"/>
+                                  <w:rPr>
+                                    <w:smallCaps/>
+                                    <w:color w:val="404040" w:themeColor="text1" w:themeTint="BF"/>
+                                    <w:sz w:val="36"/>
+                                    <w:szCs w:val="36"/>
+                                  </w:rPr>
+                                </w:pPr>
+                              </w:p>
+                            </w:txbxContent>
+                          </wps:txbx>
+                          <wps:bodyPr rot="0" spcFirstLastPara="0" vertOverflow="overflow" horzOverflow="overflow" vert="horz" wrap="square" lIns="1600200" tIns="0" rIns="685800" bIns="0" numCol="1" spcCol="0" rtlCol="0" fromWordArt="0" anchor="b" anchorCtr="0" forceAA="0" compatLnSpc="1">
+                            <a:prstTxWarp prst="textNoShape">
+                              <a:avLst/>
+                            </a:prstTxWarp>
+                            <a:noAutofit/>
+                          </wps:bodyPr>
+                        </wps:wsp>
+                      </a:graphicData>
+                    </a:graphic>
+                    <wp14:sizeRelH relativeFrom="page">
+                      <wp14:pctWidth>94100</wp14:pctWidth>
+                    </wp14:sizeRelH>
+                    <wp14:sizeRelV relativeFrom="page">
+                      <wp14:pctHeight>0</wp14:pctHeight>
+                    </wp14:sizeRelV>
+                  </wp:anchor>
+                </w:drawing>
+              </mc:Choice>
+              <mc:Fallback>
+                <w:pict>
+                  <v:shape w14:anchorId="1773A4E4" id="Text Box 54" o:spid="_x0000_s1027" type="#_x0000_t202" style="position:absolute;margin-left:0;margin-top:0;width:8in;height:196.5pt;z-index:251659264;visibility:visible;mso-wrap-style:square;mso-width-percent:941;mso-height-percent:0;mso-top-percent:300;mso-wrap-distance-left:9pt;mso-wrap-distance-top:0;mso-wrap-distance-right:9pt;mso-wrap-distance-bottom:0;mso-position-horizontal:center;mso-position-horizontal-relative:page;mso-position-vertical-relative:page;mso-width-percent:941;mso-height-percent:0;mso-top-percent:300;mso-width-relative:page;mso-height-relative:page;v-text-anchor:bottom" o:gfxdata="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" filled="f" stroked="f" strokeweight=".5pt">
+                    <v:textbox inset="126pt,0,54pt,0">
+                      <w:txbxContent>
+                        <w:p>
+                          <w:pPr>
+                            <w:jc w:val="center"/>
+                            <w:rPr>
+                              <w:color w:val="4472C4" w:themeColor="accent1"/>
+                              <w:sz w:val="96"/>
+                              <w:szCs w:val="96"/>
+                            </w:rPr>
+                          </w:pPr>
+                          <w:sdt>
+                            <w:sdtPr>
+                              <w:rPr>
+                                <w:rFonts w:asciiTheme="majorHAnsi" w:eastAsiaTheme="majorEastAsia" w:hAnsiTheme="majorHAnsi" w:cstheme="majorBidi"/>
+                                <w:color w:val="4472C4" w:themeColor="accent1"/>
+                                <w:spacing w:val="-10"/>
+                                <w:kern w:val="28"/>
+                                <w:sz w:val="96"/>
+                                <w:szCs w:val="96"/>
+                              </w:rPr>
+                              <w:alias w:val="Title"/>
+                              <w:tag w:val=""/>
+                              <w:id w:val="630141079"/>
+                              <w:dataBinding w:prefixMappings="xmlns:ns0='http://purl.org/dc/elements/1.1/' xmlns:ns1='http://schemas.openxmlformats.org/package/2006/metadata/core-properties' " w:xpath="/ns1:coreProperties[1]/ns0:title[1]" w:storeItemID="{6C3C8BC8-F283-45AE-878A-BAB7291924A1}"/>
+                              <w:text w:multiLine="1"/>
+                            </w:sdtPr>
+                            <w:sdtContent>
+                              <w:r>
+                                <w:rPr>
+                                  <w:rFonts w:asciiTheme="majorHAnsi" w:eastAsiaTheme="majorEastAsia" w:hAnsiTheme="majorHAnsi" w:cstheme="majorBidi"/>
+                                  <w:color w:val="4472C4" w:themeColor="accent1"/>
+                                  <w:spacing w:val="-10"/>
+                                  <w:kern w:val="28"/>
+                                  <w:sz w:val="96"/>
+                                  <w:szCs w:val="96"/>
+                                </w:rPr>
+                                <w:t xml:space="preserve">Getting Started </w:t>
+                              </w:r>
+                              <w:r>
+                                <w:rPr>
+                                  <w:rFonts w:asciiTheme="majorHAnsi" w:eastAsiaTheme="majorEastAsia" w:hAnsiTheme="majorHAnsi" w:cstheme="majorBidi"/>
+                                  <w:color w:val="4472C4" w:themeColor="accent1"/>
+                                  <w:spacing w:val="-10"/>
+                                  <w:kern w:val="28"/>
+                                  <w:sz w:val="96"/>
+                                  <w:szCs w:val="96"/>
+                                </w:rPr>
+                                <w:t>G</w:t>
+                              </w:r>
+                              <w:r>
+                                <w:rPr>
+                                  <w:rFonts w:asciiTheme="majorHAnsi" w:eastAsiaTheme="majorEastAsia" w:hAnsiTheme="majorHAnsi" w:cstheme="majorBidi"/>
+                                  <w:color w:val="4472C4" w:themeColor="accent1"/>
+                                  <w:spacing w:val="-10"/>
+                                  <w:kern w:val="28"/>
+                                  <w:sz w:val="96"/>
+                                  <w:szCs w:val="96"/>
+                                </w:rPr>
+                                <w:t xml:space="preserve">uide </w:t>
+                              </w:r>
+                              <w:r>
+                                <w:rPr>
+                                  <w:rFonts w:asciiTheme="majorHAnsi" w:eastAsiaTheme="majorEastAsia" w:hAnsiTheme="majorHAnsi" w:cstheme="majorBidi"/>
+                                  <w:color w:val="4472C4" w:themeColor="accent1"/>
+                                  <w:spacing w:val="-10"/>
+                                  <w:kern w:val="28"/>
+                                  <w:sz w:val="96"/>
+                                  <w:szCs w:val="96"/>
+                                </w:rPr>
+                                <w:br/>
+                              </w:r>
+                              <w:r>
+                                <w:rPr>
+                                  <w:rFonts w:asciiTheme="majorHAnsi" w:eastAsiaTheme="majorEastAsia" w:hAnsiTheme="majorHAnsi" w:cstheme="majorBidi"/>
+                                  <w:color w:val="4472C4" w:themeColor="accent1"/>
+                                  <w:spacing w:val="-10"/>
+                                  <w:kern w:val="28"/>
+                                  <w:sz w:val="96"/>
+                                  <w:szCs w:val="96"/>
+                                </w:rPr>
+                                <w:t>for the Cognigy.AI</w:t>
+                              </w:r>
+                            </w:sdtContent>
+                          </w:sdt>
+                        </w:p>
+                        <w:p>
+                          <w:pPr>
+                            <w:jc w:val="right"/>
+                            <w:rPr>
+                              <w:smallCaps/>
+                              <w:color w:val="404040" w:themeColor="text1" w:themeTint="BF"/>
+                              <w:sz w:val="36"/>
+                              <w:szCs w:val="36"/>
+                            </w:rPr>
+                          </w:pPr>
+                        </w:p>
+                      </w:txbxContent>
+                    </v:textbox>
+                    <w10:wrap type="square" anchorx="page" anchory="page"/>
+                  </v:shape>
+                </w:pict>
+              </mc:Fallback>
+            </mc:AlternateContent>
+          </w:r>
+        </w:p>
+      </w:sdtContent>
+    </w:sdt>
+    <w:p/>
+    <w:p/>
+    <w:p/>
+    <w:p/>
+    <w:p/>
+    <w:p/>
+    <w:p/>
+    <w:p/>
+    <w:p/>
+    <w:p/>
+    <w:p/>
+    <w:p/>
+    <w:p/>
+    <w:p/>
+    <w:p/>
     <w:p/>
     <w:p/>
     <w:sdt>
       <w:sdtPr>
+        <w:rPr>
+          <w:rFonts w:asciiTheme="minorHAnsi" w:eastAsiaTheme="minorHAnsi" w:hAnsiTheme="minorHAnsi" w:cstheme="minorBidi"/>
+          <w:color w:val="auto"/>
+          <w:kern w:val="2"/>
+          <w:sz w:val="22"/>
+          <w:szCs w:val="22"/>
+          <w:lang w:val="en-IN"/>
+          <w14:ligatures w14:val="standardContextual"/>
+        </w:rPr>
         <w:id w:val="303661581"/>
         <w:docPartObj>
           <w:docPartGallery w:val="Table of Contents"/>
@@ -34,16 +835,9 @@
       </w:sdtPr>
       <w:sdtEndPr>
         <w:rPr>
-          <w:rFonts w:asciiTheme="minorHAnsi" w:eastAsiaTheme="minorHAnsi" w:hAnsiTheme="minorHAnsi" w:cstheme="minorBidi"/>
           <w:b/>
           <w:bCs/>
           <w:noProof/>
-          <w:color w:val="auto"/>
-          <w:kern w:val="2"/>
-          <w:sz w:val="22"/>
-          <w:szCs w:val="22"/>
-          <w:lang w:val="en-IN"/>
-          <w14:ligatures w14:val="standardContextual"/>
         </w:rPr>
       </w:sdtEndPr>
       <w:sdtContent>
@@ -62,7 +856,9 @@
               <w:tab w:val="right" w:leader="dot" w:pos="9016"/>
             </w:tabs>
             <w:rPr>
+              <w:rFonts w:eastAsiaTheme="minorEastAsia"/>
               <w:noProof/>
+              <w:lang w:eastAsia="en-IN"/>
             </w:rPr>
           </w:pPr>
           <w:r>
@@ -74,13 +870,14 @@
           <w:r>
             <w:fldChar w:fldCharType="separate"/>
           </w:r>
-          <w:hyperlink w:anchor="_Toc159001777" w:history="1">
+          <w:hyperlink w:anchor="_Toc159276592" w:history="1">
             <w:r>
               <w:rPr>
                 <w:rStyle w:val="Hyperlink"/>
-                <w:noProof/>
-              </w:rPr>
-              <w:t>Create new Account</w:t>
+                <w:rFonts w:ascii="IBM Plex Sans" w:hAnsi="IBM Plex Sans"/>
+                <w:noProof/>
+              </w:rPr>
+              <w:t>Sign In to your Account</w:t>
             </w:r>
             <w:r>
               <w:rPr>
@@ -101,7 +898,7 @@
                 <w:noProof/>
                 <w:webHidden/>
               </w:rPr>
-              <w:instrText xml:space="preserve"> PAGEREF _Toc159001777 \h </w:instrText>
+              <w:instrText xml:space="preserve"> PAGEREF _Toc159276592 \h </w:instrText>
             </w:r>
             <w:r>
               <w:rPr>
@@ -139,16 +936,19 @@
               <w:tab w:val="right" w:leader="dot" w:pos="9016"/>
             </w:tabs>
             <w:rPr>
+              <w:rFonts w:eastAsiaTheme="minorEastAsia"/>
               <w:noProof/>
+              <w:lang w:eastAsia="en-IN"/>
             </w:rPr>
           </w:pPr>
-          <w:hyperlink w:anchor="_Toc159001778" w:history="1">
+          <w:hyperlink w:anchor="_Toc159276593" w:history="1">
             <w:r>
               <w:rPr>
                 <w:rStyle w:val="Hyperlink"/>
-                <w:noProof/>
-              </w:rPr>
-              <w:t>Login</w:t>
+                <w:rFonts w:ascii="IBM Plex Sans" w:hAnsi="IBM Plex Sans"/>
+                <w:noProof/>
+              </w:rPr>
+              <w:t>Create a Virtual Agent</w:t>
             </w:r>
             <w:r>
               <w:rPr>
@@ -169,7 +969,7 @@
                 <w:noProof/>
                 <w:webHidden/>
               </w:rPr>
-              <w:instrText xml:space="preserve"> PAGEREF _Toc159001778 \h </w:instrText>
+              <w:instrText xml:space="preserve"> PAGEREF _Toc159276593 \h </w:instrText>
             </w:r>
             <w:r>
               <w:rPr>
@@ -190,6 +990,552 @@
                 <w:webHidden/>
               </w:rPr>
               <w:t>2</w:t>
+            </w:r>
+            <w:r>
+              <w:rPr>
+                <w:noProof/>
+                <w:webHidden/>
+              </w:rPr>
+              <w:fldChar w:fldCharType="end"/>
+            </w:r>
+          </w:hyperlink>
+        </w:p>
+        <w:p>
+          <w:pPr>
+            <w:pStyle w:val="TOC2"/>
+            <w:tabs>
+              <w:tab w:val="left" w:pos="660"/>
+              <w:tab w:val="right" w:leader="dot" w:pos="9016"/>
+            </w:tabs>
+            <w:rPr>
+              <w:rFonts w:eastAsiaTheme="minorEastAsia"/>
+              <w:noProof/>
+              <w:lang w:eastAsia="en-IN"/>
+            </w:rPr>
+          </w:pPr>
+          <w:hyperlink w:anchor="_Toc159276594" w:history="1">
+            <w:r>
+              <w:rPr>
+                <w:rStyle w:val="Hyperlink"/>
+                <w:rFonts w:ascii="IBM Plex Sans" w:eastAsia="Times New Roman" w:hAnsi="IBM Plex Sans"/>
+                <w:noProof/>
+                <w:lang w:eastAsia="en-IN"/>
+              </w:rPr>
+              <w:t>1.</w:t>
+            </w:r>
+            <w:r>
+              <w:rPr>
+                <w:rFonts w:eastAsiaTheme="minorEastAsia"/>
+                <w:noProof/>
+                <w:lang w:eastAsia="en-IN"/>
+              </w:rPr>
+              <w:tab/>
+            </w:r>
+            <w:r>
+              <w:rPr>
+                <w:rStyle w:val="Hyperlink"/>
+                <w:rFonts w:ascii="IBM Plex Sans" w:eastAsia="Times New Roman" w:hAnsi="IBM Plex Sans"/>
+                <w:noProof/>
+                <w:shd w:val="clear" w:color="auto" w:fill="FFFFFF"/>
+                <w:lang w:eastAsia="en-IN"/>
+              </w:rPr>
+              <w:t>Create Agent</w:t>
+            </w:r>
+            <w:r>
+              <w:rPr>
+                <w:noProof/>
+                <w:webHidden/>
+              </w:rPr>
+              <w:tab/>
+            </w:r>
+            <w:r>
+              <w:rPr>
+                <w:noProof/>
+                <w:webHidden/>
+              </w:rPr>
+              <w:fldChar w:fldCharType="begin"/>
+            </w:r>
+            <w:r>
+              <w:rPr>
+                <w:noProof/>
+                <w:webHidden/>
+              </w:rPr>
+              <w:instrText xml:space="preserve"> PAGEREF _Toc159276594 \h </w:instrText>
+            </w:r>
+            <w:r>
+              <w:rPr>
+                <w:noProof/>
+                <w:webHidden/>
+              </w:rPr>
+            </w:r>
+            <w:r>
+              <w:rPr>
+                <w:noProof/>
+                <w:webHidden/>
+              </w:rPr>
+              <w:fldChar w:fldCharType="separate"/>
+            </w:r>
+            <w:r>
+              <w:rPr>
+                <w:noProof/>
+                <w:webHidden/>
+              </w:rPr>
+              <w:t>2</w:t>
+            </w:r>
+            <w:r>
+              <w:rPr>
+                <w:noProof/>
+                <w:webHidden/>
+              </w:rPr>
+              <w:fldChar w:fldCharType="end"/>
+            </w:r>
+          </w:hyperlink>
+        </w:p>
+        <w:p>
+          <w:pPr>
+            <w:pStyle w:val="TOC2"/>
+            <w:tabs>
+              <w:tab w:val="left" w:pos="660"/>
+              <w:tab w:val="right" w:leader="dot" w:pos="9016"/>
+            </w:tabs>
+            <w:rPr>
+              <w:rFonts w:eastAsiaTheme="minorEastAsia"/>
+              <w:noProof/>
+              <w:lang w:eastAsia="en-IN"/>
+            </w:rPr>
+          </w:pPr>
+          <w:hyperlink w:anchor="_Toc159276595" w:history="1">
+            <w:r>
+              <w:rPr>
+                <w:rStyle w:val="Hyperlink"/>
+                <w:rFonts w:ascii="IBM Plex Sans" w:eastAsia="Times New Roman" w:hAnsi="IBM Plex Sans"/>
+                <w:noProof/>
+                <w:lang w:eastAsia="en-IN"/>
+              </w:rPr>
+              <w:t>2.</w:t>
+            </w:r>
+            <w:r>
+              <w:rPr>
+                <w:rFonts w:eastAsiaTheme="minorEastAsia"/>
+                <w:noProof/>
+                <w:lang w:eastAsia="en-IN"/>
+              </w:rPr>
+              <w:tab/>
+            </w:r>
+            <w:r>
+              <w:rPr>
+                <w:rStyle w:val="Hyperlink"/>
+                <w:rFonts w:ascii="IBM Plex Sans" w:eastAsia="Times New Roman" w:hAnsi="IBM Plex Sans"/>
+                <w:noProof/>
+                <w:shd w:val="clear" w:color="auto" w:fill="FFFFFF"/>
+                <w:lang w:eastAsia="en-IN"/>
+              </w:rPr>
+              <w:t>Basic Information</w:t>
+            </w:r>
+            <w:r>
+              <w:rPr>
+                <w:noProof/>
+                <w:webHidden/>
+              </w:rPr>
+              <w:tab/>
+            </w:r>
+            <w:r>
+              <w:rPr>
+                <w:noProof/>
+                <w:webHidden/>
+              </w:rPr>
+              <w:fldChar w:fldCharType="begin"/>
+            </w:r>
+            <w:r>
+              <w:rPr>
+                <w:noProof/>
+                <w:webHidden/>
+              </w:rPr>
+              <w:instrText xml:space="preserve"> PAGEREF _Toc159276595 \h </w:instrText>
+            </w:r>
+            <w:r>
+              <w:rPr>
+                <w:noProof/>
+                <w:webHidden/>
+              </w:rPr>
+            </w:r>
+            <w:r>
+              <w:rPr>
+                <w:noProof/>
+                <w:webHidden/>
+              </w:rPr>
+              <w:fldChar w:fldCharType="separate"/>
+            </w:r>
+            <w:r>
+              <w:rPr>
+                <w:noProof/>
+                <w:webHidden/>
+              </w:rPr>
+              <w:t>2</w:t>
+            </w:r>
+            <w:r>
+              <w:rPr>
+                <w:noProof/>
+                <w:webHidden/>
+              </w:rPr>
+              <w:fldChar w:fldCharType="end"/>
+            </w:r>
+          </w:hyperlink>
+        </w:p>
+        <w:p>
+          <w:pPr>
+            <w:pStyle w:val="TOC2"/>
+            <w:tabs>
+              <w:tab w:val="left" w:pos="660"/>
+              <w:tab w:val="right" w:leader="dot" w:pos="9016"/>
+            </w:tabs>
+            <w:rPr>
+              <w:rFonts w:eastAsiaTheme="minorEastAsia"/>
+              <w:noProof/>
+              <w:lang w:eastAsia="en-IN"/>
+            </w:rPr>
+          </w:pPr>
+          <w:hyperlink w:anchor="_Toc159276596" w:history="1">
+            <w:r>
+              <w:rPr>
+                <w:rStyle w:val="Hyperlink"/>
+                <w:rFonts w:ascii="IBM Plex Sans" w:eastAsia="Times New Roman" w:hAnsi="IBM Plex Sans"/>
+                <w:noProof/>
+                <w:lang w:eastAsia="en-IN"/>
+              </w:rPr>
+              <w:t>3.</w:t>
+            </w:r>
+            <w:r>
+              <w:rPr>
+                <w:rFonts w:eastAsiaTheme="minorEastAsia"/>
+                <w:noProof/>
+                <w:lang w:eastAsia="en-IN"/>
+              </w:rPr>
+              <w:tab/>
+            </w:r>
+            <w:r>
+              <w:rPr>
+                <w:rStyle w:val="Hyperlink"/>
+                <w:rFonts w:ascii="IBM Plex Sans" w:eastAsia="Times New Roman" w:hAnsi="IBM Plex Sans"/>
+                <w:noProof/>
+                <w:shd w:val="clear" w:color="auto" w:fill="FFFFFF"/>
+                <w:lang w:eastAsia="en-IN"/>
+              </w:rPr>
+              <w:t>Solution Accelerator</w:t>
+            </w:r>
+            <w:r>
+              <w:rPr>
+                <w:noProof/>
+                <w:webHidden/>
+              </w:rPr>
+              <w:tab/>
+            </w:r>
+            <w:r>
+              <w:rPr>
+                <w:noProof/>
+                <w:webHidden/>
+              </w:rPr>
+              <w:fldChar w:fldCharType="begin"/>
+            </w:r>
+            <w:r>
+              <w:rPr>
+                <w:noProof/>
+                <w:webHidden/>
+              </w:rPr>
+              <w:instrText xml:space="preserve"> PAGEREF _Toc159276596 \h </w:instrText>
+            </w:r>
+            <w:r>
+              <w:rPr>
+                <w:noProof/>
+                <w:webHidden/>
+              </w:rPr>
+            </w:r>
+            <w:r>
+              <w:rPr>
+                <w:noProof/>
+                <w:webHidden/>
+              </w:rPr>
+              <w:fldChar w:fldCharType="separate"/>
+            </w:r>
+            <w:r>
+              <w:rPr>
+                <w:noProof/>
+                <w:webHidden/>
+              </w:rPr>
+              <w:t>2</w:t>
+            </w:r>
+            <w:r>
+              <w:rPr>
+                <w:noProof/>
+                <w:webHidden/>
+              </w:rPr>
+              <w:fldChar w:fldCharType="end"/>
+            </w:r>
+          </w:hyperlink>
+        </w:p>
+        <w:p>
+          <w:pPr>
+            <w:pStyle w:val="TOC2"/>
+            <w:tabs>
+              <w:tab w:val="left" w:pos="660"/>
+              <w:tab w:val="right" w:leader="dot" w:pos="9016"/>
+            </w:tabs>
+            <w:rPr>
+              <w:rFonts w:eastAsiaTheme="minorEastAsia"/>
+              <w:noProof/>
+              <w:lang w:eastAsia="en-IN"/>
+            </w:rPr>
+          </w:pPr>
+          <w:hyperlink w:anchor="_Toc159276597" w:history="1">
+            <w:r>
+              <w:rPr>
+                <w:rStyle w:val="Hyperlink"/>
+                <w:rFonts w:ascii="IBM Plex Sans" w:eastAsia="Times New Roman" w:hAnsi="IBM Plex Sans"/>
+                <w:noProof/>
+                <w:lang w:eastAsia="en-IN"/>
+              </w:rPr>
+              <w:t>4.</w:t>
+            </w:r>
+            <w:r>
+              <w:rPr>
+                <w:rFonts w:eastAsiaTheme="minorEastAsia"/>
+                <w:noProof/>
+                <w:lang w:eastAsia="en-IN"/>
+              </w:rPr>
+              <w:tab/>
+            </w:r>
+            <w:r>
+              <w:rPr>
+                <w:rStyle w:val="Hyperlink"/>
+                <w:rFonts w:ascii="IBM Plex Sans" w:eastAsia="Times New Roman" w:hAnsi="IBM Plex Sans"/>
+                <w:noProof/>
+                <w:shd w:val="clear" w:color="auto" w:fill="FFFFFF"/>
+                <w:lang w:eastAsia="en-IN"/>
+              </w:rPr>
+              <w:t>Channels</w:t>
+            </w:r>
+            <w:r>
+              <w:rPr>
+                <w:noProof/>
+                <w:webHidden/>
+              </w:rPr>
+              <w:tab/>
+            </w:r>
+            <w:r>
+              <w:rPr>
+                <w:noProof/>
+                <w:webHidden/>
+              </w:rPr>
+              <w:fldChar w:fldCharType="begin"/>
+            </w:r>
+            <w:r>
+              <w:rPr>
+                <w:noProof/>
+                <w:webHidden/>
+              </w:rPr>
+              <w:instrText xml:space="preserve"> PAGEREF _Toc159276597 \h </w:instrText>
+            </w:r>
+            <w:r>
+              <w:rPr>
+                <w:noProof/>
+                <w:webHidden/>
+              </w:rPr>
+            </w:r>
+            <w:r>
+              <w:rPr>
+                <w:noProof/>
+                <w:webHidden/>
+              </w:rPr>
+              <w:fldChar w:fldCharType="separate"/>
+            </w:r>
+            <w:r>
+              <w:rPr>
+                <w:noProof/>
+                <w:webHidden/>
+              </w:rPr>
+              <w:t>2</w:t>
+            </w:r>
+            <w:r>
+              <w:rPr>
+                <w:noProof/>
+                <w:webHidden/>
+              </w:rPr>
+              <w:fldChar w:fldCharType="end"/>
+            </w:r>
+          </w:hyperlink>
+        </w:p>
+        <w:p>
+          <w:pPr>
+            <w:pStyle w:val="TOC2"/>
+            <w:tabs>
+              <w:tab w:val="left" w:pos="660"/>
+              <w:tab w:val="right" w:leader="dot" w:pos="9016"/>
+            </w:tabs>
+            <w:rPr>
+              <w:rFonts w:eastAsiaTheme="minorEastAsia"/>
+              <w:noProof/>
+              <w:lang w:eastAsia="en-IN"/>
+            </w:rPr>
+          </w:pPr>
+          <w:hyperlink w:anchor="_Toc159276598" w:history="1">
+            <w:r>
+              <w:rPr>
+                <w:rStyle w:val="Hyperlink"/>
+                <w:rFonts w:ascii="IBM Plex Sans" w:eastAsia="Times New Roman" w:hAnsi="IBM Plex Sans"/>
+                <w:noProof/>
+                <w:lang w:eastAsia="en-IN"/>
+              </w:rPr>
+              <w:t>5.</w:t>
+            </w:r>
+            <w:r>
+              <w:rPr>
+                <w:rFonts w:eastAsiaTheme="minorEastAsia"/>
+                <w:noProof/>
+                <w:lang w:eastAsia="en-IN"/>
+              </w:rPr>
+              <w:tab/>
+            </w:r>
+            <w:r>
+              <w:rPr>
+                <w:rStyle w:val="Hyperlink"/>
+                <w:rFonts w:ascii="IBM Plex Sans" w:eastAsia="Times New Roman" w:hAnsi="IBM Plex Sans"/>
+                <w:noProof/>
+                <w:shd w:val="clear" w:color="auto" w:fill="FFFFFF"/>
+                <w:lang w:eastAsia="en-IN"/>
+              </w:rPr>
+              <w:t>Skills</w:t>
+            </w:r>
+            <w:r>
+              <w:rPr>
+                <w:noProof/>
+                <w:webHidden/>
+              </w:rPr>
+              <w:tab/>
+            </w:r>
+            <w:r>
+              <w:rPr>
+                <w:noProof/>
+                <w:webHidden/>
+              </w:rPr>
+              <w:fldChar w:fldCharType="begin"/>
+            </w:r>
+            <w:r>
+              <w:rPr>
+                <w:noProof/>
+                <w:webHidden/>
+              </w:rPr>
+              <w:instrText xml:space="preserve"> PAGEREF _Toc159276598 \h </w:instrText>
+            </w:r>
+            <w:r>
+              <w:rPr>
+                <w:noProof/>
+                <w:webHidden/>
+              </w:rPr>
+            </w:r>
+            <w:r>
+              <w:rPr>
+                <w:noProof/>
+                <w:webHidden/>
+              </w:rPr>
+              <w:fldChar w:fldCharType="separate"/>
+            </w:r>
+            <w:r>
+              <w:rPr>
+                <w:noProof/>
+                <w:webHidden/>
+              </w:rPr>
+              <w:t>3</w:t>
+            </w:r>
+            <w:r>
+              <w:rPr>
+                <w:noProof/>
+                <w:webHidden/>
+              </w:rPr>
+              <w:fldChar w:fldCharType="end"/>
+            </w:r>
+          </w:hyperlink>
+        </w:p>
+        <w:p>
+          <w:pPr>
+            <w:pStyle w:val="TOC2"/>
+            <w:tabs>
+              <w:tab w:val="left" w:pos="660"/>
+              <w:tab w:val="right" w:leader="dot" w:pos="9016"/>
+            </w:tabs>
+            <w:rPr>
+              <w:rFonts w:eastAsiaTheme="minorEastAsia"/>
+              <w:noProof/>
+              <w:lang w:eastAsia="en-IN"/>
+            </w:rPr>
+          </w:pPr>
+          <w:hyperlink w:anchor="_Toc159276599" w:history="1">
+            <w:r>
+              <w:rPr>
+                <w:rStyle w:val="Hyperlink"/>
+                <w:rFonts w:ascii="IBM Plex Sans" w:eastAsia="Times New Roman" w:hAnsi="IBM Plex Sans"/>
+                <w:noProof/>
+                <w:lang w:eastAsia="en-IN"/>
+              </w:rPr>
+              <w:t>6.</w:t>
+            </w:r>
+            <w:r>
+              <w:rPr>
+                <w:rFonts w:eastAsiaTheme="minorEastAsia"/>
+                <w:noProof/>
+                <w:lang w:eastAsia="en-IN"/>
+              </w:rPr>
+              <w:tab/>
+            </w:r>
+            <w:r>
+              <w:rPr>
+                <w:rStyle w:val="Hyperlink"/>
+                <w:rFonts w:ascii="IBM Plex Sans" w:eastAsia="Times New Roman" w:hAnsi="IBM Plex Sans"/>
+                <w:noProof/>
+                <w:shd w:val="clear" w:color="auto" w:fill="FFFFFF"/>
+                <w:lang w:eastAsia="en-IN"/>
+              </w:rPr>
+              <w:t>Setup</w:t>
+            </w:r>
+            <w:r>
+              <w:rPr>
+                <w:noProof/>
+                <w:webHidden/>
+              </w:rPr>
+              <w:tab/>
+            </w:r>
+            <w:r>
+              <w:rPr>
+                <w:noProof/>
+                <w:webHidden/>
+              </w:rPr>
+              <w:fldChar w:fldCharType="begin"/>
+            </w:r>
+            <w:r>
+              <w:rPr>
+                <w:noProof/>
+                <w:webHidden/>
+              </w:rPr>
+              <w:instrText xml:space="preserve"> PAGEREF _Toc159276599 \h </w:instrText>
+            </w:r>
+            <w:r>
+              <w:rPr>
+                <w:noProof/>
+                <w:webHidden/>
+              </w:rPr>
+            </w:r>
+            <w:r>
+              <w:rPr>
+                <w:noProof/>
+                <w:webHidden/>
+              </w:rPr>
+              <w:fldChar w:fldCharType="separate"/>
+            </w:r>
+            <w:r>
+              <w:rPr>
+                <w:noProof/>
+                <w:webHidden/>
+              </w:rPr>
+              <w:t>3</w:t>
             </w:r>
             <w:r>
               <w:rPr>
@@ -207,16 +1553,19 @@
               <w:tab w:val="right" w:leader="dot" w:pos="9016"/>
             </w:tabs>
             <w:rPr>
+              <w:rFonts w:eastAsiaTheme="minorEastAsia"/>
               <w:noProof/>
+              <w:lang w:eastAsia="en-IN"/>
             </w:rPr>
           </w:pPr>
-          <w:hyperlink w:anchor="_Toc159001779" w:history="1">
+          <w:hyperlink w:anchor="_Toc159276600" w:history="1">
             <w:r>
               <w:rPr>
                 <w:rStyle w:val="Hyperlink"/>
-                <w:noProof/>
-              </w:rPr>
-              <w:t>Dashboard Overview</w:t>
+                <w:rFonts w:ascii="IBM Plex Sans" w:hAnsi="IBM Plex Sans"/>
+                <w:noProof/>
+              </w:rPr>
+              <w:t>Build a Virtual Agent</w:t>
             </w:r>
             <w:r>
               <w:rPr>
@@ -237,7 +1586,7 @@
                 <w:noProof/>
                 <w:webHidden/>
               </w:rPr>
-              <w:instrText xml:space="preserve"> PAGEREF _Toc159001779 \h </w:instrText>
+              <w:instrText xml:space="preserve"> PAGEREF _Toc159276600 \h </w:instrText>
             </w:r>
             <w:r>
               <w:rPr>
@@ -257,7 +1606,644 @@
                 <w:noProof/>
                 <w:webHidden/>
               </w:rPr>
-              <w:t>2</w:t>
+              <w:t>3</w:t>
+            </w:r>
+            <w:r>
+              <w:rPr>
+                <w:noProof/>
+                <w:webHidden/>
+              </w:rPr>
+              <w:fldChar w:fldCharType="end"/>
+            </w:r>
+          </w:hyperlink>
+        </w:p>
+        <w:p>
+          <w:pPr>
+            <w:pStyle w:val="TOC2"/>
+            <w:tabs>
+              <w:tab w:val="left" w:pos="660"/>
+              <w:tab w:val="right" w:leader="dot" w:pos="9016"/>
+            </w:tabs>
+            <w:rPr>
+              <w:rFonts w:eastAsiaTheme="minorEastAsia"/>
+              <w:noProof/>
+              <w:lang w:eastAsia="en-IN"/>
+            </w:rPr>
+          </w:pPr>
+          <w:hyperlink w:anchor="_Toc159276601" w:history="1">
+            <w:r>
+              <w:rPr>
+                <w:rStyle w:val="Hyperlink"/>
+                <w:rFonts w:ascii="IBM Plex Sans" w:eastAsia="Times New Roman" w:hAnsi="IBM Plex Sans"/>
+                <w:noProof/>
+                <w:lang w:eastAsia="en-IN"/>
+              </w:rPr>
+              <w:t>1.</w:t>
+            </w:r>
+            <w:r>
+              <w:rPr>
+                <w:rFonts w:eastAsiaTheme="minorEastAsia"/>
+                <w:noProof/>
+                <w:lang w:eastAsia="en-IN"/>
+              </w:rPr>
+              <w:tab/>
+            </w:r>
+            <w:r>
+              <w:rPr>
+                <w:rStyle w:val="Hyperlink"/>
+                <w:rFonts w:ascii="IBM Plex Sans" w:eastAsia="Times New Roman" w:hAnsi="IBM Plex Sans"/>
+                <w:noProof/>
+                <w:shd w:val="clear" w:color="auto" w:fill="FFFFFF"/>
+                <w:lang w:eastAsia="en-IN"/>
+              </w:rPr>
+              <w:t>Create Flow</w:t>
+            </w:r>
+            <w:r>
+              <w:rPr>
+                <w:noProof/>
+                <w:webHidden/>
+              </w:rPr>
+              <w:tab/>
+            </w:r>
+            <w:r>
+              <w:rPr>
+                <w:noProof/>
+                <w:webHidden/>
+              </w:rPr>
+              <w:fldChar w:fldCharType="begin"/>
+            </w:r>
+            <w:r>
+              <w:rPr>
+                <w:noProof/>
+                <w:webHidden/>
+              </w:rPr>
+              <w:instrText xml:space="preserve"> PAGEREF _Toc159276601 \h </w:instrText>
+            </w:r>
+            <w:r>
+              <w:rPr>
+                <w:noProof/>
+                <w:webHidden/>
+              </w:rPr>
+            </w:r>
+            <w:r>
+              <w:rPr>
+                <w:noProof/>
+                <w:webHidden/>
+              </w:rPr>
+              <w:fldChar w:fldCharType="separate"/>
+            </w:r>
+            <w:r>
+              <w:rPr>
+                <w:noProof/>
+                <w:webHidden/>
+              </w:rPr>
+              <w:t>3</w:t>
+            </w:r>
+            <w:r>
+              <w:rPr>
+                <w:noProof/>
+                <w:webHidden/>
+              </w:rPr>
+              <w:fldChar w:fldCharType="end"/>
+            </w:r>
+          </w:hyperlink>
+        </w:p>
+        <w:p>
+          <w:pPr>
+            <w:pStyle w:val="TOC2"/>
+            <w:tabs>
+              <w:tab w:val="left" w:pos="660"/>
+              <w:tab w:val="right" w:leader="dot" w:pos="9016"/>
+            </w:tabs>
+            <w:rPr>
+              <w:rFonts w:eastAsiaTheme="minorEastAsia"/>
+              <w:noProof/>
+              <w:lang w:eastAsia="en-IN"/>
+            </w:rPr>
+          </w:pPr>
+          <w:hyperlink w:anchor="_Toc159276602" w:history="1">
+            <w:r>
+              <w:rPr>
+                <w:rStyle w:val="Hyperlink"/>
+                <w:rFonts w:ascii="IBM Plex Sans" w:eastAsia="Times New Roman" w:hAnsi="IBM Plex Sans"/>
+                <w:noProof/>
+                <w:lang w:eastAsia="en-IN"/>
+              </w:rPr>
+              <w:t>2.</w:t>
+            </w:r>
+            <w:r>
+              <w:rPr>
+                <w:rFonts w:eastAsiaTheme="minorEastAsia"/>
+                <w:noProof/>
+                <w:lang w:eastAsia="en-IN"/>
+              </w:rPr>
+              <w:tab/>
+            </w:r>
+            <w:r>
+              <w:rPr>
+                <w:rStyle w:val="Hyperlink"/>
+                <w:rFonts w:ascii="IBM Plex Sans" w:eastAsia="Times New Roman" w:hAnsi="IBM Plex Sans"/>
+                <w:noProof/>
+                <w:shd w:val="clear" w:color="auto" w:fill="FFFFFF"/>
+                <w:lang w:eastAsia="en-IN"/>
+              </w:rPr>
+              <w:t>Add Say Node</w:t>
+            </w:r>
+            <w:r>
+              <w:rPr>
+                <w:noProof/>
+                <w:webHidden/>
+              </w:rPr>
+              <w:tab/>
+            </w:r>
+            <w:r>
+              <w:rPr>
+                <w:noProof/>
+                <w:webHidden/>
+              </w:rPr>
+              <w:fldChar w:fldCharType="begin"/>
+            </w:r>
+            <w:r>
+              <w:rPr>
+                <w:noProof/>
+                <w:webHidden/>
+              </w:rPr>
+              <w:instrText xml:space="preserve"> PAGEREF _Toc159276602 \h </w:instrText>
+            </w:r>
+            <w:r>
+              <w:rPr>
+                <w:noProof/>
+                <w:webHidden/>
+              </w:rPr>
+            </w:r>
+            <w:r>
+              <w:rPr>
+                <w:noProof/>
+                <w:webHidden/>
+              </w:rPr>
+              <w:fldChar w:fldCharType="separate"/>
+            </w:r>
+            <w:r>
+              <w:rPr>
+                <w:noProof/>
+                <w:webHidden/>
+              </w:rPr>
+              <w:t>3</w:t>
+            </w:r>
+            <w:r>
+              <w:rPr>
+                <w:noProof/>
+                <w:webHidden/>
+              </w:rPr>
+              <w:fldChar w:fldCharType="end"/>
+            </w:r>
+          </w:hyperlink>
+        </w:p>
+        <w:p>
+          <w:pPr>
+            <w:pStyle w:val="TOC2"/>
+            <w:tabs>
+              <w:tab w:val="left" w:pos="660"/>
+              <w:tab w:val="right" w:leader="dot" w:pos="9016"/>
+            </w:tabs>
+            <w:rPr>
+              <w:rFonts w:eastAsiaTheme="minorEastAsia"/>
+              <w:noProof/>
+              <w:lang w:eastAsia="en-IN"/>
+            </w:rPr>
+          </w:pPr>
+          <w:hyperlink w:anchor="_Toc159276603" w:history="1">
+            <w:r>
+              <w:rPr>
+                <w:rStyle w:val="Hyperlink"/>
+                <w:rFonts w:ascii="IBM Plex Sans" w:eastAsia="Times New Roman" w:hAnsi="IBM Plex Sans"/>
+                <w:noProof/>
+                <w:lang w:eastAsia="en-IN"/>
+              </w:rPr>
+              <w:t>3.</w:t>
+            </w:r>
+            <w:r>
+              <w:rPr>
+                <w:rFonts w:eastAsiaTheme="minorEastAsia"/>
+                <w:noProof/>
+                <w:lang w:eastAsia="en-IN"/>
+              </w:rPr>
+              <w:tab/>
+            </w:r>
+            <w:r>
+              <w:rPr>
+                <w:rStyle w:val="Hyperlink"/>
+                <w:rFonts w:ascii="IBM Plex Sans" w:eastAsia="Times New Roman" w:hAnsi="IBM Plex Sans"/>
+                <w:noProof/>
+                <w:shd w:val="clear" w:color="auto" w:fill="FFFFFF"/>
+                <w:lang w:eastAsia="en-IN"/>
+              </w:rPr>
+              <w:t>Edit Say Node</w:t>
+            </w:r>
+            <w:r>
+              <w:rPr>
+                <w:noProof/>
+                <w:webHidden/>
+              </w:rPr>
+              <w:tab/>
+            </w:r>
+            <w:r>
+              <w:rPr>
+                <w:noProof/>
+                <w:webHidden/>
+              </w:rPr>
+              <w:fldChar w:fldCharType="begin"/>
+            </w:r>
+            <w:r>
+              <w:rPr>
+                <w:noProof/>
+                <w:webHidden/>
+              </w:rPr>
+              <w:instrText xml:space="preserve"> PAGEREF _Toc159276603 \h </w:instrText>
+            </w:r>
+            <w:r>
+              <w:rPr>
+                <w:noProof/>
+                <w:webHidden/>
+              </w:rPr>
+            </w:r>
+            <w:r>
+              <w:rPr>
+                <w:noProof/>
+                <w:webHidden/>
+              </w:rPr>
+              <w:fldChar w:fldCharType="separate"/>
+            </w:r>
+            <w:r>
+              <w:rPr>
+                <w:noProof/>
+                <w:webHidden/>
+              </w:rPr>
+              <w:t>3</w:t>
+            </w:r>
+            <w:r>
+              <w:rPr>
+                <w:noProof/>
+                <w:webHidden/>
+              </w:rPr>
+              <w:fldChar w:fldCharType="end"/>
+            </w:r>
+          </w:hyperlink>
+        </w:p>
+        <w:p>
+          <w:pPr>
+            <w:pStyle w:val="TOC2"/>
+            <w:tabs>
+              <w:tab w:val="left" w:pos="660"/>
+              <w:tab w:val="right" w:leader="dot" w:pos="9016"/>
+            </w:tabs>
+            <w:rPr>
+              <w:rFonts w:eastAsiaTheme="minorEastAsia"/>
+              <w:noProof/>
+              <w:lang w:eastAsia="en-IN"/>
+            </w:rPr>
+          </w:pPr>
+          <w:hyperlink w:anchor="_Toc159276604" w:history="1">
+            <w:r>
+              <w:rPr>
+                <w:rStyle w:val="Hyperlink"/>
+                <w:rFonts w:ascii="IBM Plex Sans" w:eastAsia="Times New Roman" w:hAnsi="IBM Plex Sans"/>
+                <w:noProof/>
+                <w:lang w:eastAsia="en-IN"/>
+              </w:rPr>
+              <w:t>4.</w:t>
+            </w:r>
+            <w:r>
+              <w:rPr>
+                <w:rFonts w:eastAsiaTheme="minorEastAsia"/>
+                <w:noProof/>
+                <w:lang w:eastAsia="en-IN"/>
+              </w:rPr>
+              <w:tab/>
+            </w:r>
+            <w:r>
+              <w:rPr>
+                <w:rStyle w:val="Hyperlink"/>
+                <w:rFonts w:ascii="IBM Plex Sans" w:eastAsia="Times New Roman" w:hAnsi="IBM Plex Sans"/>
+                <w:noProof/>
+                <w:shd w:val="clear" w:color="auto" w:fill="FFFFFF"/>
+                <w:lang w:eastAsia="en-IN"/>
+              </w:rPr>
+              <w:t>Chat with your Virtual Agent</w:t>
+            </w:r>
+            <w:r>
+              <w:rPr>
+                <w:noProof/>
+                <w:webHidden/>
+              </w:rPr>
+              <w:tab/>
+            </w:r>
+            <w:r>
+              <w:rPr>
+                <w:noProof/>
+                <w:webHidden/>
+              </w:rPr>
+              <w:fldChar w:fldCharType="begin"/>
+            </w:r>
+            <w:r>
+              <w:rPr>
+                <w:noProof/>
+                <w:webHidden/>
+              </w:rPr>
+              <w:instrText xml:space="preserve"> PAGEREF _Toc159276604 \h </w:instrText>
+            </w:r>
+            <w:r>
+              <w:rPr>
+                <w:noProof/>
+                <w:webHidden/>
+              </w:rPr>
+            </w:r>
+            <w:r>
+              <w:rPr>
+                <w:noProof/>
+                <w:webHidden/>
+              </w:rPr>
+              <w:fldChar w:fldCharType="separate"/>
+            </w:r>
+            <w:r>
+              <w:rPr>
+                <w:noProof/>
+                <w:webHidden/>
+              </w:rPr>
+              <w:t>4</w:t>
+            </w:r>
+            <w:r>
+              <w:rPr>
+                <w:noProof/>
+                <w:webHidden/>
+              </w:rPr>
+              <w:fldChar w:fldCharType="end"/>
+            </w:r>
+          </w:hyperlink>
+        </w:p>
+        <w:p>
+          <w:pPr>
+            <w:pStyle w:val="TOC2"/>
+            <w:tabs>
+              <w:tab w:val="left" w:pos="660"/>
+              <w:tab w:val="right" w:leader="dot" w:pos="9016"/>
+            </w:tabs>
+            <w:rPr>
+              <w:rFonts w:eastAsiaTheme="minorEastAsia"/>
+              <w:noProof/>
+              <w:lang w:eastAsia="en-IN"/>
+            </w:rPr>
+          </w:pPr>
+          <w:hyperlink w:anchor="_Toc159276605" w:history="1">
+            <w:r>
+              <w:rPr>
+                <w:rStyle w:val="Hyperlink"/>
+                <w:rFonts w:ascii="IBM Plex Sans" w:eastAsia="Times New Roman" w:hAnsi="IBM Plex Sans"/>
+                <w:noProof/>
+                <w:lang w:eastAsia="en-IN"/>
+              </w:rPr>
+              <w:t>5.</w:t>
+            </w:r>
+            <w:r>
+              <w:rPr>
+                <w:rFonts w:eastAsiaTheme="minorEastAsia"/>
+                <w:noProof/>
+                <w:lang w:eastAsia="en-IN"/>
+              </w:rPr>
+              <w:tab/>
+            </w:r>
+            <w:r>
+              <w:rPr>
+                <w:rStyle w:val="Hyperlink"/>
+                <w:rFonts w:ascii="IBM Plex Sans" w:eastAsia="Times New Roman" w:hAnsi="IBM Plex Sans"/>
+                <w:noProof/>
+                <w:shd w:val="clear" w:color="auto" w:fill="FFFFFF"/>
+                <w:lang w:eastAsia="en-IN"/>
+              </w:rPr>
+              <w:t>Add Question Node</w:t>
+            </w:r>
+            <w:r>
+              <w:rPr>
+                <w:noProof/>
+                <w:webHidden/>
+              </w:rPr>
+              <w:tab/>
+            </w:r>
+            <w:r>
+              <w:rPr>
+                <w:noProof/>
+                <w:webHidden/>
+              </w:rPr>
+              <w:fldChar w:fldCharType="begin"/>
+            </w:r>
+            <w:r>
+              <w:rPr>
+                <w:noProof/>
+                <w:webHidden/>
+              </w:rPr>
+              <w:instrText xml:space="preserve"> PAGEREF _Toc159276605 \h </w:instrText>
+            </w:r>
+            <w:r>
+              <w:rPr>
+                <w:noProof/>
+                <w:webHidden/>
+              </w:rPr>
+            </w:r>
+            <w:r>
+              <w:rPr>
+                <w:noProof/>
+                <w:webHidden/>
+              </w:rPr>
+              <w:fldChar w:fldCharType="separate"/>
+            </w:r>
+            <w:r>
+              <w:rPr>
+                <w:noProof/>
+                <w:webHidden/>
+              </w:rPr>
+              <w:t>4</w:t>
+            </w:r>
+            <w:r>
+              <w:rPr>
+                <w:noProof/>
+                <w:webHidden/>
+              </w:rPr>
+              <w:fldChar w:fldCharType="end"/>
+            </w:r>
+          </w:hyperlink>
+        </w:p>
+        <w:p>
+          <w:pPr>
+            <w:pStyle w:val="TOC2"/>
+            <w:tabs>
+              <w:tab w:val="left" w:pos="660"/>
+              <w:tab w:val="right" w:leader="dot" w:pos="9016"/>
+            </w:tabs>
+            <w:rPr>
+              <w:rFonts w:eastAsiaTheme="minorEastAsia"/>
+              <w:noProof/>
+              <w:lang w:eastAsia="en-IN"/>
+            </w:rPr>
+          </w:pPr>
+          <w:hyperlink w:anchor="_Toc159276606" w:history="1">
+            <w:r>
+              <w:rPr>
+                <w:rStyle w:val="Hyperlink"/>
+                <w:rFonts w:ascii="IBM Plex Sans" w:eastAsia="Times New Roman" w:hAnsi="IBM Plex Sans"/>
+                <w:noProof/>
+                <w:lang w:eastAsia="en-IN"/>
+              </w:rPr>
+              <w:t>6.</w:t>
+            </w:r>
+            <w:r>
+              <w:rPr>
+                <w:rFonts w:eastAsiaTheme="minorEastAsia"/>
+                <w:noProof/>
+                <w:lang w:eastAsia="en-IN"/>
+              </w:rPr>
+              <w:tab/>
+            </w:r>
+            <w:r>
+              <w:rPr>
+                <w:rStyle w:val="Hyperlink"/>
+                <w:rFonts w:ascii="IBM Plex Sans" w:eastAsia="Times New Roman" w:hAnsi="IBM Plex Sans"/>
+                <w:noProof/>
+                <w:shd w:val="clear" w:color="auto" w:fill="FFFFFF"/>
+                <w:lang w:eastAsia="en-IN"/>
+              </w:rPr>
+              <w:t>Edit the Question Node</w:t>
+            </w:r>
+            <w:r>
+              <w:rPr>
+                <w:noProof/>
+                <w:webHidden/>
+              </w:rPr>
+              <w:tab/>
+            </w:r>
+            <w:r>
+              <w:rPr>
+                <w:noProof/>
+                <w:webHidden/>
+              </w:rPr>
+              <w:fldChar w:fldCharType="begin"/>
+            </w:r>
+            <w:r>
+              <w:rPr>
+                <w:noProof/>
+                <w:webHidden/>
+              </w:rPr>
+              <w:instrText xml:space="preserve"> PAGEREF _Toc159276606 \h </w:instrText>
+            </w:r>
+            <w:r>
+              <w:rPr>
+                <w:noProof/>
+                <w:webHidden/>
+              </w:rPr>
+            </w:r>
+            <w:r>
+              <w:rPr>
+                <w:noProof/>
+                <w:webHidden/>
+              </w:rPr>
+              <w:fldChar w:fldCharType="separate"/>
+            </w:r>
+            <w:r>
+              <w:rPr>
+                <w:noProof/>
+                <w:webHidden/>
+              </w:rPr>
+              <w:t>4</w:t>
+            </w:r>
+            <w:r>
+              <w:rPr>
+                <w:noProof/>
+                <w:webHidden/>
+              </w:rPr>
+              <w:fldChar w:fldCharType="end"/>
+            </w:r>
+          </w:hyperlink>
+        </w:p>
+        <w:p>
+          <w:pPr>
+            <w:pStyle w:val="TOC2"/>
+            <w:tabs>
+              <w:tab w:val="left" w:pos="660"/>
+              <w:tab w:val="right" w:leader="dot" w:pos="9016"/>
+            </w:tabs>
+            <w:rPr>
+              <w:rFonts w:eastAsiaTheme="minorEastAsia"/>
+              <w:noProof/>
+              <w:lang w:eastAsia="en-IN"/>
+            </w:rPr>
+          </w:pPr>
+          <w:hyperlink w:anchor="_Toc159276607" w:history="1">
+            <w:r>
+              <w:rPr>
+                <w:rStyle w:val="Hyperlink"/>
+                <w:rFonts w:ascii="IBM Plex Sans" w:eastAsia="Times New Roman" w:hAnsi="IBM Plex Sans"/>
+                <w:noProof/>
+                <w:lang w:eastAsia="en-IN"/>
+              </w:rPr>
+              <w:t>7.</w:t>
+            </w:r>
+            <w:r>
+              <w:rPr>
+                <w:rFonts w:eastAsiaTheme="minorEastAsia"/>
+                <w:noProof/>
+                <w:lang w:eastAsia="en-IN"/>
+              </w:rPr>
+              <w:tab/>
+            </w:r>
+            <w:r>
+              <w:rPr>
+                <w:rStyle w:val="Hyperlink"/>
+                <w:rFonts w:ascii="IBM Plex Sans" w:eastAsia="Times New Roman" w:hAnsi="IBM Plex Sans"/>
+                <w:noProof/>
+                <w:shd w:val="clear" w:color="auto" w:fill="FFFFFF"/>
+                <w:lang w:eastAsia="en-IN"/>
+              </w:rPr>
+              <w:t>Make VA Answer the Question</w:t>
+            </w:r>
+            <w:r>
+              <w:rPr>
+                <w:noProof/>
+                <w:webHidden/>
+              </w:rPr>
+              <w:tab/>
+            </w:r>
+            <w:r>
+              <w:rPr>
+                <w:noProof/>
+                <w:webHidden/>
+              </w:rPr>
+              <w:fldChar w:fldCharType="begin"/>
+            </w:r>
+            <w:r>
+              <w:rPr>
+                <w:noProof/>
+                <w:webHidden/>
+              </w:rPr>
+              <w:instrText xml:space="preserve"> PAGEREF _Toc159276607 \h </w:instrText>
+            </w:r>
+            <w:r>
+              <w:rPr>
+                <w:noProof/>
+                <w:webHidden/>
+              </w:rPr>
+            </w:r>
+            <w:r>
+              <w:rPr>
+                <w:noProof/>
+                <w:webHidden/>
+              </w:rPr>
+              <w:fldChar w:fldCharType="separate"/>
+            </w:r>
+            <w:r>
+              <w:rPr>
+                <w:noProof/>
+                <w:webHidden/>
+              </w:rPr>
+              <w:t>4</w:t>
             </w:r>
             <w:r>
               <w:rPr>
@@ -275,16 +2261,19 @@
               <w:tab w:val="right" w:leader="dot" w:pos="9016"/>
             </w:tabs>
             <w:rPr>
+              <w:rFonts w:eastAsiaTheme="minorEastAsia"/>
               <w:noProof/>
+              <w:lang w:eastAsia="en-IN"/>
             </w:rPr>
           </w:pPr>
-          <w:hyperlink w:anchor="_Toc159001780" w:history="1">
+          <w:hyperlink w:anchor="_Toc159276608" w:history="1">
             <w:r>
               <w:rPr>
                 <w:rStyle w:val="Hyperlink"/>
-                <w:noProof/>
-              </w:rPr>
-              <w:t>User Profile</w:t>
+                <w:rFonts w:ascii="IBM Plex Sans" w:hAnsi="IBM Plex Sans"/>
+                <w:noProof/>
+              </w:rPr>
+              <w:t>Deploy a Virtual Agent</w:t>
             </w:r>
             <w:r>
               <w:rPr>
@@ -305,7 +2294,7 @@
                 <w:noProof/>
                 <w:webHidden/>
               </w:rPr>
-              <w:instrText xml:space="preserve"> PAGEREF _Toc159001780 \h </w:instrText>
+              <w:instrText xml:space="preserve"> PAGEREF _Toc159276608 \h </w:instrText>
             </w:r>
             <w:r>
               <w:rPr>
@@ -325,483 +2314,7 @@
                 <w:noProof/>
                 <w:webHidden/>
               </w:rPr>
-              <w:t>2</w:t>
-            </w:r>
-            <w:r>
-              <w:rPr>
-                <w:noProof/>
-                <w:webHidden/>
-              </w:rPr>
-              <w:fldChar w:fldCharType="end"/>
-            </w:r>
-          </w:hyperlink>
-        </w:p>
-        <w:p>
-          <w:pPr>
-            <w:pStyle w:val="TOC1"/>
-            <w:tabs>
-              <w:tab w:val="right" w:leader="dot" w:pos="9016"/>
-            </w:tabs>
-            <w:rPr>
-              <w:noProof/>
-            </w:rPr>
-          </w:pPr>
-          <w:hyperlink w:anchor="_Toc159001781" w:history="1">
-            <w:r>
-              <w:rPr>
-                <w:rStyle w:val="Hyperlink"/>
-                <w:noProof/>
-              </w:rPr>
-              <w:t>Create a Virtual Agent</w:t>
-            </w:r>
-            <w:r>
-              <w:rPr>
-                <w:noProof/>
-                <w:webHidden/>
-              </w:rPr>
-              <w:tab/>
-            </w:r>
-            <w:r>
-              <w:rPr>
-                <w:noProof/>
-                <w:webHidden/>
-              </w:rPr>
-              <w:fldChar w:fldCharType="begin"/>
-            </w:r>
-            <w:r>
-              <w:rPr>
-                <w:noProof/>
-                <w:webHidden/>
-              </w:rPr>
-              <w:instrText xml:space="preserve"> PAGEREF _Toc159001781 \h </w:instrText>
-            </w:r>
-            <w:r>
-              <w:rPr>
-                <w:noProof/>
-                <w:webHidden/>
-              </w:rPr>
-            </w:r>
-            <w:r>
-              <w:rPr>
-                <w:noProof/>
-                <w:webHidden/>
-              </w:rPr>
-              <w:fldChar w:fldCharType="separate"/>
-            </w:r>
-            <w:r>
-              <w:rPr>
-                <w:noProof/>
-                <w:webHidden/>
-              </w:rPr>
-              <w:t>2</w:t>
-            </w:r>
-            <w:r>
-              <w:rPr>
-                <w:noProof/>
-                <w:webHidden/>
-              </w:rPr>
-              <w:fldChar w:fldCharType="end"/>
-            </w:r>
-          </w:hyperlink>
-        </w:p>
-        <w:p>
-          <w:pPr>
-            <w:pStyle w:val="TOC1"/>
-            <w:tabs>
-              <w:tab w:val="right" w:leader="dot" w:pos="9016"/>
-            </w:tabs>
-            <w:rPr>
-              <w:noProof/>
-            </w:rPr>
-          </w:pPr>
-          <w:hyperlink w:anchor="_Toc159001782" w:history="1">
-            <w:r>
-              <w:rPr>
-                <w:rStyle w:val="Hyperlink"/>
-                <w:noProof/>
-              </w:rPr>
-              <w:t>Create a new Flow</w:t>
-            </w:r>
-            <w:r>
-              <w:rPr>
-                <w:noProof/>
-                <w:webHidden/>
-              </w:rPr>
-              <w:tab/>
-            </w:r>
-            <w:r>
-              <w:rPr>
-                <w:noProof/>
-                <w:webHidden/>
-              </w:rPr>
-              <w:fldChar w:fldCharType="begin"/>
-            </w:r>
-            <w:r>
-              <w:rPr>
-                <w:noProof/>
-                <w:webHidden/>
-              </w:rPr>
-              <w:instrText xml:space="preserve"> PAGEREF _Toc159001782 \h </w:instrText>
-            </w:r>
-            <w:r>
-              <w:rPr>
-                <w:noProof/>
-                <w:webHidden/>
-              </w:rPr>
-            </w:r>
-            <w:r>
-              <w:rPr>
-                <w:noProof/>
-                <w:webHidden/>
-              </w:rPr>
-              <w:fldChar w:fldCharType="separate"/>
-            </w:r>
-            <w:r>
-              <w:rPr>
-                <w:noProof/>
-                <w:webHidden/>
-              </w:rPr>
-              <w:t>2</w:t>
-            </w:r>
-            <w:r>
-              <w:rPr>
-                <w:noProof/>
-                <w:webHidden/>
-              </w:rPr>
-              <w:fldChar w:fldCharType="end"/>
-            </w:r>
-          </w:hyperlink>
-        </w:p>
-        <w:p>
-          <w:pPr>
-            <w:pStyle w:val="TOC1"/>
-            <w:tabs>
-              <w:tab w:val="right" w:leader="dot" w:pos="9016"/>
-            </w:tabs>
-            <w:rPr>
-              <w:noProof/>
-            </w:rPr>
-          </w:pPr>
-          <w:hyperlink w:anchor="_Toc159001783" w:history="1">
-            <w:r>
-              <w:rPr>
-                <w:rStyle w:val="Hyperlink"/>
-                <w:noProof/>
-              </w:rPr>
-              <w:t>Add a Say Node</w:t>
-            </w:r>
-            <w:r>
-              <w:rPr>
-                <w:noProof/>
-                <w:webHidden/>
-              </w:rPr>
-              <w:tab/>
-            </w:r>
-            <w:r>
-              <w:rPr>
-                <w:noProof/>
-                <w:webHidden/>
-              </w:rPr>
-              <w:fldChar w:fldCharType="begin"/>
-            </w:r>
-            <w:r>
-              <w:rPr>
-                <w:noProof/>
-                <w:webHidden/>
-              </w:rPr>
-              <w:instrText xml:space="preserve"> PAGEREF _Toc159001783 \h </w:instrText>
-            </w:r>
-            <w:r>
-              <w:rPr>
-                <w:noProof/>
-                <w:webHidden/>
-              </w:rPr>
-            </w:r>
-            <w:r>
-              <w:rPr>
-                <w:noProof/>
-                <w:webHidden/>
-              </w:rPr>
-              <w:fldChar w:fldCharType="separate"/>
-            </w:r>
-            <w:r>
-              <w:rPr>
-                <w:noProof/>
-                <w:webHidden/>
-              </w:rPr>
-              <w:t>2</w:t>
-            </w:r>
-            <w:r>
-              <w:rPr>
-                <w:noProof/>
-                <w:webHidden/>
-              </w:rPr>
-              <w:fldChar w:fldCharType="end"/>
-            </w:r>
-          </w:hyperlink>
-        </w:p>
-        <w:p>
-          <w:pPr>
-            <w:pStyle w:val="TOC1"/>
-            <w:tabs>
-              <w:tab w:val="right" w:leader="dot" w:pos="9016"/>
-            </w:tabs>
-            <w:rPr>
-              <w:noProof/>
-            </w:rPr>
-          </w:pPr>
-          <w:hyperlink w:anchor="_Toc159001784" w:history="1">
-            <w:r>
-              <w:rPr>
-                <w:rStyle w:val="Hyperlink"/>
-                <w:noProof/>
-              </w:rPr>
-              <w:t>Tell the VA what to say</w:t>
-            </w:r>
-            <w:r>
-              <w:rPr>
-                <w:noProof/>
-                <w:webHidden/>
-              </w:rPr>
-              <w:tab/>
-            </w:r>
-            <w:r>
-              <w:rPr>
-                <w:noProof/>
-                <w:webHidden/>
-              </w:rPr>
-              <w:fldChar w:fldCharType="begin"/>
-            </w:r>
-            <w:r>
-              <w:rPr>
-                <w:noProof/>
-                <w:webHidden/>
-              </w:rPr>
-              <w:instrText xml:space="preserve"> PAGEREF _Toc159001784 \h </w:instrText>
-            </w:r>
-            <w:r>
-              <w:rPr>
-                <w:noProof/>
-                <w:webHidden/>
-              </w:rPr>
-            </w:r>
-            <w:r>
-              <w:rPr>
-                <w:noProof/>
-                <w:webHidden/>
-              </w:rPr>
-              <w:fldChar w:fldCharType="separate"/>
-            </w:r>
-            <w:r>
-              <w:rPr>
-                <w:noProof/>
-                <w:webHidden/>
-              </w:rPr>
-              <w:t>2</w:t>
-            </w:r>
-            <w:r>
-              <w:rPr>
-                <w:noProof/>
-                <w:webHidden/>
-              </w:rPr>
-              <w:fldChar w:fldCharType="end"/>
-            </w:r>
-          </w:hyperlink>
-        </w:p>
-        <w:p>
-          <w:pPr>
-            <w:pStyle w:val="TOC1"/>
-            <w:tabs>
-              <w:tab w:val="right" w:leader="dot" w:pos="9016"/>
-            </w:tabs>
-            <w:rPr>
-              <w:noProof/>
-            </w:rPr>
-          </w:pPr>
-          <w:hyperlink w:anchor="_Toc159001785" w:history="1">
-            <w:r>
-              <w:rPr>
-                <w:rStyle w:val="Hyperlink"/>
-                <w:noProof/>
-              </w:rPr>
-              <w:t>Chat with your Virtual Agent</w:t>
-            </w:r>
-            <w:r>
-              <w:rPr>
-                <w:noProof/>
-                <w:webHidden/>
-              </w:rPr>
-              <w:tab/>
-            </w:r>
-            <w:r>
-              <w:rPr>
-                <w:noProof/>
-                <w:webHidden/>
-              </w:rPr>
-              <w:fldChar w:fldCharType="begin"/>
-            </w:r>
-            <w:r>
-              <w:rPr>
-                <w:noProof/>
-                <w:webHidden/>
-              </w:rPr>
-              <w:instrText xml:space="preserve"> PAGEREF _Toc159001785 \h </w:instrText>
-            </w:r>
-            <w:r>
-              <w:rPr>
-                <w:noProof/>
-                <w:webHidden/>
-              </w:rPr>
-            </w:r>
-            <w:r>
-              <w:rPr>
-                <w:noProof/>
-                <w:webHidden/>
-              </w:rPr>
-              <w:fldChar w:fldCharType="separate"/>
-            </w:r>
-            <w:r>
-              <w:rPr>
-                <w:noProof/>
-                <w:webHidden/>
-              </w:rPr>
-              <w:t>2</w:t>
-            </w:r>
-            <w:r>
-              <w:rPr>
-                <w:noProof/>
-                <w:webHidden/>
-              </w:rPr>
-              <w:fldChar w:fldCharType="end"/>
-            </w:r>
-          </w:hyperlink>
-        </w:p>
-        <w:p>
-          <w:pPr>
-            <w:pStyle w:val="TOC1"/>
-            <w:tabs>
-              <w:tab w:val="right" w:leader="dot" w:pos="9016"/>
-            </w:tabs>
-            <w:rPr>
-              <w:noProof/>
-            </w:rPr>
-          </w:pPr>
-          <w:hyperlink w:anchor="_Toc159001786" w:history="1">
-            <w:r>
-              <w:rPr>
-                <w:rStyle w:val="Hyperlink"/>
-                <w:noProof/>
-              </w:rPr>
-              <w:t>Let your Virtual Agent ask a question</w:t>
-            </w:r>
-            <w:r>
-              <w:rPr>
-                <w:noProof/>
-                <w:webHidden/>
-              </w:rPr>
-              <w:tab/>
-            </w:r>
-            <w:r>
-              <w:rPr>
-                <w:noProof/>
-                <w:webHidden/>
-              </w:rPr>
-              <w:fldChar w:fldCharType="begin"/>
-            </w:r>
-            <w:r>
-              <w:rPr>
-                <w:noProof/>
-                <w:webHidden/>
-              </w:rPr>
-              <w:instrText xml:space="preserve"> PAGEREF _Toc159001786 \h </w:instrText>
-            </w:r>
-            <w:r>
-              <w:rPr>
-                <w:noProof/>
-                <w:webHidden/>
-              </w:rPr>
-            </w:r>
-            <w:r>
-              <w:rPr>
-                <w:noProof/>
-                <w:webHidden/>
-              </w:rPr>
-              <w:fldChar w:fldCharType="separate"/>
-            </w:r>
-            <w:r>
-              <w:rPr>
-                <w:noProof/>
-                <w:webHidden/>
-              </w:rPr>
-              <w:t>2</w:t>
-            </w:r>
-            <w:r>
-              <w:rPr>
-                <w:noProof/>
-                <w:webHidden/>
-              </w:rPr>
-              <w:fldChar w:fldCharType="end"/>
-            </w:r>
-          </w:hyperlink>
-        </w:p>
-        <w:p>
-          <w:pPr>
-            <w:pStyle w:val="TOC1"/>
-            <w:tabs>
-              <w:tab w:val="right" w:leader="dot" w:pos="9016"/>
-            </w:tabs>
-            <w:rPr>
-              <w:noProof/>
-            </w:rPr>
-          </w:pPr>
-          <w:hyperlink w:anchor="_Toc159001787" w:history="1">
-            <w:r>
-              <w:rPr>
-                <w:rStyle w:val="Hyperlink"/>
-                <w:noProof/>
-              </w:rPr>
-              <w:t>Deploy your Virtual Agent</w:t>
-            </w:r>
-            <w:r>
-              <w:rPr>
-                <w:noProof/>
-                <w:webHidden/>
-              </w:rPr>
-              <w:tab/>
-            </w:r>
-            <w:r>
-              <w:rPr>
-                <w:noProof/>
-                <w:webHidden/>
-              </w:rPr>
-              <w:fldChar w:fldCharType="begin"/>
-            </w:r>
-            <w:r>
-              <w:rPr>
-                <w:noProof/>
-                <w:webHidden/>
-              </w:rPr>
-              <w:instrText xml:space="preserve"> PAGEREF _Toc159001787 \h </w:instrText>
-            </w:r>
-            <w:r>
-              <w:rPr>
-                <w:noProof/>
-                <w:webHidden/>
-              </w:rPr>
-            </w:r>
-            <w:r>
-              <w:rPr>
-                <w:noProof/>
-                <w:webHidden/>
-              </w:rPr>
-              <w:fldChar w:fldCharType="separate"/>
-            </w:r>
-            <w:r>
-              <w:rPr>
-                <w:noProof/>
-                <w:webHidden/>
-              </w:rPr>
-              <w:t>2</w:t>
+              <w:t>5</w:t>
             </w:r>
             <w:r>
               <w:rPr>
@@ -834,20 +2347,37 @@
     <w:p/>
     <w:p/>
     <w:p/>
-    <w:p>
-      <w:pPr>
-        <w:pStyle w:val="Heading1"/>
-      </w:pPr>
-      <w:bookmarkStart w:id="0" w:name="_Toc159001777"/>
-    </w:p>
+    <w:p/>
+    <w:p/>
     <w:p/>
     <w:p>
       <w:pPr>
-        <w:pStyle w:val="Heading1"/>
-      </w:pPr>
+        <w:rPr>
+          <w:rFonts w:ascii="IBM Plex Sans" w:eastAsia="Times New Roman" w:hAnsi="IBM Plex Sans" w:cs="Times New Roman"/>
+          <w:color w:val="161616"/>
+          <w:kern w:val="0"/>
+          <w:sz w:val="24"/>
+          <w:szCs w:val="24"/>
+          <w:shd w:val="clear" w:color="auto" w:fill="FFFFFF"/>
+          <w:lang w:eastAsia="en-IN"/>
+          <w14:ligatures w14:val="none"/>
+        </w:rPr>
+      </w:pPr>
+      <w:r>
+        <w:rPr>
+          <w:rFonts w:ascii="IBM Plex Sans" w:eastAsia="Times New Roman" w:hAnsi="IBM Plex Sans" w:cs="Times New Roman"/>
+          <w:color w:val="161616"/>
+          <w:kern w:val="0"/>
+          <w:sz w:val="24"/>
+          <w:szCs w:val="24"/>
+          <w:shd w:val="clear" w:color="auto" w:fill="FFFFFF"/>
+          <w:lang w:eastAsia="en-IN"/>
+          <w14:ligatures w14:val="none"/>
+        </w:rPr>
+        <w:lastRenderedPageBreak/>
+        <w:t>Cognigy.AI was developed to overcome many of the challenges in building conversational AIs. One of the unique aspects of the platform is bundling conversational AI-related resources in a user-friendly interface.</w:t>
+      </w:r>
     </w:p>
-    <w:bookmarkEnd w:id="0"/>
-    <w:p/>
     <w:p>
       <w:pPr>
         <w:pStyle w:val="Heading1"/>
@@ -856,13 +2386,14 @@
           <w:rFonts w:ascii="IBM Plex Sans" w:hAnsi="IBM Plex Sans"/>
         </w:rPr>
       </w:pPr>
+      <w:bookmarkStart w:id="0" w:name="_Toc159276592"/>
       <w:r>
         <w:rPr>
           <w:rFonts w:ascii="IBM Plex Sans" w:hAnsi="IBM Plex Sans"/>
         </w:rPr>
-        <w:lastRenderedPageBreak/>
         <w:t>Sign In to your Account</w:t>
       </w:r>
+      <w:bookmarkEnd w:id="0"/>
     </w:p>
     <w:p>
       <w:pPr>
@@ -882,23 +2413,7 @@
           <w:color w:val="161616"/>
           <w:shd w:val="clear" w:color="auto" w:fill="FFFFFF"/>
         </w:rPr>
-        <w:t>To sign in with a Cognigy.AI</w:t>
-      </w:r>
-      <w:r>
-        <w:rPr>
-          <w:rFonts w:ascii="IBM Plex Sans" w:hAnsi="IBM Plex Sans"/>
-          <w:color w:val="161616"/>
-          <w:shd w:val="clear" w:color="auto" w:fill="FFFFFF"/>
-        </w:rPr>
-        <w:t xml:space="preserve"> </w:t>
-      </w:r>
-      <w:r>
-        <w:rPr>
-          <w:rFonts w:ascii="IBM Plex Sans" w:hAnsi="IBM Plex Sans"/>
-          <w:color w:val="161616"/>
-          <w:shd w:val="clear" w:color="auto" w:fill="FFFFFF"/>
-        </w:rPr>
-        <w:t>Account, complete the following steps:</w:t>
+        <w:t>To sign in with a Cognigy.AI Account, complete the following steps:</w:t>
       </w:r>
     </w:p>
     <w:p>
@@ -922,47 +2437,7 @@
           <w:color w:val="161616"/>
           <w:shd w:val="clear" w:color="auto" w:fill="FFFFFF"/>
         </w:rPr>
-        <w:t>On th</w:t>
-      </w:r>
-      <w:r>
-        <w:rPr>
-          <w:rFonts w:ascii="IBM Plex Sans" w:hAnsi="IBM Plex Sans"/>
-          <w:color w:val="161616"/>
-          <w:shd w:val="clear" w:color="auto" w:fill="FFFFFF"/>
-        </w:rPr>
-        <w:t>e</w:t>
-      </w:r>
-      <w:r>
-        <w:rPr>
-          <w:rFonts w:ascii="IBM Plex Sans" w:hAnsi="IBM Plex Sans"/>
-          <w:color w:val="161616"/>
-          <w:shd w:val="clear" w:color="auto" w:fill="FFFFFF"/>
-        </w:rPr>
-        <w:t xml:space="preserve"> login page, enter </w:t>
-      </w:r>
-      <w:r>
-        <w:rPr>
-          <w:rFonts w:ascii="IBM Plex Sans" w:hAnsi="IBM Plex Sans"/>
-          <w:color w:val="161616"/>
-          <w:shd w:val="clear" w:color="auto" w:fill="FFFFFF"/>
-        </w:rPr>
-        <w:t>a</w:t>
-      </w:r>
-      <w:r>
-        <w:rPr>
-          <w:rFonts w:ascii="IBM Plex Sans" w:hAnsi="IBM Plex Sans"/>
-          <w:color w:val="161616"/>
-          <w:shd w:val="clear" w:color="auto" w:fill="FFFFFF"/>
-        </w:rPr>
-        <w:t xml:space="preserve"> </w:t>
-      </w:r>
-      <w:r>
-        <w:rPr>
-          <w:rFonts w:ascii="IBM Plex Sans" w:hAnsi="IBM Plex Sans"/>
-          <w:color w:val="161616"/>
-          <w:shd w:val="clear" w:color="auto" w:fill="FFFFFF"/>
-        </w:rPr>
-        <w:t xml:space="preserve">registered </w:t>
+        <w:t xml:space="preserve">On the login page, enter a registered </w:t>
       </w:r>
       <w:r>
         <w:rPr>
@@ -1160,27 +2635,7 @@
           <w:color w:val="161616"/>
           <w:shd w:val="clear" w:color="auto" w:fill="FFFFFF"/>
         </w:rPr>
-        <w:t xml:space="preserve">Please ensure that SSO is configured for your </w:t>
-      </w:r>
-      <w:r>
-        <w:rPr>
-          <w:rFonts w:ascii="IBM Plex Sans" w:hAnsi="IBM Plex Sans"/>
-          <w:i/>
-          <w:iCs/>
-          <w:color w:val="161616"/>
-          <w:shd w:val="clear" w:color="auto" w:fill="FFFFFF"/>
-        </w:rPr>
-        <w:t>account</w:t>
-      </w:r>
-      <w:r>
-        <w:rPr>
-          <w:rFonts w:ascii="IBM Plex Sans" w:hAnsi="IBM Plex Sans"/>
-          <w:i/>
-          <w:iCs/>
-          <w:color w:val="161616"/>
-          <w:shd w:val="clear" w:color="auto" w:fill="FFFFFF"/>
-        </w:rPr>
-        <w:t xml:space="preserve"> and that you have logged in through your SSO provide</w:t>
+        <w:t>Please ensure that SSO is configured for your account and that you have logged in through your SSO provide</w:t>
       </w:r>
       <w:r>
         <w:rPr>
@@ -1236,167 +2691,98 @@
           <w:rFonts w:ascii="IBM Plex Sans" w:hAnsi="IBM Plex Sans"/>
         </w:rPr>
       </w:pPr>
-      <w:bookmarkStart w:id="1" w:name="_Toc159001779"/>
+      <w:bookmarkStart w:id="1" w:name="_Toc159276593"/>
       <w:r>
         <w:rPr>
           <w:rFonts w:ascii="IBM Plex Sans" w:hAnsi="IBM Plex Sans"/>
         </w:rPr>
-        <w:t>Dashboard</w:t>
-      </w:r>
+        <w:t>Create a Virtual Agent</w:t>
+      </w:r>
+      <w:bookmarkEnd w:id="1"/>
       <w:r>
         <w:rPr>
           <w:rFonts w:ascii="IBM Plex Sans" w:hAnsi="IBM Plex Sans"/>
         </w:rPr>
-        <w:t xml:space="preserve"> Overview</w:t>
-      </w:r>
-      <w:bookmarkEnd w:id="1"/>
+        <w:t xml:space="preserve"> </w:t>
+      </w:r>
     </w:p>
     <w:p>
       <w:pPr>
         <w:rPr>
-          <w:sz w:val="24"/>
-          <w:szCs w:val="24"/>
-        </w:rPr>
-      </w:pPr>
-    </w:p>
-    <w:p>
-      <w:pPr>
-        <w:pStyle w:val="Heading1"/>
-        <w:spacing w:after="240"/>
-        <w:rPr>
-          <w:rFonts w:ascii="IBM Plex Sans" w:hAnsi="IBM Plex Sans"/>
-        </w:rPr>
-      </w:pPr>
-      <w:bookmarkStart w:id="2" w:name="_Toc159001780"/>
-      <w:r>
-        <w:rPr>
-          <w:rFonts w:ascii="IBM Plex Sans" w:hAnsi="IBM Plex Sans"/>
-        </w:rPr>
-        <w:t>User Profile</w:t>
-      </w:r>
-      <w:bookmarkEnd w:id="2"/>
-    </w:p>
-    <w:p/>
-    <w:p>
-      <w:pPr>
-        <w:rPr>
-          <w:rFonts w:ascii="IBM Plex Sans" w:hAnsi="IBM Plex Sans"/>
-        </w:rPr>
-      </w:pPr>
-    </w:p>
-    <w:p>
-      <w:pPr>
-        <w:pStyle w:val="Heading1"/>
-        <w:spacing w:after="240"/>
-        <w:rPr>
-          <w:rFonts w:ascii="IBM Plex Sans" w:hAnsi="IBM Plex Sans"/>
-        </w:rPr>
-      </w:pPr>
-      <w:bookmarkStart w:id="3" w:name="_Toc159001781"/>
-      <w:r>
-        <w:rPr>
-          <w:rFonts w:ascii="IBM Plex Sans" w:hAnsi="IBM Plex Sans"/>
-        </w:rPr>
-        <w:t>Create a Virtual Agent</w:t>
-      </w:r>
-      <w:bookmarkEnd w:id="3"/>
-      <w:r>
-        <w:rPr>
-          <w:rFonts w:ascii="IBM Plex Sans" w:hAnsi="IBM Plex Sans"/>
+          <w:rFonts w:ascii="IBM Plex Sans" w:eastAsia="Times New Roman" w:hAnsi="IBM Plex Sans" w:cs="Times New Roman"/>
+          <w:color w:val="161616"/>
+          <w:kern w:val="0"/>
+          <w:sz w:val="24"/>
+          <w:szCs w:val="24"/>
+          <w:shd w:val="clear" w:color="auto" w:fill="FFFFFF"/>
+          <w:lang w:eastAsia="en-IN"/>
+          <w14:ligatures w14:val="none"/>
+        </w:rPr>
+      </w:pPr>
+      <w:r>
+        <w:rPr>
+          <w:rFonts w:ascii="IBM Plex Sans" w:eastAsia="Times New Roman" w:hAnsi="IBM Plex Sans" w:cs="Times New Roman"/>
+          <w:color w:val="161616"/>
+          <w:kern w:val="0"/>
+          <w:sz w:val="24"/>
+          <w:szCs w:val="24"/>
+          <w:shd w:val="clear" w:color="auto" w:fill="FFFFFF"/>
+          <w:lang w:eastAsia="en-IN"/>
+          <w14:ligatures w14:val="none"/>
+        </w:rPr>
+        <w:t>Let</w:t>
+      </w:r>
+      <w:r>
+        <w:rPr>
+          <w:rFonts w:ascii="IBM Plex Sans" w:eastAsia="Times New Roman" w:hAnsi="IBM Plex Sans" w:cs="Times New Roman"/>
+          <w:color w:val="161616"/>
+          <w:kern w:val="0"/>
+          <w:sz w:val="24"/>
+          <w:szCs w:val="24"/>
+          <w:shd w:val="clear" w:color="auto" w:fill="FFFFFF"/>
+          <w:lang w:eastAsia="en-IN"/>
+          <w14:ligatures w14:val="none"/>
+        </w:rPr>
+        <w:t xml:space="preserve"> us </w:t>
+      </w:r>
+      <w:r>
+        <w:rPr>
+          <w:rFonts w:ascii="IBM Plex Sans" w:eastAsia="Times New Roman" w:hAnsi="IBM Plex Sans" w:cs="Times New Roman"/>
+          <w:color w:val="161616"/>
+          <w:kern w:val="0"/>
+          <w:sz w:val="24"/>
+          <w:szCs w:val="24"/>
+          <w:shd w:val="clear" w:color="auto" w:fill="FFFFFF"/>
+          <w:lang w:eastAsia="en-IN"/>
+          <w14:ligatures w14:val="none"/>
+        </w:rPr>
+        <w:t>start with building your</w:t>
+      </w:r>
+      <w:r>
+        <w:rPr>
+          <w:rFonts w:ascii="IBM Plex Sans" w:eastAsia="Times New Roman" w:hAnsi="IBM Plex Sans" w:cs="Times New Roman"/>
+          <w:color w:val="161616"/>
+          <w:kern w:val="0"/>
+          <w:sz w:val="24"/>
+          <w:szCs w:val="24"/>
+          <w:shd w:val="clear" w:color="auto" w:fill="FFFFFF"/>
+          <w:lang w:eastAsia="en-IN"/>
+          <w14:ligatures w14:val="none"/>
         </w:rPr>
         <w:t xml:space="preserve"> </w:t>
       </w:r>
-    </w:p>
-    <w:p>
-      <w:pPr>
-        <w:rPr>
-          <w:rFonts w:ascii="IBM Plex Sans" w:eastAsia="Times New Roman" w:hAnsi="IBM Plex Sans" w:cs="Times New Roman"/>
-          <w:color w:val="161616"/>
-          <w:kern w:val="0"/>
-          <w:sz w:val="24"/>
-          <w:szCs w:val="24"/>
-          <w:shd w:val="clear" w:color="auto" w:fill="FFFFFF"/>
-          <w:lang w:eastAsia="en-IN"/>
-          <w14:ligatures w14:val="none"/>
-        </w:rPr>
-      </w:pPr>
-      <w:r>
-        <w:rPr>
-          <w:rFonts w:ascii="IBM Plex Sans" w:eastAsia="Times New Roman" w:hAnsi="IBM Plex Sans" w:cs="Times New Roman"/>
-          <w:color w:val="161616"/>
-          <w:kern w:val="0"/>
-          <w:sz w:val="24"/>
-          <w:szCs w:val="24"/>
-          <w:shd w:val="clear" w:color="auto" w:fill="FFFFFF"/>
-          <w:lang w:eastAsia="en-IN"/>
-          <w14:ligatures w14:val="none"/>
-        </w:rPr>
-        <w:t>Let</w:t>
-      </w:r>
-      <w:r>
-        <w:rPr>
-          <w:rFonts w:ascii="IBM Plex Sans" w:eastAsia="Times New Roman" w:hAnsi="IBM Plex Sans" w:cs="Times New Roman"/>
-          <w:color w:val="161616"/>
-          <w:kern w:val="0"/>
-          <w:sz w:val="24"/>
-          <w:szCs w:val="24"/>
-          <w:shd w:val="clear" w:color="auto" w:fill="FFFFFF"/>
-          <w:lang w:eastAsia="en-IN"/>
-          <w14:ligatures w14:val="none"/>
-        </w:rPr>
-        <w:t xml:space="preserve"> us </w:t>
-      </w:r>
-      <w:r>
-        <w:rPr>
-          <w:rFonts w:ascii="IBM Plex Sans" w:eastAsia="Times New Roman" w:hAnsi="IBM Plex Sans" w:cs="Times New Roman"/>
-          <w:color w:val="161616"/>
-          <w:kern w:val="0"/>
-          <w:sz w:val="24"/>
-          <w:szCs w:val="24"/>
-          <w:shd w:val="clear" w:color="auto" w:fill="FFFFFF"/>
-          <w:lang w:eastAsia="en-IN"/>
-          <w14:ligatures w14:val="none"/>
-        </w:rPr>
-        <w:t>start with building your</w:t>
-      </w:r>
-      <w:r>
-        <w:rPr>
-          <w:rFonts w:ascii="IBM Plex Sans" w:eastAsia="Times New Roman" w:hAnsi="IBM Plex Sans" w:cs="Times New Roman"/>
-          <w:color w:val="161616"/>
-          <w:kern w:val="0"/>
-          <w:sz w:val="24"/>
-          <w:szCs w:val="24"/>
-          <w:shd w:val="clear" w:color="auto" w:fill="FFFFFF"/>
-          <w:lang w:eastAsia="en-IN"/>
-          <w14:ligatures w14:val="none"/>
-        </w:rPr>
-        <w:t xml:space="preserve"> </w:t>
-      </w:r>
-      <w:r>
-        <w:rPr>
-          <w:rFonts w:ascii="IBM Plex Sans" w:eastAsia="Times New Roman" w:hAnsi="IBM Plex Sans" w:cs="Times New Roman"/>
-          <w:color w:val="161616"/>
-          <w:kern w:val="0"/>
-          <w:sz w:val="24"/>
-          <w:szCs w:val="24"/>
-          <w:shd w:val="clear" w:color="auto" w:fill="FFFFFF"/>
-          <w:lang w:eastAsia="en-IN"/>
-          <w14:ligatures w14:val="none"/>
-        </w:rPr>
-        <w:t>first Virtual Agent (VA) with Cognigy.AI.</w:t>
-      </w:r>
-      <w:r>
-        <w:rPr>
-          <w:rFonts w:ascii="IBM Plex Sans" w:eastAsia="Times New Roman" w:hAnsi="IBM Plex Sans" w:cs="Times New Roman"/>
-          <w:color w:val="161616"/>
-          <w:kern w:val="0"/>
-          <w:sz w:val="24"/>
-          <w:szCs w:val="24"/>
-          <w:shd w:val="clear" w:color="auto" w:fill="FFFFFF"/>
-          <w:lang w:eastAsia="en-IN"/>
-          <w14:ligatures w14:val="none"/>
-        </w:rPr>
-        <w:t xml:space="preserve"> </w:t>
+      <w:r>
+        <w:rPr>
+          <w:rFonts w:ascii="IBM Plex Sans" w:eastAsia="Times New Roman" w:hAnsi="IBM Plex Sans" w:cs="Times New Roman"/>
+          <w:color w:val="161616"/>
+          <w:kern w:val="0"/>
+          <w:sz w:val="24"/>
+          <w:szCs w:val="24"/>
+          <w:shd w:val="clear" w:color="auto" w:fill="FFFFFF"/>
+          <w:lang w:eastAsia="en-IN"/>
+          <w14:ligatures w14:val="none"/>
+        </w:rPr>
+        <w:t xml:space="preserve">first Virtual Agent (VA) with Cognigy.AI. </w:t>
       </w:r>
       <w:r>
         <w:rPr>
@@ -1435,20 +2821,7 @@
           <w:lang w:eastAsia="en-IN"/>
           <w14:ligatures w14:val="none"/>
         </w:rPr>
-        <w:t xml:space="preserve"> </w:t>
-      </w:r>
-      <w:r>
-        <w:rPr>
-          <w:rFonts w:ascii="IBM Plex Sans" w:eastAsia="Times New Roman" w:hAnsi="IBM Plex Sans" w:cs="Times New Roman"/>
-          <w:color w:val="161616"/>
-          <w:kern w:val="0"/>
-          <w:sz w:val="24"/>
-          <w:szCs w:val="24"/>
-          <w:shd w:val="clear" w:color="auto" w:fill="FFFFFF"/>
-          <w:lang w:eastAsia="en-IN"/>
-          <w14:ligatures w14:val="none"/>
-        </w:rPr>
-        <w:t xml:space="preserve">is </w:t>
+        <w:t xml:space="preserve"> is </w:t>
       </w:r>
       <w:r>
         <w:rPr>
@@ -1517,13 +2890,23 @@
           <w:lang w:eastAsia="en-IN"/>
         </w:rPr>
       </w:pPr>
+      <w:bookmarkStart w:id="2" w:name="_Toc159276594"/>
       <w:r>
         <w:rPr>
           <w:rFonts w:ascii="IBM Plex Sans" w:eastAsia="Times New Roman" w:hAnsi="IBM Plex Sans"/>
           <w:shd w:val="clear" w:color="auto" w:fill="FFFFFF"/>
           <w:lang w:eastAsia="en-IN"/>
         </w:rPr>
-        <w:t xml:space="preserve">Create Agent </w:t>
+        <w:t>Create Agent</w:t>
+      </w:r>
+      <w:bookmarkEnd w:id="2"/>
+      <w:r>
+        <w:rPr>
+          <w:rFonts w:ascii="IBM Plex Sans" w:eastAsia="Times New Roman" w:hAnsi="IBM Plex Sans"/>
+          <w:shd w:val="clear" w:color="auto" w:fill="FFFFFF"/>
+          <w:lang w:eastAsia="en-IN"/>
+        </w:rPr>
+        <w:t xml:space="preserve"> </w:t>
       </w:r>
     </w:p>
     <w:p>
@@ -1644,13 +3027,23 @@
           <w:lang w:eastAsia="en-IN"/>
         </w:rPr>
       </w:pPr>
+      <w:bookmarkStart w:id="3" w:name="_Toc159276595"/>
       <w:r>
         <w:rPr>
           <w:rFonts w:ascii="IBM Plex Sans" w:eastAsia="Times New Roman" w:hAnsi="IBM Plex Sans"/>
           <w:shd w:val="clear" w:color="auto" w:fill="FFFFFF"/>
           <w:lang w:eastAsia="en-IN"/>
         </w:rPr>
-        <w:t xml:space="preserve">Basic Information </w:t>
+        <w:t>Basic Information</w:t>
+      </w:r>
+      <w:bookmarkEnd w:id="3"/>
+      <w:r>
+        <w:rPr>
+          <w:rFonts w:ascii="IBM Plex Sans" w:eastAsia="Times New Roman" w:hAnsi="IBM Plex Sans"/>
+          <w:shd w:val="clear" w:color="auto" w:fill="FFFFFF"/>
+          <w:lang w:eastAsia="en-IN"/>
+        </w:rPr>
+        <w:t xml:space="preserve"> </w:t>
       </w:r>
     </w:p>
     <w:p>
@@ -1697,22 +3090,7 @@
           <w:lang w:eastAsia="en-IN"/>
           <w14:ligatures w14:val="none"/>
         </w:rPr>
-        <w:t>Virtual Agent Name</w:t>
-      </w:r>
-      <w:r>
-        <w:rPr>
-          <w:rFonts w:ascii="IBM Plex Sans" w:eastAsia="Times New Roman" w:hAnsi="IBM Plex Sans" w:cs="Times New Roman"/>
-          <w:b/>
-          <w:bCs/>
-          <w:color w:val="161616"/>
-          <w:kern w:val="0"/>
-          <w:sz w:val="24"/>
-          <w:szCs w:val="24"/>
-          <w:shd w:val="clear" w:color="auto" w:fill="FFFFFF"/>
-          <w:lang w:eastAsia="en-IN"/>
-          <w14:ligatures w14:val="none"/>
-        </w:rPr>
-        <w:t xml:space="preserve"> </w:t>
+        <w:t xml:space="preserve">Virtual Agent Name </w:t>
       </w:r>
       <w:r>
         <w:rPr>
@@ -1891,7 +3269,35 @@
           <w:lang w:eastAsia="en-IN"/>
           <w14:ligatures w14:val="none"/>
         </w:rPr>
-        <w:t>quickly navigate between VAs once you've set up a whole workforce</w:t>
+        <w:t xml:space="preserve">quickly navigate between VAs once </w:t>
+      </w:r>
+      <w:proofErr w:type="gramStart"/>
+      <w:r>
+        <w:rPr>
+          <w:rFonts w:ascii="IBM Plex Sans" w:eastAsia="Times New Roman" w:hAnsi="IBM Plex Sans" w:cs="Times New Roman"/>
+          <w:color w:val="161616"/>
+          <w:kern w:val="0"/>
+          <w:sz w:val="24"/>
+          <w:szCs w:val="24"/>
+          <w:shd w:val="clear" w:color="auto" w:fill="FFFFFF"/>
+          <w:lang w:eastAsia="en-IN"/>
+          <w14:ligatures w14:val="none"/>
+        </w:rPr>
+        <w:t>you've</w:t>
+      </w:r>
+      <w:proofErr w:type="gramEnd"/>
+      <w:r>
+        <w:rPr>
+          <w:rFonts w:ascii="IBM Plex Sans" w:eastAsia="Times New Roman" w:hAnsi="IBM Plex Sans" w:cs="Times New Roman"/>
+          <w:color w:val="161616"/>
+          <w:kern w:val="0"/>
+          <w:sz w:val="24"/>
+          <w:szCs w:val="24"/>
+          <w:shd w:val="clear" w:color="auto" w:fill="FFFFFF"/>
+          <w:lang w:eastAsia="en-IN"/>
+          <w14:ligatures w14:val="none"/>
+        </w:rPr>
+        <w:t xml:space="preserve"> set up a whole workforce</w:t>
       </w:r>
     </w:p>
     <w:p>
@@ -2011,52 +3417,7 @@
           <w:lang w:eastAsia="en-IN"/>
           <w14:ligatures w14:val="none"/>
         </w:rPr>
-        <w:t>Next: Select S</w:t>
-      </w:r>
-      <w:r>
-        <w:rPr>
-          <w:rFonts w:ascii="IBM Plex Sans" w:eastAsia="Times New Roman" w:hAnsi="IBM Plex Sans" w:cs="Times New Roman"/>
-          <w:b/>
-          <w:bCs/>
-          <w:color w:val="161616"/>
-          <w:kern w:val="0"/>
-          <w:sz w:val="24"/>
-          <w:szCs w:val="24"/>
-          <w:shd w:val="clear" w:color="auto" w:fill="FFFFFF"/>
-          <w:lang w:eastAsia="en-IN"/>
-          <w14:ligatures w14:val="none"/>
-        </w:rPr>
-        <w:t xml:space="preserve">olution </w:t>
-      </w:r>
-      <w:r>
-        <w:rPr>
-          <w:rFonts w:ascii="IBM Plex Sans" w:eastAsia="Times New Roman" w:hAnsi="IBM Plex Sans" w:cs="Times New Roman"/>
-          <w:b/>
-          <w:bCs/>
-          <w:color w:val="161616"/>
-          <w:kern w:val="0"/>
-          <w:sz w:val="24"/>
-          <w:szCs w:val="24"/>
-          <w:shd w:val="clear" w:color="auto" w:fill="FFFFFF"/>
-          <w:lang w:eastAsia="en-IN"/>
-          <w14:ligatures w14:val="none"/>
-        </w:rPr>
-        <w:t>A</w:t>
-      </w:r>
-      <w:r>
-        <w:rPr>
-          <w:rFonts w:ascii="IBM Plex Sans" w:eastAsia="Times New Roman" w:hAnsi="IBM Plex Sans" w:cs="Times New Roman"/>
-          <w:b/>
-          <w:bCs/>
-          <w:color w:val="161616"/>
-          <w:kern w:val="0"/>
-          <w:sz w:val="24"/>
-          <w:szCs w:val="24"/>
-          <w:shd w:val="clear" w:color="auto" w:fill="FFFFFF"/>
-          <w:lang w:eastAsia="en-IN"/>
-          <w14:ligatures w14:val="none"/>
-        </w:rPr>
-        <w:t>ccelerator</w:t>
+        <w:t>Next: Select Solution Accelerator</w:t>
       </w:r>
     </w:p>
     <w:p>
@@ -2073,6 +3434,7 @@
           <w:lang w:eastAsia="en-IN"/>
         </w:rPr>
       </w:pPr>
+      <w:bookmarkStart w:id="4" w:name="_Toc159276596"/>
       <w:r>
         <w:rPr>
           <w:rFonts w:ascii="IBM Plex Sans" w:eastAsia="Times New Roman" w:hAnsi="IBM Plex Sans"/>
@@ -2081,6 +3443,7 @@
         </w:rPr>
         <w:t>Solution Accelerator</w:t>
       </w:r>
+      <w:bookmarkEnd w:id="4"/>
     </w:p>
     <w:p>
       <w:pPr>
@@ -2111,46 +3474,20 @@
           <w:lang w:eastAsia="en-IN"/>
           <w14:ligatures w14:val="none"/>
         </w:rPr>
-        <w:t xml:space="preserve">Select </w:t>
-      </w:r>
-      <w:r>
-        <w:rPr>
-          <w:rFonts w:ascii="IBM Plex Sans" w:eastAsia="Times New Roman" w:hAnsi="IBM Plex Sans" w:cs="Times New Roman"/>
-          <w:color w:val="161616"/>
-          <w:kern w:val="0"/>
-          <w:sz w:val="24"/>
-          <w:szCs w:val="24"/>
-          <w:shd w:val="clear" w:color="auto" w:fill="FFFFFF"/>
-          <w:lang w:eastAsia="en-IN"/>
-          <w14:ligatures w14:val="none"/>
-        </w:rPr>
-        <w:t>a Solution Accelerator</w:t>
-      </w:r>
-      <w:r>
-        <w:rPr>
-          <w:rFonts w:ascii="IBM Plex Sans" w:eastAsia="Times New Roman" w:hAnsi="IBM Plex Sans" w:cs="Times New Roman"/>
-          <w:color w:val="161616"/>
-          <w:kern w:val="0"/>
-          <w:sz w:val="24"/>
-          <w:szCs w:val="24"/>
-          <w:shd w:val="clear" w:color="auto" w:fill="FFFFFF"/>
-          <w:lang w:eastAsia="en-IN"/>
-          <w14:ligatures w14:val="none"/>
-        </w:rPr>
-        <w:t>, choose</w:t>
-      </w:r>
-      <w:r>
-        <w:rPr>
-          <w:rFonts w:ascii="IBM Plex Sans" w:eastAsia="Times New Roman" w:hAnsi="IBM Plex Sans" w:cs="Times New Roman"/>
-          <w:color w:val="161616"/>
-          <w:kern w:val="0"/>
-          <w:sz w:val="24"/>
-          <w:szCs w:val="24"/>
-          <w:shd w:val="clear" w:color="auto" w:fill="FFFFFF"/>
-          <w:lang w:eastAsia="en-IN"/>
-          <w14:ligatures w14:val="none"/>
-        </w:rPr>
-        <w:t xml:space="preserve"> the </w:t>
+        <w:t>Select a Solution Accelerator</w:t>
+      </w:r>
+      <w:r>
+        <w:rPr>
+          <w:rFonts w:ascii="IBM Plex Sans" w:eastAsia="Times New Roman" w:hAnsi="IBM Plex Sans" w:cs="Times New Roman"/>
+          <w:color w:val="161616"/>
+          <w:kern w:val="0"/>
+          <w:sz w:val="24"/>
+          <w:szCs w:val="24"/>
+          <w:shd w:val="clear" w:color="auto" w:fill="FFFFFF"/>
+          <w:lang w:eastAsia="en-IN"/>
+          <w14:ligatures w14:val="none"/>
+        </w:rPr>
+        <w:t>, choose the </w:t>
       </w:r>
       <w:r>
         <w:rPr>
@@ -2177,33 +3514,7 @@
           <w:lang w:eastAsia="en-IN"/>
           <w14:ligatures w14:val="none"/>
         </w:rPr>
-        <w:t xml:space="preserve">as a foundation for your </w:t>
-      </w:r>
-      <w:r>
-        <w:rPr>
-          <w:rFonts w:ascii="IBM Plex Sans" w:eastAsia="Times New Roman" w:hAnsi="IBM Plex Sans" w:cs="Times New Roman"/>
-          <w:color w:val="161616"/>
-          <w:kern w:val="0"/>
-          <w:sz w:val="24"/>
-          <w:szCs w:val="24"/>
-          <w:shd w:val="clear" w:color="auto" w:fill="FFFFFF"/>
-          <w:lang w:eastAsia="en-IN"/>
-          <w14:ligatures w14:val="none"/>
-        </w:rPr>
-        <w:t xml:space="preserve">first </w:t>
-      </w:r>
-      <w:r>
-        <w:rPr>
-          <w:rFonts w:ascii="IBM Plex Sans" w:eastAsia="Times New Roman" w:hAnsi="IBM Plex Sans" w:cs="Times New Roman"/>
-          <w:color w:val="161616"/>
-          <w:kern w:val="0"/>
-          <w:sz w:val="24"/>
-          <w:szCs w:val="24"/>
-          <w:shd w:val="clear" w:color="auto" w:fill="FFFFFF"/>
-          <w:lang w:eastAsia="en-IN"/>
-          <w14:ligatures w14:val="none"/>
-        </w:rPr>
-        <w:t>VA</w:t>
+        <w:t>as a foundation for your first VA</w:t>
       </w:r>
       <w:r>
         <w:rPr>
@@ -2246,7 +3557,6 @@
           <w:lang w:eastAsia="en-IN"/>
           <w14:ligatures w14:val="none"/>
         </w:rPr>
-        <w:lastRenderedPageBreak/>
         <w:t xml:space="preserve">Note: </w:t>
       </w:r>
       <w:r>
@@ -2324,7 +3634,6 @@
         </w:rPr>
         <w:t>Next: Select Channels</w:t>
       </w:r>
-      <w:bookmarkStart w:id="4" w:name="_Toc159001782"/>
     </w:p>
     <w:p>
       <w:pPr>
@@ -2340,14 +3649,17 @@
           <w:lang w:eastAsia="en-IN"/>
         </w:rPr>
       </w:pPr>
+      <w:bookmarkStart w:id="5" w:name="_Toc159276597"/>
       <w:r>
         <w:rPr>
           <w:rFonts w:ascii="IBM Plex Sans" w:eastAsia="Times New Roman" w:hAnsi="IBM Plex Sans"/>
           <w:shd w:val="clear" w:color="auto" w:fill="FFFFFF"/>
           <w:lang w:eastAsia="en-IN"/>
         </w:rPr>
+        <w:lastRenderedPageBreak/>
         <w:t>Channels</w:t>
       </w:r>
+      <w:bookmarkEnd w:id="5"/>
     </w:p>
     <w:p>
       <w:pPr>
@@ -2591,6 +3903,7 @@
           <w:lang w:eastAsia="en-IN"/>
         </w:rPr>
       </w:pPr>
+      <w:bookmarkStart w:id="6" w:name="_Toc159276598"/>
       <w:r>
         <w:rPr>
           <w:rFonts w:ascii="IBM Plex Sans" w:eastAsia="Times New Roman" w:hAnsi="IBM Plex Sans"/>
@@ -2599,6 +3912,7 @@
         </w:rPr>
         <w:t>Skills</w:t>
       </w:r>
+      <w:bookmarkEnd w:id="6"/>
     </w:p>
     <w:p>
       <w:pPr>
@@ -2864,6 +4178,7 @@
           <w:lang w:eastAsia="en-IN"/>
         </w:rPr>
       </w:pPr>
+      <w:bookmarkStart w:id="7" w:name="_Toc159276599"/>
       <w:r>
         <w:rPr>
           <w:rFonts w:ascii="IBM Plex Sans" w:eastAsia="Times New Roman" w:hAnsi="IBM Plex Sans"/>
@@ -2872,6 +4187,7 @@
         </w:rPr>
         <w:t>Setup</w:t>
       </w:r>
+      <w:bookmarkEnd w:id="7"/>
     </w:p>
     <w:p>
       <w:pPr>
@@ -2961,37 +4277,7 @@
           <w:lang w:eastAsia="en-IN"/>
           <w14:ligatures w14:val="none"/>
         </w:rPr>
-        <w:t xml:space="preserve">For this tutorial, </w:t>
-      </w:r>
-      <w:r>
-        <w:rPr>
-          <w:rFonts w:ascii="IBM Plex Sans" w:eastAsia="Times New Roman" w:hAnsi="IBM Plex Sans" w:cs="Times New Roman"/>
-          <w:i/>
-          <w:iCs/>
-          <w:color w:val="161616"/>
-          <w:kern w:val="0"/>
-          <w:sz w:val="24"/>
-          <w:szCs w:val="24"/>
-          <w:shd w:val="clear" w:color="auto" w:fill="FFFFFF"/>
-          <w:lang w:eastAsia="en-IN"/>
-          <w14:ligatures w14:val="none"/>
-        </w:rPr>
-        <w:t xml:space="preserve">let’s </w:t>
-      </w:r>
-      <w:r>
-        <w:rPr>
-          <w:rFonts w:ascii="IBM Plex Sans" w:eastAsia="Times New Roman" w:hAnsi="IBM Plex Sans" w:cs="Times New Roman"/>
-          <w:i/>
-          <w:iCs/>
-          <w:color w:val="161616"/>
-          <w:kern w:val="0"/>
-          <w:sz w:val="24"/>
-          <w:szCs w:val="24"/>
-          <w:shd w:val="clear" w:color="auto" w:fill="FFFFFF"/>
-          <w:lang w:eastAsia="en-IN"/>
-          <w14:ligatures w14:val="none"/>
-        </w:rPr>
-        <w:t>skip the </w:t>
+        <w:t>For this tutorial, let’s skip the </w:t>
       </w:r>
       <w:r>
         <w:rPr>
@@ -3105,144 +4391,2871 @@
     </w:p>
     <w:p>
       <w:pPr>
-        <w:pStyle w:val="ListParagraph"/>
+        <w:pStyle w:val="Heading1"/>
+        <w:spacing w:after="240"/>
         <w:rPr>
           <w:rFonts w:ascii="IBM Plex Sans" w:hAnsi="IBM Plex Sans"/>
-          <w:sz w:val="24"/>
-          <w:szCs w:val="24"/>
-          <w:lang w:eastAsia="en-IN"/>
-        </w:rPr>
-      </w:pPr>
+        </w:rPr>
+      </w:pPr>
+      <w:bookmarkStart w:id="8" w:name="_Toc159276600"/>
+      <w:r>
+        <w:rPr>
+          <w:rFonts w:ascii="IBM Plex Sans" w:hAnsi="IBM Plex Sans"/>
+        </w:rPr>
+        <w:t xml:space="preserve">Build </w:t>
+      </w:r>
+      <w:r>
+        <w:rPr>
+          <w:rFonts w:ascii="IBM Plex Sans" w:hAnsi="IBM Plex Sans"/>
+        </w:rPr>
+        <w:t>a Virtual Agent</w:t>
+      </w:r>
+      <w:bookmarkEnd w:id="8"/>
+      <w:r>
+        <w:rPr>
+          <w:rFonts w:ascii="IBM Plex Sans" w:hAnsi="IBM Plex Sans"/>
+        </w:rPr>
+        <w:t xml:space="preserve"> </w:t>
+      </w:r>
     </w:p>
     <w:p>
       <w:pPr>
+        <w:rPr>
+          <w:rFonts w:ascii="IBM Plex Sans" w:hAnsi="IBM Plex Sans"/>
+          <w:sz w:val="24"/>
+          <w:szCs w:val="24"/>
+        </w:rPr>
+      </w:pPr>
+      <w:r>
+        <w:rPr>
+          <w:rFonts w:ascii="IBM Plex Sans" w:hAnsi="IBM Plex Sans" w:cs="Open Sans"/>
+          <w:color w:val="171D29"/>
+          <w:sz w:val="24"/>
+          <w:szCs w:val="24"/>
+          <w:shd w:val="clear" w:color="auto" w:fill="FFFFFF"/>
+        </w:rPr>
+        <w:t>To build a Virtual Agent a</w:t>
+      </w:r>
+      <w:r>
+        <w:rPr>
+          <w:rFonts w:ascii="IBM Plex Sans" w:hAnsi="IBM Plex Sans" w:cs="Open Sans"/>
+          <w:color w:val="171D29"/>
+          <w:sz w:val="24"/>
+          <w:szCs w:val="24"/>
+          <w:shd w:val="clear" w:color="auto" w:fill="FFFFFF"/>
+        </w:rPr>
+        <w:t xml:space="preserve"> conversation Flow </w:t>
+      </w:r>
+      <w:r>
+        <w:rPr>
+          <w:rFonts w:ascii="IBM Plex Sans" w:hAnsi="IBM Plex Sans" w:cs="Open Sans"/>
+          <w:color w:val="171D29"/>
+          <w:sz w:val="24"/>
+          <w:szCs w:val="24"/>
+          <w:shd w:val="clear" w:color="auto" w:fill="FFFFFF"/>
+        </w:rPr>
+        <w:t xml:space="preserve">is important. It </w:t>
+      </w:r>
+      <w:r>
+        <w:rPr>
+          <w:rFonts w:ascii="IBM Plex Sans" w:hAnsi="IBM Plex Sans" w:cs="Open Sans"/>
+          <w:color w:val="171D29"/>
+          <w:sz w:val="24"/>
+          <w:szCs w:val="24"/>
+          <w:shd w:val="clear" w:color="auto" w:fill="FFFFFF"/>
+        </w:rPr>
+        <w:t>describes the logic and sequence of a conversation. It defines what your Virtual Agent (VA) can do and how it handles the interaction.</w:t>
+      </w:r>
+    </w:p>
+    <w:p>
+      <w:pPr>
+        <w:pStyle w:val="Heading2"/>
+        <w:numPr>
+          <w:ilvl w:val="0"/>
+          <w:numId w:val="13"/>
+        </w:numPr>
+        <w:spacing w:after="240"/>
+        <w:rPr>
+          <w:rFonts w:ascii="IBM Plex Sans" w:eastAsia="Times New Roman" w:hAnsi="IBM Plex Sans"/>
+          <w:shd w:val="clear" w:color="auto" w:fill="FFFFFF"/>
+          <w:lang w:eastAsia="en-IN"/>
+        </w:rPr>
+      </w:pPr>
+      <w:bookmarkStart w:id="9" w:name="_Toc159276601"/>
+      <w:r>
+        <w:rPr>
+          <w:rFonts w:ascii="IBM Plex Sans" w:eastAsia="Times New Roman" w:hAnsi="IBM Plex Sans"/>
+          <w:shd w:val="clear" w:color="auto" w:fill="FFFFFF"/>
+          <w:lang w:eastAsia="en-IN"/>
+        </w:rPr>
+        <w:t>Create Flow</w:t>
+      </w:r>
+      <w:bookmarkEnd w:id="9"/>
+    </w:p>
+    <w:p>
+      <w:pPr>
+        <w:pStyle w:val="NormalWeb"/>
+        <w:shd w:val="clear" w:color="auto" w:fill="FFFFFF"/>
+        <w:rPr>
+          <w:rFonts w:ascii="IBM Plex Sans" w:eastAsiaTheme="minorHAnsi" w:hAnsi="IBM Plex Sans" w:cs="Open Sans"/>
+          <w:color w:val="171D29"/>
+          <w:kern w:val="2"/>
+          <w:shd w:val="clear" w:color="auto" w:fill="FFFFFF"/>
+          <w:lang w:eastAsia="en-US"/>
+          <w14:ligatures w14:val="standardContextual"/>
+        </w:rPr>
+      </w:pPr>
+      <w:r>
+        <w:rPr>
+          <w:rFonts w:ascii="IBM Plex Sans" w:eastAsiaTheme="minorHAnsi" w:hAnsi="IBM Plex Sans"/>
+          <w:kern w:val="2"/>
+          <w:shd w:val="clear" w:color="auto" w:fill="FFFFFF"/>
+          <w:lang w:eastAsia="en-US"/>
+          <w14:ligatures w14:val="standardContextual"/>
+        </w:rPr>
+        <w:t xml:space="preserve">Follow the below mentioned instructions to </w:t>
+      </w:r>
+      <w:r>
+        <w:rPr>
+          <w:rFonts w:ascii="IBM Plex Sans" w:eastAsiaTheme="minorHAnsi" w:hAnsi="IBM Plex Sans"/>
+          <w:kern w:val="2"/>
+          <w:shd w:val="clear" w:color="auto" w:fill="FFFFFF"/>
+          <w:lang w:eastAsia="en-US"/>
+          <w14:ligatures w14:val="standardContextual"/>
+        </w:rPr>
+        <w:t>c</w:t>
+      </w:r>
+      <w:r>
+        <w:rPr>
+          <w:rFonts w:ascii="IBM Plex Sans" w:eastAsiaTheme="minorHAnsi" w:hAnsi="IBM Plex Sans"/>
+          <w:kern w:val="2"/>
+          <w:shd w:val="clear" w:color="auto" w:fill="FFFFFF"/>
+          <w:lang w:eastAsia="en-US"/>
+          <w14:ligatures w14:val="standardContextual"/>
+        </w:rPr>
+        <w:t>reate your first conversation Flow and make it say something</w:t>
+      </w:r>
+      <w:r>
+        <w:rPr>
+          <w:rFonts w:ascii="IBM Plex Sans" w:eastAsiaTheme="minorHAnsi" w:hAnsi="IBM Plex Sans"/>
+          <w:kern w:val="2"/>
+          <w:shd w:val="clear" w:color="auto" w:fill="FFFFFF"/>
+          <w:lang w:eastAsia="en-US"/>
+          <w14:ligatures w14:val="standardContextual"/>
+        </w:rPr>
+        <w:t>.</w:t>
+      </w:r>
+    </w:p>
+    <w:p>
+      <w:pPr>
+        <w:pStyle w:val="ListParagraph"/>
+        <w:numPr>
+          <w:ilvl w:val="0"/>
+          <w:numId w:val="14"/>
+        </w:numPr>
+        <w:rPr>
+          <w:rFonts w:ascii="IBM Plex Sans" w:eastAsia="Times New Roman" w:hAnsi="IBM Plex Sans" w:cs="Times New Roman"/>
+          <w:color w:val="161616"/>
+          <w:kern w:val="0"/>
+          <w:sz w:val="24"/>
+          <w:szCs w:val="24"/>
+          <w:shd w:val="clear" w:color="auto" w:fill="FFFFFF"/>
+          <w:lang w:eastAsia="en-IN"/>
+          <w14:ligatures w14:val="none"/>
+        </w:rPr>
+      </w:pPr>
+      <w:r>
+        <w:rPr>
+          <w:rFonts w:ascii="IBM Plex Sans" w:eastAsia="Times New Roman" w:hAnsi="IBM Plex Sans" w:cs="Times New Roman"/>
+          <w:color w:val="161616"/>
+          <w:kern w:val="0"/>
+          <w:sz w:val="24"/>
+          <w:szCs w:val="24"/>
+          <w:shd w:val="clear" w:color="auto" w:fill="FFFFFF"/>
+          <w:lang w:eastAsia="en-IN"/>
+          <w14:ligatures w14:val="none"/>
+        </w:rPr>
+        <w:t xml:space="preserve">Open the </w:t>
+      </w:r>
+      <w:r>
+        <w:rPr>
+          <w:rFonts w:ascii="IBM Plex Sans" w:eastAsia="Times New Roman" w:hAnsi="IBM Plex Sans" w:cs="Times New Roman"/>
+          <w:b/>
+          <w:bCs/>
+          <w:color w:val="161616"/>
+          <w:kern w:val="0"/>
+          <w:sz w:val="24"/>
+          <w:szCs w:val="24"/>
+          <w:shd w:val="clear" w:color="auto" w:fill="FFFFFF"/>
+          <w:lang w:eastAsia="en-IN"/>
+          <w14:ligatures w14:val="none"/>
+        </w:rPr>
+        <w:t>Build</w:t>
+      </w:r>
+      <w:r>
+        <w:rPr>
+          <w:rFonts w:ascii="IBM Plex Sans" w:eastAsia="Times New Roman" w:hAnsi="IBM Plex Sans" w:cs="Times New Roman"/>
+          <w:color w:val="161616"/>
+          <w:kern w:val="0"/>
+          <w:sz w:val="24"/>
+          <w:szCs w:val="24"/>
+          <w:shd w:val="clear" w:color="auto" w:fill="FFFFFF"/>
+          <w:lang w:eastAsia="en-IN"/>
+          <w14:ligatures w14:val="none"/>
+        </w:rPr>
+        <w:t xml:space="preserve"> menu on the left-hand sidebar and select </w:t>
+      </w:r>
+      <w:r>
+        <w:rPr>
+          <w:rFonts w:ascii="IBM Plex Sans" w:eastAsia="Times New Roman" w:hAnsi="IBM Plex Sans" w:cs="Times New Roman"/>
+          <w:b/>
+          <w:bCs/>
+          <w:color w:val="161616"/>
+          <w:kern w:val="0"/>
+          <w:sz w:val="24"/>
+          <w:szCs w:val="24"/>
+          <w:shd w:val="clear" w:color="auto" w:fill="FFFFFF"/>
+          <w:lang w:eastAsia="en-IN"/>
+          <w14:ligatures w14:val="none"/>
+        </w:rPr>
+        <w:t>Flows</w:t>
+      </w:r>
+    </w:p>
+    <w:p>
+      <w:pPr>
+        <w:pStyle w:val="ListParagraph"/>
+        <w:numPr>
+          <w:ilvl w:val="0"/>
+          <w:numId w:val="14"/>
+        </w:numPr>
+        <w:rPr>
+          <w:rFonts w:ascii="IBM Plex Sans" w:eastAsia="Times New Roman" w:hAnsi="IBM Plex Sans" w:cs="Times New Roman"/>
+          <w:color w:val="161616"/>
+          <w:kern w:val="0"/>
+          <w:sz w:val="24"/>
+          <w:szCs w:val="24"/>
+          <w:shd w:val="clear" w:color="auto" w:fill="FFFFFF"/>
+          <w:lang w:eastAsia="en-IN"/>
+          <w14:ligatures w14:val="none"/>
+        </w:rPr>
+      </w:pPr>
+      <w:r>
+        <w:rPr>
+          <w:rFonts w:ascii="IBM Plex Sans" w:eastAsia="Times New Roman" w:hAnsi="IBM Plex Sans" w:cs="Times New Roman"/>
+          <w:color w:val="161616"/>
+          <w:kern w:val="0"/>
+          <w:sz w:val="24"/>
+          <w:szCs w:val="24"/>
+          <w:shd w:val="clear" w:color="auto" w:fill="FFFFFF"/>
+          <w:lang w:eastAsia="en-IN"/>
+          <w14:ligatures w14:val="none"/>
+        </w:rPr>
+        <w:t xml:space="preserve">Click </w:t>
+      </w:r>
+      <w:r>
+        <w:rPr>
+          <w:rFonts w:ascii="IBM Plex Sans" w:eastAsia="Times New Roman" w:hAnsi="IBM Plex Sans" w:cs="Times New Roman"/>
+          <w:b/>
+          <w:bCs/>
+          <w:color w:val="161616"/>
+          <w:kern w:val="0"/>
+          <w:sz w:val="24"/>
+          <w:szCs w:val="24"/>
+          <w:shd w:val="clear" w:color="auto" w:fill="FFFFFF"/>
+          <w:lang w:eastAsia="en-IN"/>
+          <w14:ligatures w14:val="none"/>
+        </w:rPr>
+        <w:t>New Flow</w:t>
+      </w:r>
+    </w:p>
+    <w:p>
+      <w:pPr>
+        <w:pStyle w:val="ListParagraph"/>
+        <w:numPr>
+          <w:ilvl w:val="0"/>
+          <w:numId w:val="14"/>
+        </w:numPr>
+        <w:rPr>
+          <w:rFonts w:ascii="IBM Plex Sans" w:eastAsia="Times New Roman" w:hAnsi="IBM Plex Sans" w:cs="Times New Roman"/>
+          <w:color w:val="161616"/>
+          <w:kern w:val="0"/>
+          <w:sz w:val="24"/>
+          <w:szCs w:val="24"/>
+          <w:shd w:val="clear" w:color="auto" w:fill="FFFFFF"/>
+          <w:lang w:eastAsia="en-IN"/>
+          <w14:ligatures w14:val="none"/>
+        </w:rPr>
+      </w:pPr>
+      <w:r>
+        <w:rPr>
+          <w:rFonts w:ascii="IBM Plex Sans" w:eastAsia="Times New Roman" w:hAnsi="IBM Plex Sans" w:cs="Times New Roman"/>
+          <w:color w:val="161616"/>
+          <w:kern w:val="0"/>
+          <w:sz w:val="24"/>
+          <w:szCs w:val="24"/>
+          <w:shd w:val="clear" w:color="auto" w:fill="FFFFFF"/>
+          <w:lang w:eastAsia="en-IN"/>
+          <w14:ligatures w14:val="none"/>
+        </w:rPr>
+        <w:t xml:space="preserve">Enter </w:t>
+      </w:r>
+      <w:r>
+        <w:rPr>
+          <w:rFonts w:ascii="IBM Plex Sans" w:eastAsia="Times New Roman" w:hAnsi="IBM Plex Sans" w:cs="Times New Roman"/>
+          <w:b/>
+          <w:bCs/>
+          <w:color w:val="161616"/>
+          <w:kern w:val="0"/>
+          <w:sz w:val="24"/>
+          <w:szCs w:val="24"/>
+          <w:shd w:val="clear" w:color="auto" w:fill="FFFFFF"/>
+          <w:lang w:eastAsia="en-IN"/>
+          <w14:ligatures w14:val="none"/>
+        </w:rPr>
+        <w:t>Flow Name</w:t>
+      </w:r>
+      <w:r>
+        <w:rPr>
+          <w:rFonts w:ascii="IBM Plex Sans" w:eastAsia="Times New Roman" w:hAnsi="IBM Plex Sans" w:cs="Times New Roman"/>
+          <w:color w:val="161616"/>
+          <w:kern w:val="0"/>
+          <w:sz w:val="24"/>
+          <w:szCs w:val="24"/>
+          <w:shd w:val="clear" w:color="auto" w:fill="FFFFFF"/>
+          <w:lang w:eastAsia="en-IN"/>
+          <w14:ligatures w14:val="none"/>
+        </w:rPr>
+        <w:t xml:space="preserve"> and add optional </w:t>
+      </w:r>
+      <w:r>
+        <w:rPr>
+          <w:rFonts w:ascii="IBM Plex Sans" w:eastAsia="Times New Roman" w:hAnsi="IBM Plex Sans" w:cs="Times New Roman"/>
+          <w:b/>
+          <w:bCs/>
+          <w:color w:val="161616"/>
+          <w:kern w:val="0"/>
+          <w:sz w:val="24"/>
+          <w:szCs w:val="24"/>
+          <w:shd w:val="clear" w:color="auto" w:fill="FFFFFF"/>
+          <w:lang w:eastAsia="en-IN"/>
+          <w14:ligatures w14:val="none"/>
+        </w:rPr>
+        <w:t>Description</w:t>
+      </w:r>
+    </w:p>
+    <w:p>
+      <w:pPr>
+        <w:pStyle w:val="ListParagraph"/>
+        <w:numPr>
+          <w:ilvl w:val="0"/>
+          <w:numId w:val="14"/>
+        </w:numPr>
+        <w:rPr>
+          <w:rFonts w:ascii="IBM Plex Sans" w:eastAsia="Times New Roman" w:hAnsi="IBM Plex Sans" w:cs="Times New Roman"/>
+          <w:color w:val="161616"/>
+          <w:kern w:val="0"/>
+          <w:sz w:val="24"/>
+          <w:szCs w:val="24"/>
+          <w:shd w:val="clear" w:color="auto" w:fill="FFFFFF"/>
+          <w:lang w:eastAsia="en-IN"/>
+          <w14:ligatures w14:val="none"/>
+        </w:rPr>
+      </w:pPr>
+      <w:r>
+        <w:rPr>
+          <w:rFonts w:ascii="IBM Plex Sans" w:eastAsia="Times New Roman" w:hAnsi="IBM Plex Sans" w:cs="Times New Roman"/>
+          <w:color w:val="161616"/>
+          <w:kern w:val="0"/>
+          <w:sz w:val="24"/>
+          <w:szCs w:val="24"/>
+          <w:shd w:val="clear" w:color="auto" w:fill="FFFFFF"/>
+          <w:lang w:eastAsia="en-IN"/>
+          <w14:ligatures w14:val="none"/>
+        </w:rPr>
+        <w:t xml:space="preserve">Click </w:t>
+      </w:r>
+      <w:r>
+        <w:rPr>
+          <w:rFonts w:ascii="IBM Plex Sans" w:eastAsia="Times New Roman" w:hAnsi="IBM Plex Sans" w:cs="Times New Roman"/>
+          <w:b/>
+          <w:bCs/>
+          <w:color w:val="161616"/>
+          <w:kern w:val="0"/>
+          <w:sz w:val="24"/>
+          <w:szCs w:val="24"/>
+          <w:shd w:val="clear" w:color="auto" w:fill="FFFFFF"/>
+          <w:lang w:eastAsia="en-IN"/>
+          <w14:ligatures w14:val="none"/>
+        </w:rPr>
+        <w:t>Create</w:t>
+      </w:r>
+      <w:r>
+        <w:rPr>
+          <w:rFonts w:ascii="IBM Plex Sans" w:eastAsia="Times New Roman" w:hAnsi="IBM Plex Sans" w:cs="Times New Roman"/>
+          <w:color w:val="161616"/>
+          <w:kern w:val="0"/>
+          <w:sz w:val="24"/>
+          <w:szCs w:val="24"/>
+          <w:shd w:val="clear" w:color="auto" w:fill="FFFFFF"/>
+          <w:lang w:eastAsia="en-IN"/>
+          <w14:ligatures w14:val="none"/>
+        </w:rPr>
+        <w:t>,</w:t>
+      </w:r>
+      <w:r>
+        <w:rPr>
+          <w:rFonts w:ascii="IBM Plex Sans" w:eastAsia="Times New Roman" w:hAnsi="IBM Plex Sans" w:cs="Times New Roman"/>
+          <w:b/>
+          <w:bCs/>
+          <w:color w:val="161616"/>
+          <w:kern w:val="0"/>
+          <w:sz w:val="24"/>
+          <w:szCs w:val="24"/>
+          <w:shd w:val="clear" w:color="auto" w:fill="FFFFFF"/>
+          <w:lang w:eastAsia="en-IN"/>
+          <w14:ligatures w14:val="none"/>
+        </w:rPr>
+        <w:t xml:space="preserve"> </w:t>
+      </w:r>
+      <w:r>
+        <w:rPr>
+          <w:rFonts w:ascii="IBM Plex Sans" w:hAnsi="IBM Plex Sans" w:cs="Open Sans"/>
+          <w:color w:val="171D29"/>
+          <w:sz w:val="24"/>
+          <w:szCs w:val="24"/>
+          <w:shd w:val="clear" w:color="auto" w:fill="FFFFFF"/>
+        </w:rPr>
+        <w:t>you will</w:t>
+      </w:r>
+      <w:r>
+        <w:rPr>
+          <w:rFonts w:ascii="IBM Plex Sans" w:hAnsi="IBM Plex Sans" w:cs="Open Sans"/>
+          <w:color w:val="171D29"/>
+          <w:sz w:val="24"/>
+          <w:szCs w:val="24"/>
+          <w:shd w:val="clear" w:color="auto" w:fill="FFFFFF"/>
+        </w:rPr>
+        <w:t xml:space="preserve"> see the Flow </w:t>
+      </w:r>
+      <w:r>
+        <w:rPr>
+          <w:rFonts w:ascii="IBM Plex Sans" w:hAnsi="IBM Plex Sans" w:cs="Open Sans"/>
+          <w:color w:val="171D29"/>
+          <w:sz w:val="24"/>
+          <w:szCs w:val="24"/>
+          <w:shd w:val="clear" w:color="auto" w:fill="FFFFFF"/>
+        </w:rPr>
+        <w:t>Editor</w:t>
+      </w:r>
+      <w:r>
+        <w:rPr>
+          <w:rFonts w:ascii="IBM Plex Sans" w:hAnsi="IBM Plex Sans" w:cs="Open Sans"/>
+          <w:color w:val="171D29"/>
+          <w:sz w:val="24"/>
+          <w:szCs w:val="24"/>
+          <w:shd w:val="clear" w:color="auto" w:fill="FFFFFF"/>
+        </w:rPr>
+        <w:t xml:space="preserve"> with a Start and End Node</w:t>
+      </w:r>
+    </w:p>
+    <w:p>
+      <w:pPr>
+        <w:pStyle w:val="Heading2"/>
+        <w:numPr>
+          <w:ilvl w:val="0"/>
+          <w:numId w:val="13"/>
+        </w:numPr>
+        <w:spacing w:after="240"/>
+        <w:rPr>
+          <w:rFonts w:ascii="IBM Plex Sans" w:eastAsia="Times New Roman" w:hAnsi="IBM Plex Sans"/>
+          <w:shd w:val="clear" w:color="auto" w:fill="FFFFFF"/>
+          <w:lang w:eastAsia="en-IN"/>
+        </w:rPr>
+      </w:pPr>
+      <w:bookmarkStart w:id="10" w:name="_Toc159276602"/>
+      <w:r>
+        <w:rPr>
+          <w:rFonts w:ascii="IBM Plex Sans" w:eastAsia="Times New Roman" w:hAnsi="IBM Plex Sans"/>
+          <w:shd w:val="clear" w:color="auto" w:fill="FFFFFF"/>
+          <w:lang w:eastAsia="en-IN"/>
+        </w:rPr>
+        <w:t xml:space="preserve">Add </w:t>
+      </w:r>
+      <w:r>
+        <w:rPr>
+          <w:rFonts w:ascii="IBM Plex Sans" w:eastAsia="Times New Roman" w:hAnsi="IBM Plex Sans"/>
+          <w:shd w:val="clear" w:color="auto" w:fill="FFFFFF"/>
+          <w:lang w:eastAsia="en-IN"/>
+        </w:rPr>
+        <w:t xml:space="preserve">Say </w:t>
+      </w:r>
+      <w:r>
+        <w:rPr>
+          <w:rFonts w:ascii="IBM Plex Sans" w:eastAsia="Times New Roman" w:hAnsi="IBM Plex Sans"/>
+          <w:shd w:val="clear" w:color="auto" w:fill="FFFFFF"/>
+          <w:lang w:eastAsia="en-IN"/>
+        </w:rPr>
+        <w:t>Node</w:t>
+      </w:r>
+      <w:bookmarkEnd w:id="10"/>
+    </w:p>
+    <w:p>
+      <w:pPr>
+        <w:pStyle w:val="NormalWeb"/>
+        <w:shd w:val="clear" w:color="auto" w:fill="FFFFFF"/>
+        <w:rPr>
+          <w:rFonts w:ascii="IBM Plex Sans" w:eastAsiaTheme="minorHAnsi" w:hAnsi="IBM Plex Sans"/>
+          <w:kern w:val="2"/>
+          <w:shd w:val="clear" w:color="auto" w:fill="FFFFFF"/>
+          <w:lang w:eastAsia="en-US"/>
+          <w14:ligatures w14:val="standardContextual"/>
+        </w:rPr>
+      </w:pPr>
+      <w:r>
+        <w:rPr>
+          <w:rFonts w:ascii="IBM Plex Sans" w:eastAsiaTheme="minorHAnsi" w:hAnsi="IBM Plex Sans"/>
+          <w:kern w:val="2"/>
+          <w:shd w:val="clear" w:color="auto" w:fill="FFFFFF"/>
+          <w:lang w:eastAsia="en-US"/>
+          <w14:ligatures w14:val="standardContextual"/>
+        </w:rPr>
+        <w:t>A Say Node is used to send a message to the user.</w:t>
+      </w:r>
+    </w:p>
+    <w:p>
+      <w:pPr>
+        <w:pStyle w:val="ListParagraph"/>
+        <w:numPr>
+          <w:ilvl w:val="0"/>
+          <w:numId w:val="15"/>
+        </w:numPr>
+        <w:rPr>
+          <w:rFonts w:ascii="IBM Plex Sans" w:eastAsia="Times New Roman" w:hAnsi="IBM Plex Sans" w:cs="Times New Roman"/>
+          <w:color w:val="161616"/>
+          <w:kern w:val="0"/>
+          <w:sz w:val="24"/>
+          <w:szCs w:val="24"/>
+          <w:shd w:val="clear" w:color="auto" w:fill="FFFFFF"/>
+          <w:lang w:eastAsia="en-IN"/>
+          <w14:ligatures w14:val="none"/>
+        </w:rPr>
+      </w:pPr>
+      <w:r>
+        <w:rPr>
+          <w:rFonts w:ascii="IBM Plex Sans" w:eastAsia="Times New Roman" w:hAnsi="IBM Plex Sans" w:cs="Times New Roman"/>
+          <w:color w:val="161616"/>
+          <w:kern w:val="0"/>
+          <w:sz w:val="24"/>
+          <w:szCs w:val="24"/>
+          <w:shd w:val="clear" w:color="auto" w:fill="FFFFFF"/>
+          <w:lang w:eastAsia="en-IN"/>
+          <w14:ligatures w14:val="none"/>
+        </w:rPr>
+        <w:t xml:space="preserve">Click the </w:t>
+      </w:r>
+      <w:r>
+        <w:rPr>
+          <w:rFonts w:ascii="IBM Plex Sans" w:eastAsia="Times New Roman" w:hAnsi="IBM Plex Sans" w:cs="Times New Roman"/>
+          <w:b/>
+          <w:bCs/>
+          <w:color w:val="161616"/>
+          <w:kern w:val="0"/>
+          <w:sz w:val="24"/>
+          <w:szCs w:val="24"/>
+          <w:shd w:val="clear" w:color="auto" w:fill="FFFFFF"/>
+          <w:lang w:eastAsia="en-IN"/>
+          <w14:ligatures w14:val="none"/>
+        </w:rPr>
+        <w:t>plus-icon</w:t>
+      </w:r>
+      <w:r>
+        <w:rPr>
+          <w:rFonts w:ascii="IBM Plex Sans" w:eastAsia="Times New Roman" w:hAnsi="IBM Plex Sans" w:cs="Times New Roman"/>
+          <w:color w:val="161616"/>
+          <w:kern w:val="0"/>
+          <w:sz w:val="24"/>
+          <w:szCs w:val="24"/>
+          <w:shd w:val="clear" w:color="auto" w:fill="FFFFFF"/>
+          <w:lang w:eastAsia="en-IN"/>
+          <w14:ligatures w14:val="none"/>
+        </w:rPr>
+        <w:t xml:space="preserve"> between Start and End Node</w:t>
+      </w:r>
+    </w:p>
+    <w:p>
+      <w:pPr>
+        <w:pStyle w:val="ListParagraph"/>
+        <w:numPr>
+          <w:ilvl w:val="0"/>
+          <w:numId w:val="15"/>
+        </w:numPr>
+        <w:rPr>
+          <w:rFonts w:ascii="IBM Plex Sans" w:eastAsia="Times New Roman" w:hAnsi="IBM Plex Sans" w:cs="Times New Roman"/>
+          <w:color w:val="161616"/>
+          <w:kern w:val="0"/>
+          <w:sz w:val="24"/>
+          <w:szCs w:val="24"/>
+          <w:shd w:val="clear" w:color="auto" w:fill="FFFFFF"/>
+          <w:lang w:eastAsia="en-IN"/>
+          <w14:ligatures w14:val="none"/>
+        </w:rPr>
+      </w:pPr>
+      <w:r>
+        <w:rPr>
+          <w:rFonts w:ascii="IBM Plex Sans" w:hAnsi="IBM Plex Sans" w:cs="Open Sans"/>
+          <w:color w:val="171D29"/>
+          <w:sz w:val="24"/>
+          <w:szCs w:val="24"/>
+          <w:shd w:val="clear" w:color="auto" w:fill="FFFFFF"/>
+        </w:rPr>
+        <w:t>A</w:t>
+      </w:r>
+      <w:r>
+        <w:rPr>
+          <w:rFonts w:ascii="IBM Plex Sans" w:hAnsi="IBM Plex Sans" w:cs="Open Sans"/>
+          <w:color w:val="171D29"/>
+          <w:sz w:val="24"/>
+          <w:szCs w:val="24"/>
+          <w:shd w:val="clear" w:color="auto" w:fill="FFFFFF"/>
+        </w:rPr>
+        <w:t>dd Nodes that define what the VA does at this point of the conversation</w:t>
+      </w:r>
+    </w:p>
+    <w:p>
+      <w:pPr>
+        <w:pStyle w:val="ListParagraph"/>
+        <w:numPr>
+          <w:ilvl w:val="0"/>
+          <w:numId w:val="15"/>
+        </w:numPr>
+        <w:rPr>
+          <w:rFonts w:ascii="IBM Plex Sans" w:eastAsia="Times New Roman" w:hAnsi="IBM Plex Sans" w:cs="Times New Roman"/>
+          <w:color w:val="161616"/>
+          <w:kern w:val="0"/>
+          <w:sz w:val="24"/>
+          <w:szCs w:val="24"/>
+          <w:shd w:val="clear" w:color="auto" w:fill="FFFFFF"/>
+          <w:lang w:eastAsia="en-IN"/>
+          <w14:ligatures w14:val="none"/>
+        </w:rPr>
+      </w:pPr>
+      <w:r>
+        <w:rPr>
+          <w:rFonts w:ascii="IBM Plex Sans" w:hAnsi="IBM Plex Sans" w:cs="Open Sans"/>
+          <w:color w:val="171D29"/>
+          <w:sz w:val="24"/>
+          <w:szCs w:val="24"/>
+          <w:shd w:val="clear" w:color="auto" w:fill="FFFFFF"/>
+        </w:rPr>
+        <w:lastRenderedPageBreak/>
+        <w:t>S</w:t>
+      </w:r>
+      <w:r>
+        <w:rPr>
+          <w:rFonts w:ascii="IBM Plex Sans" w:hAnsi="IBM Plex Sans" w:cs="Open Sans"/>
+          <w:color w:val="171D29"/>
+          <w:sz w:val="24"/>
+          <w:szCs w:val="24"/>
+          <w:shd w:val="clear" w:color="auto" w:fill="FFFFFF"/>
+        </w:rPr>
+        <w:t>elect a </w:t>
+      </w:r>
+      <w:r>
+        <w:rPr>
+          <w:rStyle w:val="Strong"/>
+          <w:rFonts w:ascii="IBM Plex Sans" w:hAnsi="IBM Plex Sans" w:cs="Open Sans"/>
+          <w:color w:val="171D29"/>
+          <w:sz w:val="24"/>
+          <w:szCs w:val="24"/>
+          <w:shd w:val="clear" w:color="auto" w:fill="FFFFFF"/>
+        </w:rPr>
+        <w:t>Say Node</w:t>
+      </w:r>
+      <w:r>
+        <w:rPr>
+          <w:rFonts w:ascii="IBM Plex Sans" w:hAnsi="IBM Plex Sans" w:cs="Open Sans"/>
+          <w:color w:val="171D29"/>
+          <w:sz w:val="24"/>
+          <w:szCs w:val="24"/>
+          <w:shd w:val="clear" w:color="auto" w:fill="FFFFFF"/>
+        </w:rPr>
+        <w:t> </w:t>
+      </w:r>
+      <w:r>
+        <w:rPr>
+          <w:rFonts w:ascii="IBM Plex Sans" w:hAnsi="IBM Plex Sans" w:cs="Open Sans"/>
+          <w:color w:val="171D29"/>
+          <w:sz w:val="24"/>
+          <w:szCs w:val="24"/>
+          <w:shd w:val="clear" w:color="auto" w:fill="FFFFFF"/>
+        </w:rPr>
+        <w:t xml:space="preserve">it </w:t>
+      </w:r>
+      <w:r>
+        <w:rPr>
+          <w:rFonts w:ascii="IBM Plex Sans" w:hAnsi="IBM Plex Sans" w:cs="Open Sans"/>
+          <w:color w:val="171D29"/>
+          <w:sz w:val="24"/>
+          <w:szCs w:val="24"/>
+          <w:shd w:val="clear" w:color="auto" w:fill="FFFFFF"/>
+        </w:rPr>
+        <w:t>makes the bot respond something</w:t>
+      </w:r>
+    </w:p>
+    <w:p>
+      <w:pPr>
+        <w:pStyle w:val="Heading2"/>
+        <w:numPr>
+          <w:ilvl w:val="0"/>
+          <w:numId w:val="13"/>
+        </w:numPr>
+        <w:spacing w:after="240"/>
+        <w:rPr>
+          <w:rFonts w:ascii="IBM Plex Sans" w:eastAsia="Times New Roman" w:hAnsi="IBM Plex Sans"/>
+          <w:shd w:val="clear" w:color="auto" w:fill="FFFFFF"/>
+          <w:lang w:eastAsia="en-IN"/>
+        </w:rPr>
+      </w:pPr>
+      <w:bookmarkStart w:id="11" w:name="_Toc159276603"/>
+      <w:r>
+        <w:rPr>
+          <w:rFonts w:ascii="IBM Plex Sans" w:eastAsia="Times New Roman" w:hAnsi="IBM Plex Sans"/>
+          <w:shd w:val="clear" w:color="auto" w:fill="FFFFFF"/>
+          <w:lang w:eastAsia="en-IN"/>
+        </w:rPr>
+        <w:t xml:space="preserve">Edit </w:t>
+      </w:r>
+      <w:r>
+        <w:rPr>
+          <w:rFonts w:ascii="IBM Plex Sans" w:eastAsia="Times New Roman" w:hAnsi="IBM Plex Sans"/>
+          <w:shd w:val="clear" w:color="auto" w:fill="FFFFFF"/>
+          <w:lang w:eastAsia="en-IN"/>
+        </w:rPr>
+        <w:t xml:space="preserve">Say </w:t>
+      </w:r>
+      <w:r>
+        <w:rPr>
+          <w:rFonts w:ascii="IBM Plex Sans" w:eastAsia="Times New Roman" w:hAnsi="IBM Plex Sans"/>
+          <w:shd w:val="clear" w:color="auto" w:fill="FFFFFF"/>
+          <w:lang w:eastAsia="en-IN"/>
+        </w:rPr>
+        <w:t>Node</w:t>
+      </w:r>
+      <w:bookmarkEnd w:id="11"/>
+    </w:p>
+    <w:p>
+      <w:pPr>
+        <w:pStyle w:val="ListParagraph"/>
+        <w:numPr>
+          <w:ilvl w:val="0"/>
+          <w:numId w:val="16"/>
+        </w:numPr>
+        <w:rPr>
+          <w:rFonts w:ascii="IBM Plex Sans" w:hAnsi="IBM Plex Sans"/>
+          <w:sz w:val="24"/>
+          <w:szCs w:val="24"/>
+          <w:lang w:eastAsia="en-IN"/>
+        </w:rPr>
+      </w:pPr>
+      <w:r>
+        <w:rPr>
+          <w:rFonts w:ascii="IBM Plex Sans" w:hAnsi="IBM Plex Sans" w:cs="Open Sans"/>
+          <w:color w:val="171D29"/>
+          <w:sz w:val="24"/>
+          <w:szCs w:val="24"/>
+          <w:shd w:val="clear" w:color="auto" w:fill="FFFFFF"/>
+        </w:rPr>
+        <w:t xml:space="preserve">Click the </w:t>
+      </w:r>
+      <w:r>
+        <w:rPr>
+          <w:rFonts w:ascii="IBM Plex Sans" w:hAnsi="IBM Plex Sans" w:cs="Open Sans"/>
+          <w:b/>
+          <w:bCs/>
+          <w:color w:val="171D29"/>
+          <w:sz w:val="24"/>
+          <w:szCs w:val="24"/>
+          <w:shd w:val="clear" w:color="auto" w:fill="FFFFFF"/>
+        </w:rPr>
+        <w:t>Say</w:t>
+      </w:r>
+      <w:r>
+        <w:rPr>
+          <w:rFonts w:ascii="IBM Plex Sans" w:hAnsi="IBM Plex Sans" w:cs="Open Sans"/>
+          <w:color w:val="171D29"/>
+          <w:sz w:val="24"/>
+          <w:szCs w:val="24"/>
+          <w:shd w:val="clear" w:color="auto" w:fill="FFFFFF"/>
+        </w:rPr>
+        <w:t xml:space="preserve"> </w:t>
+      </w:r>
+      <w:r>
+        <w:rPr>
+          <w:rFonts w:ascii="IBM Plex Sans" w:hAnsi="IBM Plex Sans" w:cs="Open Sans"/>
+          <w:b/>
+          <w:bCs/>
+          <w:color w:val="171D29"/>
+          <w:sz w:val="24"/>
+          <w:szCs w:val="24"/>
+          <w:shd w:val="clear" w:color="auto" w:fill="FFFFFF"/>
+        </w:rPr>
+        <w:t>Node</w:t>
+      </w:r>
+      <w:r>
+        <w:rPr>
+          <w:rFonts w:ascii="IBM Plex Sans" w:hAnsi="IBM Plex Sans" w:cs="Open Sans"/>
+          <w:color w:val="171D29"/>
+          <w:sz w:val="24"/>
+          <w:szCs w:val="24"/>
+          <w:shd w:val="clear" w:color="auto" w:fill="FFFFFF"/>
+        </w:rPr>
+        <w:t xml:space="preserve"> to edit it</w:t>
+      </w:r>
+    </w:p>
+    <w:p>
+      <w:pPr>
+        <w:pStyle w:val="ListParagraph"/>
+        <w:numPr>
+          <w:ilvl w:val="0"/>
+          <w:numId w:val="16"/>
+        </w:numPr>
+        <w:rPr>
+          <w:rFonts w:ascii="IBM Plex Sans" w:hAnsi="IBM Plex Sans"/>
+          <w:sz w:val="24"/>
+          <w:szCs w:val="24"/>
+        </w:rPr>
+      </w:pPr>
+      <w:r>
+        <w:rPr>
+          <w:rFonts w:ascii="IBM Plex Sans" w:hAnsi="IBM Plex Sans" w:cs="Open Sans"/>
+          <w:color w:val="171D29"/>
+          <w:sz w:val="24"/>
+          <w:szCs w:val="24"/>
+          <w:shd w:val="clear" w:color="auto" w:fill="FFFFFF"/>
+        </w:rPr>
+        <w:t xml:space="preserve">In edit node pane, </w:t>
+      </w:r>
+      <w:r>
+        <w:rPr>
+          <w:rFonts w:ascii="IBM Plex Sans" w:hAnsi="IBM Plex Sans" w:cs="Open Sans"/>
+          <w:color w:val="171D29"/>
+          <w:sz w:val="24"/>
+          <w:szCs w:val="24"/>
+          <w:shd w:val="clear" w:color="auto" w:fill="FFFFFF"/>
+        </w:rPr>
+        <w:t xml:space="preserve">go to </w:t>
+      </w:r>
+      <w:r>
+        <w:rPr>
+          <w:rFonts w:ascii="IBM Plex Sans" w:hAnsi="IBM Plex Sans" w:cs="Open Sans"/>
+          <w:b/>
+          <w:bCs/>
+          <w:color w:val="171D29"/>
+          <w:sz w:val="24"/>
+          <w:szCs w:val="24"/>
+          <w:shd w:val="clear" w:color="auto" w:fill="FFFFFF"/>
+        </w:rPr>
+        <w:t xml:space="preserve">Text </w:t>
+      </w:r>
+      <w:r>
+        <w:rPr>
+          <w:rFonts w:ascii="IBM Plex Sans" w:hAnsi="IBM Plex Sans" w:cs="Open Sans"/>
+          <w:color w:val="171D29"/>
+          <w:sz w:val="24"/>
+          <w:szCs w:val="24"/>
+          <w:shd w:val="clear" w:color="auto" w:fill="FFFFFF"/>
+        </w:rPr>
+        <w:t xml:space="preserve">field and enter some word like </w:t>
+      </w:r>
+      <w:r>
+        <w:rPr>
+          <w:rFonts w:ascii="IBM Plex Sans" w:hAnsi="IBM Plex Sans" w:cs="Open Sans"/>
+          <w:i/>
+          <w:iCs/>
+          <w:color w:val="171D29"/>
+          <w:sz w:val="24"/>
+          <w:szCs w:val="24"/>
+          <w:shd w:val="clear" w:color="auto" w:fill="FFFFFF"/>
+        </w:rPr>
+        <w:t>Hello</w:t>
+      </w:r>
+      <w:r>
+        <w:rPr>
+          <w:rFonts w:ascii="IBM Plex Sans" w:hAnsi="IBM Plex Sans" w:cs="Open Sans"/>
+          <w:i/>
+          <w:iCs/>
+          <w:color w:val="171D29"/>
+          <w:sz w:val="24"/>
+          <w:szCs w:val="24"/>
+          <w:shd w:val="clear" w:color="auto" w:fill="FFFFFF"/>
+        </w:rPr>
+        <w:t xml:space="preserve"> User</w:t>
+      </w:r>
+      <w:r>
+        <w:rPr>
+          <w:rFonts w:ascii="IBM Plex Sans" w:hAnsi="IBM Plex Sans" w:cs="Open Sans"/>
+          <w:i/>
+          <w:iCs/>
+          <w:color w:val="171D29"/>
+          <w:sz w:val="24"/>
+          <w:szCs w:val="24"/>
+          <w:shd w:val="clear" w:color="auto" w:fill="FFFFFF"/>
+        </w:rPr>
+        <w:t>!</w:t>
+      </w:r>
+    </w:p>
+    <w:p>
+      <w:pPr>
+        <w:pStyle w:val="ListParagraph"/>
+        <w:numPr>
+          <w:ilvl w:val="0"/>
+          <w:numId w:val="16"/>
+        </w:numPr>
+        <w:rPr>
+          <w:rFonts w:ascii="IBM Plex Sans" w:hAnsi="IBM Plex Sans"/>
+          <w:sz w:val="24"/>
+          <w:szCs w:val="24"/>
+        </w:rPr>
+      </w:pPr>
+      <w:r>
+        <w:rPr>
+          <w:rFonts w:ascii="IBM Plex Sans" w:hAnsi="IBM Plex Sans" w:cs="Open Sans"/>
+          <w:color w:val="171D29"/>
+          <w:sz w:val="24"/>
+          <w:szCs w:val="24"/>
+          <w:shd w:val="clear" w:color="auto" w:fill="FFFFFF"/>
+        </w:rPr>
+        <w:t>If you add another line, the VA will randomly use one of the texts</w:t>
+      </w:r>
+    </w:p>
+    <w:p>
+      <w:pPr>
+        <w:pStyle w:val="ListParagraph"/>
+        <w:numPr>
+          <w:ilvl w:val="0"/>
+          <w:numId w:val="16"/>
+        </w:numPr>
+        <w:rPr>
+          <w:rFonts w:ascii="IBM Plex Sans" w:hAnsi="IBM Plex Sans"/>
+          <w:sz w:val="24"/>
+          <w:szCs w:val="24"/>
+        </w:rPr>
+      </w:pPr>
+      <w:r>
+        <w:rPr>
+          <w:rFonts w:ascii="IBM Plex Sans" w:hAnsi="IBM Plex Sans" w:cs="Open Sans"/>
+          <w:color w:val="171D29"/>
+          <w:sz w:val="24"/>
+          <w:szCs w:val="24"/>
+          <w:shd w:val="clear" w:color="auto" w:fill="FFFFFF"/>
+        </w:rPr>
+        <w:t xml:space="preserve">Click </w:t>
+      </w:r>
+      <w:r>
+        <w:rPr>
+          <w:rFonts w:ascii="IBM Plex Sans" w:hAnsi="IBM Plex Sans" w:cs="Open Sans"/>
+          <w:b/>
+          <w:bCs/>
+          <w:color w:val="171D29"/>
+          <w:sz w:val="24"/>
+          <w:szCs w:val="24"/>
+          <w:shd w:val="clear" w:color="auto" w:fill="FFFFFF"/>
+        </w:rPr>
+        <w:t>Save Node</w:t>
+      </w:r>
+    </w:p>
+    <w:p>
+      <w:pPr>
+        <w:pStyle w:val="Heading2"/>
+        <w:numPr>
+          <w:ilvl w:val="0"/>
+          <w:numId w:val="13"/>
+        </w:numPr>
+        <w:spacing w:after="240"/>
+        <w:rPr>
+          <w:rFonts w:ascii="IBM Plex Sans" w:eastAsia="Times New Roman" w:hAnsi="IBM Plex Sans"/>
+          <w:shd w:val="clear" w:color="auto" w:fill="FFFFFF"/>
+          <w:lang w:eastAsia="en-IN"/>
+        </w:rPr>
+      </w:pPr>
+      <w:bookmarkStart w:id="12" w:name="_Toc159276604"/>
+      <w:r>
+        <w:rPr>
+          <w:rFonts w:ascii="IBM Plex Sans" w:eastAsia="Times New Roman" w:hAnsi="IBM Plex Sans"/>
+          <w:shd w:val="clear" w:color="auto" w:fill="FFFFFF"/>
+          <w:lang w:eastAsia="en-IN"/>
+        </w:rPr>
+        <w:t>Chat with your Virtual Agent</w:t>
+      </w:r>
+      <w:bookmarkEnd w:id="12"/>
+      <w:r>
+        <w:rPr>
+          <w:rFonts w:ascii="IBM Plex Sans" w:eastAsia="Times New Roman" w:hAnsi="IBM Plex Sans"/>
+          <w:shd w:val="clear" w:color="auto" w:fill="FFFFFF"/>
+          <w:lang w:eastAsia="en-IN"/>
+        </w:rPr>
+        <w:t xml:space="preserve"> </w:t>
+      </w:r>
+    </w:p>
+    <w:p>
+      <w:pPr>
+        <w:rPr>
+          <w:rFonts w:ascii="IBM Plex Sans" w:hAnsi="IBM Plex Sans" w:cs="Open Sans"/>
+          <w:color w:val="171D29"/>
+          <w:sz w:val="24"/>
+          <w:szCs w:val="24"/>
+          <w:shd w:val="clear" w:color="auto" w:fill="FFFFFF"/>
+        </w:rPr>
+      </w:pPr>
+      <w:r>
+        <w:rPr>
+          <w:rFonts w:ascii="IBM Plex Sans" w:hAnsi="IBM Plex Sans" w:cs="Open Sans"/>
+          <w:color w:val="171D29"/>
+          <w:sz w:val="24"/>
+          <w:szCs w:val="24"/>
+          <w:shd w:val="clear" w:color="auto" w:fill="FFFFFF"/>
+        </w:rPr>
+        <w:t>You can chat with your Virtual Agent (VA) at any time using the Interaction Panel. It is the primary tool to test and refine your VA.</w:t>
+      </w:r>
+    </w:p>
+    <w:p>
+      <w:pPr>
+        <w:pStyle w:val="ListParagraph"/>
+        <w:numPr>
+          <w:ilvl w:val="0"/>
+          <w:numId w:val="21"/>
+        </w:numPr>
+        <w:rPr>
+          <w:rStyle w:val="Strong"/>
+          <w:rFonts w:ascii="IBM Plex Sans" w:hAnsi="IBM Plex Sans" w:cs="Open Sans"/>
+          <w:b w:val="0"/>
+          <w:bCs w:val="0"/>
+          <w:color w:val="171D29"/>
+          <w:sz w:val="24"/>
+          <w:szCs w:val="24"/>
+          <w:shd w:val="clear" w:color="auto" w:fill="FFFFFF"/>
+        </w:rPr>
+      </w:pPr>
+      <w:r>
+        <w:rPr>
+          <w:rFonts w:ascii="IBM Plex Sans" w:hAnsi="IBM Plex Sans" w:cs="Open Sans"/>
+          <w:color w:val="171D29"/>
+          <w:sz w:val="24"/>
+          <w:szCs w:val="24"/>
+          <w:shd w:val="clear" w:color="auto" w:fill="FFFFFF"/>
+        </w:rPr>
+        <w:t xml:space="preserve">Click </w:t>
+      </w:r>
+      <w:r>
+        <w:rPr>
+          <w:rFonts w:ascii="IBM Plex Sans" w:hAnsi="IBM Plex Sans" w:cs="Open Sans"/>
+          <w:b/>
+          <w:bCs/>
+          <w:color w:val="171D29"/>
+          <w:sz w:val="24"/>
+          <w:szCs w:val="24"/>
+          <w:shd w:val="clear" w:color="auto" w:fill="FFFFFF"/>
+        </w:rPr>
+        <w:t>Chat with your Agent</w:t>
+      </w:r>
+      <w:r>
+        <w:rPr>
+          <w:rFonts w:ascii="IBM Plex Sans" w:hAnsi="IBM Plex Sans" w:cs="Open Sans"/>
+          <w:color w:val="171D29"/>
+          <w:sz w:val="24"/>
+          <w:szCs w:val="24"/>
+          <w:shd w:val="clear" w:color="auto" w:fill="FFFFFF"/>
+        </w:rPr>
+        <w:t xml:space="preserve"> icon </w:t>
+      </w:r>
+      <w:r>
+        <w:rPr>
+          <w:rFonts w:ascii="IBM Plex Sans" w:hAnsi="IBM Plex Sans" w:cs="Open Sans"/>
+          <w:color w:val="171D29"/>
+          <w:sz w:val="24"/>
+          <w:szCs w:val="24"/>
+          <w:shd w:val="clear" w:color="auto" w:fill="FFFFFF"/>
+        </w:rPr>
+        <w:t>at the top-right to open the </w:t>
+      </w:r>
+      <w:r>
+        <w:rPr>
+          <w:rStyle w:val="Strong"/>
+          <w:rFonts w:ascii="IBM Plex Sans" w:hAnsi="IBM Plex Sans" w:cs="Open Sans"/>
+          <w:b w:val="0"/>
+          <w:bCs w:val="0"/>
+          <w:color w:val="171D29"/>
+          <w:sz w:val="24"/>
+          <w:szCs w:val="24"/>
+          <w:shd w:val="clear" w:color="auto" w:fill="FFFFFF"/>
+        </w:rPr>
+        <w:t>chat window</w:t>
+      </w:r>
+    </w:p>
+    <w:p>
+      <w:pPr>
+        <w:pStyle w:val="ListParagraph"/>
+        <w:numPr>
+          <w:ilvl w:val="0"/>
+          <w:numId w:val="21"/>
+        </w:numPr>
+        <w:rPr>
+          <w:rFonts w:ascii="IBM Plex Sans" w:hAnsi="IBM Plex Sans" w:cs="Open Sans"/>
+          <w:color w:val="171D29"/>
+          <w:sz w:val="24"/>
+          <w:szCs w:val="24"/>
+          <w:shd w:val="clear" w:color="auto" w:fill="FFFFFF"/>
+        </w:rPr>
+      </w:pPr>
+      <w:r>
+        <w:rPr>
+          <w:rFonts w:ascii="IBM Plex Sans" w:hAnsi="IBM Plex Sans" w:cs="Open Sans"/>
+          <w:color w:val="171D29"/>
+          <w:sz w:val="24"/>
+          <w:szCs w:val="24"/>
+          <w:shd w:val="clear" w:color="auto" w:fill="FFFFFF"/>
+        </w:rPr>
+        <w:t>Enter some </w:t>
+      </w:r>
+      <w:r>
+        <w:rPr>
+          <w:rStyle w:val="Strong"/>
+          <w:rFonts w:ascii="IBM Plex Sans" w:hAnsi="IBM Plex Sans" w:cs="Open Sans"/>
+          <w:b w:val="0"/>
+          <w:bCs w:val="0"/>
+          <w:color w:val="171D29"/>
+          <w:sz w:val="24"/>
+          <w:szCs w:val="24"/>
+          <w:shd w:val="clear" w:color="auto" w:fill="FFFFFF"/>
+        </w:rPr>
+        <w:t>text</w:t>
+      </w:r>
+      <w:r>
+        <w:rPr>
+          <w:rFonts w:ascii="IBM Plex Sans" w:hAnsi="IBM Plex Sans" w:cs="Open Sans"/>
+          <w:color w:val="171D29"/>
+          <w:sz w:val="24"/>
+          <w:szCs w:val="24"/>
+          <w:shd w:val="clear" w:color="auto" w:fill="FFFFFF"/>
+        </w:rPr>
+        <w:t xml:space="preserve"> in the input field like </w:t>
+      </w:r>
+      <w:r>
+        <w:rPr>
+          <w:rFonts w:ascii="IBM Plex Sans" w:hAnsi="IBM Plex Sans" w:cs="Open Sans"/>
+          <w:i/>
+          <w:iCs/>
+          <w:color w:val="171D29"/>
+          <w:sz w:val="24"/>
+          <w:szCs w:val="24"/>
+          <w:shd w:val="clear" w:color="auto" w:fill="FFFFFF"/>
+        </w:rPr>
+        <w:t>H</w:t>
+      </w:r>
+      <w:r>
+        <w:rPr>
+          <w:rFonts w:ascii="IBM Plex Sans" w:hAnsi="IBM Plex Sans" w:cs="Open Sans"/>
+          <w:i/>
+          <w:iCs/>
+          <w:color w:val="171D29"/>
+          <w:sz w:val="24"/>
+          <w:szCs w:val="24"/>
+          <w:shd w:val="clear" w:color="auto" w:fill="FFFFFF"/>
+        </w:rPr>
+        <w:t>ello</w:t>
+      </w:r>
+      <w:r>
+        <w:rPr>
+          <w:rFonts w:ascii="IBM Plex Sans" w:hAnsi="IBM Plex Sans" w:cs="Open Sans"/>
+          <w:i/>
+          <w:iCs/>
+          <w:color w:val="171D29"/>
+          <w:sz w:val="24"/>
+          <w:szCs w:val="24"/>
+          <w:shd w:val="clear" w:color="auto" w:fill="FFFFFF"/>
+        </w:rPr>
+        <w:t xml:space="preserve"> User</w:t>
+      </w:r>
+      <w:r>
+        <w:rPr>
+          <w:rFonts w:ascii="IBM Plex Sans" w:hAnsi="IBM Plex Sans" w:cs="Open Sans"/>
+          <w:i/>
+          <w:iCs/>
+          <w:color w:val="171D29"/>
+          <w:sz w:val="24"/>
+          <w:szCs w:val="24"/>
+          <w:shd w:val="clear" w:color="auto" w:fill="FFFFFF"/>
+        </w:rPr>
+        <w:t>!</w:t>
+      </w:r>
+      <w:r>
+        <w:rPr>
+          <w:rFonts w:ascii="IBM Plex Sans" w:hAnsi="IBM Plex Sans" w:cs="Open Sans"/>
+          <w:color w:val="171D29"/>
+          <w:sz w:val="24"/>
+          <w:szCs w:val="24"/>
+          <w:shd w:val="clear" w:color="auto" w:fill="FFFFFF"/>
+        </w:rPr>
+        <w:t xml:space="preserve"> </w:t>
+      </w:r>
+      <w:r>
+        <w:rPr>
+          <w:rFonts w:ascii="IBM Plex Sans" w:hAnsi="IBM Plex Sans" w:cs="Open Sans"/>
+          <w:color w:val="171D29"/>
+          <w:sz w:val="24"/>
+          <w:szCs w:val="24"/>
+          <w:shd w:val="clear" w:color="auto" w:fill="FFFFFF"/>
+        </w:rPr>
+        <w:t xml:space="preserve">and click </w:t>
+      </w:r>
+      <w:r>
+        <w:rPr>
+          <w:rFonts w:ascii="IBM Plex Sans" w:hAnsi="IBM Plex Sans" w:cs="Open Sans"/>
+          <w:b/>
+          <w:bCs/>
+          <w:color w:val="171D29"/>
+          <w:sz w:val="24"/>
+          <w:szCs w:val="24"/>
+          <w:shd w:val="clear" w:color="auto" w:fill="FFFFFF"/>
+        </w:rPr>
+        <w:t>S</w:t>
+      </w:r>
+      <w:r>
+        <w:rPr>
+          <w:rFonts w:ascii="IBM Plex Sans" w:hAnsi="IBM Plex Sans" w:cs="Open Sans"/>
+          <w:b/>
+          <w:bCs/>
+          <w:color w:val="171D29"/>
+          <w:sz w:val="24"/>
+          <w:szCs w:val="24"/>
+          <w:shd w:val="clear" w:color="auto" w:fill="FFFFFF"/>
+        </w:rPr>
+        <w:t>end</w:t>
+      </w:r>
+      <w:r>
+        <w:rPr>
+          <w:rFonts w:ascii="IBM Plex Sans" w:hAnsi="IBM Plex Sans" w:cs="Open Sans"/>
+          <w:color w:val="171D29"/>
+          <w:sz w:val="24"/>
+          <w:szCs w:val="24"/>
+          <w:shd w:val="clear" w:color="auto" w:fill="FFFFFF"/>
+        </w:rPr>
+        <w:t xml:space="preserve"> or press enter </w:t>
+      </w:r>
+    </w:p>
+    <w:p>
+      <w:pPr>
+        <w:pStyle w:val="ListParagraph"/>
+        <w:rPr>
+          <w:rFonts w:ascii="IBM Plex Sans" w:hAnsi="IBM Plex Sans" w:cs="Open Sans"/>
+          <w:color w:val="171D29"/>
+          <w:sz w:val="24"/>
+          <w:szCs w:val="24"/>
+          <w:shd w:val="clear" w:color="auto" w:fill="FFFFFF"/>
+        </w:rPr>
+      </w:pPr>
+      <w:r>
+        <w:rPr>
+          <w:rFonts w:ascii="IBM Plex Sans" w:hAnsi="IBM Plex Sans" w:cs="Open Sans"/>
+          <w:color w:val="171D29"/>
+          <w:sz w:val="24"/>
+          <w:szCs w:val="24"/>
+          <w:shd w:val="clear" w:color="auto" w:fill="FFFFFF"/>
+        </w:rPr>
+        <w:t xml:space="preserve">Note: </w:t>
+      </w:r>
+      <w:r>
+        <w:rPr>
+          <w:rFonts w:ascii="IBM Plex Sans" w:hAnsi="IBM Plex Sans" w:cs="Open Sans"/>
+          <w:i/>
+          <w:iCs/>
+          <w:color w:val="171D29"/>
+          <w:sz w:val="24"/>
+          <w:szCs w:val="24"/>
+          <w:shd w:val="clear" w:color="auto" w:fill="FFFFFF"/>
+        </w:rPr>
+        <w:t>The text is now sent to your Virtual Agent. You</w:t>
+      </w:r>
+      <w:r>
+        <w:rPr>
+          <w:rFonts w:ascii="IBM Plex Sans" w:hAnsi="IBM Plex Sans" w:cs="Open Sans"/>
+          <w:i/>
+          <w:iCs/>
+          <w:color w:val="171D29"/>
+          <w:sz w:val="24"/>
+          <w:szCs w:val="24"/>
+          <w:shd w:val="clear" w:color="auto" w:fill="FFFFFF"/>
+        </w:rPr>
+        <w:t xml:space="preserve"> will</w:t>
+      </w:r>
+      <w:r>
+        <w:rPr>
+          <w:rFonts w:ascii="IBM Plex Sans" w:hAnsi="IBM Plex Sans" w:cs="Open Sans"/>
+          <w:i/>
+          <w:iCs/>
+          <w:color w:val="171D29"/>
+          <w:sz w:val="24"/>
+          <w:szCs w:val="24"/>
+          <w:shd w:val="clear" w:color="auto" w:fill="FFFFFF"/>
+        </w:rPr>
+        <w:t xml:space="preserve"> see its response instantly.</w:t>
+      </w:r>
+    </w:p>
+    <w:p>
+      <w:pPr>
+        <w:pStyle w:val="ListParagraph"/>
+        <w:numPr>
+          <w:ilvl w:val="0"/>
+          <w:numId w:val="21"/>
+        </w:numPr>
+        <w:rPr>
+          <w:rFonts w:ascii="IBM Plex Sans" w:hAnsi="IBM Plex Sans" w:cs="Open Sans"/>
+          <w:color w:val="171D29"/>
+          <w:sz w:val="24"/>
+          <w:szCs w:val="24"/>
+          <w:shd w:val="clear" w:color="auto" w:fill="FFFFFF"/>
+        </w:rPr>
+      </w:pPr>
+      <w:r>
+        <w:rPr>
+          <w:rFonts w:ascii="IBM Plex Sans" w:hAnsi="IBM Plex Sans" w:cs="Open Sans"/>
+          <w:color w:val="171D29"/>
+          <w:sz w:val="24"/>
+          <w:szCs w:val="24"/>
+          <w:shd w:val="clear" w:color="auto" w:fill="FFFFFF"/>
+        </w:rPr>
+        <w:t xml:space="preserve">You can use the </w:t>
+      </w:r>
+      <w:r>
+        <w:rPr>
+          <w:rFonts w:ascii="IBM Plex Sans" w:hAnsi="IBM Plex Sans" w:cs="Open Sans"/>
+          <w:b/>
+          <w:bCs/>
+          <w:color w:val="171D29"/>
+          <w:sz w:val="24"/>
+          <w:szCs w:val="24"/>
+          <w:shd w:val="clear" w:color="auto" w:fill="FFFFFF"/>
+        </w:rPr>
+        <w:t>more options</w:t>
+      </w:r>
+      <w:r>
+        <w:rPr>
+          <w:rFonts w:ascii="IBM Plex Sans" w:hAnsi="IBM Plex Sans" w:cs="Open Sans"/>
+          <w:color w:val="171D29"/>
+          <w:sz w:val="24"/>
+          <w:szCs w:val="24"/>
+          <w:shd w:val="clear" w:color="auto" w:fill="FFFFFF"/>
+        </w:rPr>
+        <w:t xml:space="preserve"> menu (three dots) to </w:t>
+      </w:r>
+      <w:r>
+        <w:rPr>
+          <w:rStyle w:val="Strong"/>
+          <w:rFonts w:ascii="IBM Plex Sans" w:hAnsi="IBM Plex Sans" w:cs="Open Sans"/>
+          <w:b w:val="0"/>
+          <w:bCs w:val="0"/>
+          <w:color w:val="171D29"/>
+          <w:sz w:val="24"/>
+          <w:szCs w:val="24"/>
+          <w:shd w:val="clear" w:color="auto" w:fill="FFFFFF"/>
+        </w:rPr>
+        <w:t>clear the chat</w:t>
+      </w:r>
+      <w:r>
+        <w:rPr>
+          <w:rFonts w:ascii="IBM Plex Sans" w:hAnsi="IBM Plex Sans" w:cs="Open Sans"/>
+          <w:color w:val="171D29"/>
+          <w:sz w:val="24"/>
+          <w:szCs w:val="24"/>
+          <w:shd w:val="clear" w:color="auto" w:fill="FFFFFF"/>
+        </w:rPr>
+        <w:t> or you press </w:t>
+      </w:r>
+      <w:r>
+        <w:rPr>
+          <w:rStyle w:val="Emphasis"/>
+          <w:rFonts w:ascii="IBM Plex Sans" w:hAnsi="IBM Plex Sans" w:cs="Open Sans"/>
+          <w:color w:val="171D29"/>
+          <w:sz w:val="24"/>
+          <w:szCs w:val="24"/>
+          <w:shd w:val="clear" w:color="auto" w:fill="FFFFFF"/>
+        </w:rPr>
+        <w:t>Ctrl + B</w:t>
+      </w:r>
+    </w:p>
+    <w:p>
+      <w:pPr>
+        <w:pStyle w:val="Heading2"/>
+        <w:numPr>
+          <w:ilvl w:val="0"/>
+          <w:numId w:val="13"/>
+        </w:numPr>
+        <w:spacing w:after="240"/>
+        <w:rPr>
+          <w:rFonts w:ascii="IBM Plex Sans" w:eastAsia="Times New Roman" w:hAnsi="IBM Plex Sans"/>
+          <w:shd w:val="clear" w:color="auto" w:fill="FFFFFF"/>
+          <w:lang w:eastAsia="en-IN"/>
+        </w:rPr>
+      </w:pPr>
+      <w:bookmarkStart w:id="13" w:name="_Toc159276605"/>
+      <w:r>
+        <w:rPr>
+          <w:rFonts w:ascii="IBM Plex Sans" w:eastAsia="Times New Roman" w:hAnsi="IBM Plex Sans"/>
+          <w:shd w:val="clear" w:color="auto" w:fill="FFFFFF"/>
+          <w:lang w:eastAsia="en-IN"/>
+        </w:rPr>
+        <w:t>Add Question Node</w:t>
+      </w:r>
+      <w:bookmarkEnd w:id="13"/>
+    </w:p>
+    <w:p>
+      <w:pPr>
+        <w:pStyle w:val="NormalWeb"/>
+        <w:shd w:val="clear" w:color="auto" w:fill="FFFFFF"/>
+        <w:rPr>
+          <w:rFonts w:ascii="IBM Plex Sans" w:eastAsiaTheme="minorHAnsi" w:hAnsi="IBM Plex Sans" w:cs="Open Sans"/>
+          <w:color w:val="171D29"/>
+          <w:kern w:val="2"/>
+          <w:shd w:val="clear" w:color="auto" w:fill="FFFFFF"/>
+          <w:lang w:eastAsia="en-US"/>
+          <w14:ligatures w14:val="standardContextual"/>
+        </w:rPr>
+      </w:pPr>
+      <w:r>
+        <w:rPr>
+          <w:rFonts w:ascii="IBM Plex Sans" w:eastAsiaTheme="minorHAnsi" w:hAnsi="IBM Plex Sans" w:cs="Open Sans"/>
+          <w:color w:val="171D29"/>
+          <w:kern w:val="2"/>
+          <w:shd w:val="clear" w:color="auto" w:fill="FFFFFF"/>
+          <w:lang w:eastAsia="en-US"/>
+          <w14:ligatures w14:val="standardContextual"/>
+        </w:rPr>
+        <w:t xml:space="preserve">Your Virtual Agent (VA) can interact with human users and collect all data it needs to make the conversation successful. </w:t>
+      </w:r>
+      <w:proofErr w:type="gramStart"/>
+      <w:r>
+        <w:rPr>
+          <w:rFonts w:ascii="IBM Plex Sans" w:eastAsiaTheme="minorHAnsi" w:hAnsi="IBM Plex Sans" w:cs="Open Sans"/>
+          <w:color w:val="171D29"/>
+          <w:kern w:val="2"/>
+          <w:shd w:val="clear" w:color="auto" w:fill="FFFFFF"/>
+          <w:lang w:eastAsia="en-US"/>
+          <w14:ligatures w14:val="standardContextual"/>
+        </w:rPr>
+        <w:t>Let's</w:t>
+      </w:r>
+      <w:proofErr w:type="gramEnd"/>
+      <w:r>
+        <w:rPr>
+          <w:rFonts w:ascii="IBM Plex Sans" w:eastAsiaTheme="minorHAnsi" w:hAnsi="IBM Plex Sans" w:cs="Open Sans"/>
+          <w:color w:val="171D29"/>
+          <w:kern w:val="2"/>
+          <w:shd w:val="clear" w:color="auto" w:fill="FFFFFF"/>
+          <w:lang w:eastAsia="en-US"/>
+          <w14:ligatures w14:val="standardContextual"/>
+        </w:rPr>
+        <w:t xml:space="preserve"> start by making the VA ask a simple question.</w:t>
+      </w:r>
+    </w:p>
+    <w:p>
+      <w:pPr>
+        <w:pStyle w:val="ListParagraph"/>
+        <w:numPr>
+          <w:ilvl w:val="0"/>
+          <w:numId w:val="19"/>
+        </w:numPr>
+        <w:rPr>
+          <w:rFonts w:ascii="IBM Plex Sans" w:eastAsia="Times New Roman" w:hAnsi="IBM Plex Sans" w:cs="Times New Roman"/>
+          <w:color w:val="161616"/>
+          <w:kern w:val="0"/>
+          <w:sz w:val="24"/>
+          <w:szCs w:val="24"/>
+          <w:shd w:val="clear" w:color="auto" w:fill="FFFFFF"/>
+          <w:lang w:eastAsia="en-IN"/>
+          <w14:ligatures w14:val="none"/>
+        </w:rPr>
+      </w:pPr>
+      <w:r>
+        <w:rPr>
+          <w:rFonts w:ascii="IBM Plex Sans" w:eastAsia="Times New Roman" w:hAnsi="IBM Plex Sans" w:cs="Times New Roman"/>
+          <w:color w:val="161616"/>
+          <w:kern w:val="0"/>
+          <w:sz w:val="24"/>
+          <w:szCs w:val="24"/>
+          <w:shd w:val="clear" w:color="auto" w:fill="FFFFFF"/>
+          <w:lang w:eastAsia="en-IN"/>
+          <w14:ligatures w14:val="none"/>
+        </w:rPr>
+        <w:t xml:space="preserve">Click the </w:t>
+      </w:r>
+      <w:r>
+        <w:rPr>
+          <w:rFonts w:ascii="IBM Plex Sans" w:eastAsia="Times New Roman" w:hAnsi="IBM Plex Sans" w:cs="Times New Roman"/>
+          <w:b/>
+          <w:bCs/>
+          <w:color w:val="161616"/>
+          <w:kern w:val="0"/>
+          <w:sz w:val="24"/>
+          <w:szCs w:val="24"/>
+          <w:shd w:val="clear" w:color="auto" w:fill="FFFFFF"/>
+          <w:lang w:eastAsia="en-IN"/>
+          <w14:ligatures w14:val="none"/>
+        </w:rPr>
+        <w:t>plus-icon</w:t>
+      </w:r>
+      <w:r>
+        <w:rPr>
+          <w:rFonts w:ascii="IBM Plex Sans" w:eastAsia="Times New Roman" w:hAnsi="IBM Plex Sans" w:cs="Times New Roman"/>
+          <w:color w:val="161616"/>
+          <w:kern w:val="0"/>
+          <w:sz w:val="24"/>
+          <w:szCs w:val="24"/>
+          <w:shd w:val="clear" w:color="auto" w:fill="FFFFFF"/>
+          <w:lang w:eastAsia="en-IN"/>
+          <w14:ligatures w14:val="none"/>
+        </w:rPr>
+        <w:t xml:space="preserve"> between Start and End Node</w:t>
+      </w:r>
+      <w:r>
+        <w:rPr>
+          <w:rFonts w:ascii="IBM Plex Sans" w:eastAsia="Times New Roman" w:hAnsi="IBM Plex Sans" w:cs="Times New Roman"/>
+          <w:color w:val="161616"/>
+          <w:kern w:val="0"/>
+          <w:sz w:val="24"/>
+          <w:szCs w:val="24"/>
+          <w:shd w:val="clear" w:color="auto" w:fill="FFFFFF"/>
+          <w:lang w:eastAsia="en-IN"/>
+          <w14:ligatures w14:val="none"/>
+        </w:rPr>
+        <w:t xml:space="preserve"> after your </w:t>
+      </w:r>
+      <w:r>
+        <w:rPr>
+          <w:rFonts w:ascii="IBM Plex Sans" w:eastAsia="Times New Roman" w:hAnsi="IBM Plex Sans" w:cs="Times New Roman"/>
+          <w:b/>
+          <w:bCs/>
+          <w:color w:val="161616"/>
+          <w:kern w:val="0"/>
+          <w:sz w:val="24"/>
+          <w:szCs w:val="24"/>
+          <w:shd w:val="clear" w:color="auto" w:fill="FFFFFF"/>
+          <w:lang w:eastAsia="en-IN"/>
+          <w14:ligatures w14:val="none"/>
+        </w:rPr>
+        <w:t>Say Node</w:t>
+      </w:r>
+      <w:r>
+        <w:rPr>
+          <w:rFonts w:ascii="IBM Plex Sans" w:eastAsia="Times New Roman" w:hAnsi="IBM Plex Sans" w:cs="Times New Roman"/>
+          <w:color w:val="161616"/>
+          <w:kern w:val="0"/>
+          <w:sz w:val="24"/>
+          <w:szCs w:val="24"/>
+          <w:shd w:val="clear" w:color="auto" w:fill="FFFFFF"/>
+          <w:lang w:eastAsia="en-IN"/>
+          <w14:ligatures w14:val="none"/>
+        </w:rPr>
+        <w:t xml:space="preserve"> and add </w:t>
+      </w:r>
+      <w:r>
+        <w:rPr>
+          <w:rFonts w:ascii="IBM Plex Sans" w:eastAsia="Times New Roman" w:hAnsi="IBM Plex Sans" w:cs="Times New Roman"/>
+          <w:b/>
+          <w:bCs/>
+          <w:color w:val="161616"/>
+          <w:kern w:val="0"/>
+          <w:sz w:val="24"/>
+          <w:szCs w:val="24"/>
+          <w:shd w:val="clear" w:color="auto" w:fill="FFFFFF"/>
+          <w:lang w:eastAsia="en-IN"/>
+          <w14:ligatures w14:val="none"/>
+        </w:rPr>
+        <w:t>Question Node</w:t>
+      </w:r>
+    </w:p>
+    <w:p>
+      <w:pPr>
+        <w:pStyle w:val="ListParagraph"/>
+        <w:numPr>
+          <w:ilvl w:val="0"/>
+          <w:numId w:val="19"/>
+        </w:numPr>
+        <w:rPr>
+          <w:rFonts w:ascii="IBM Plex Sans" w:eastAsia="Times New Roman" w:hAnsi="IBM Plex Sans" w:cs="Times New Roman"/>
+          <w:color w:val="161616"/>
+          <w:kern w:val="0"/>
+          <w:sz w:val="24"/>
+          <w:szCs w:val="24"/>
+          <w:shd w:val="clear" w:color="auto" w:fill="FFFFFF"/>
+          <w:lang w:eastAsia="en-IN"/>
+          <w14:ligatures w14:val="none"/>
+        </w:rPr>
+      </w:pPr>
+      <w:r>
+        <w:rPr>
+          <w:rFonts w:ascii="IBM Plex Sans" w:eastAsia="Times New Roman" w:hAnsi="IBM Plex Sans" w:cs="Times New Roman"/>
+          <w:color w:val="161616"/>
+          <w:kern w:val="0"/>
+          <w:sz w:val="24"/>
+          <w:szCs w:val="24"/>
+          <w:shd w:val="clear" w:color="auto" w:fill="FFFFFF"/>
+          <w:lang w:eastAsia="en-IN"/>
+          <w14:ligatures w14:val="none"/>
+        </w:rPr>
+        <w:t xml:space="preserve">Add </w:t>
+      </w:r>
+      <w:r>
+        <w:rPr>
+          <w:rFonts w:ascii="IBM Plex Sans" w:hAnsi="IBM Plex Sans" w:cs="Open Sans"/>
+          <w:color w:val="171D29"/>
+          <w:sz w:val="24"/>
+          <w:szCs w:val="24"/>
+          <w:shd w:val="clear" w:color="auto" w:fill="FFFFFF"/>
+        </w:rPr>
+        <w:t>Nodes that define wh</w:t>
+      </w:r>
+      <w:r>
+        <w:rPr>
+          <w:rFonts w:ascii="IBM Plex Sans" w:hAnsi="IBM Plex Sans" w:cs="Open Sans"/>
+          <w:color w:val="171D29"/>
+          <w:sz w:val="24"/>
+          <w:szCs w:val="24"/>
+          <w:shd w:val="clear" w:color="auto" w:fill="FFFFFF"/>
+        </w:rPr>
+        <w:t xml:space="preserve">ich question </w:t>
+      </w:r>
+      <w:r>
+        <w:rPr>
+          <w:rFonts w:ascii="IBM Plex Sans" w:hAnsi="IBM Plex Sans" w:cs="Open Sans"/>
+          <w:color w:val="171D29"/>
+          <w:sz w:val="24"/>
+          <w:szCs w:val="24"/>
+          <w:shd w:val="clear" w:color="auto" w:fill="FFFFFF"/>
+        </w:rPr>
+        <w:t xml:space="preserve">the VA </w:t>
+      </w:r>
+      <w:r>
+        <w:rPr>
+          <w:rFonts w:ascii="IBM Plex Sans" w:hAnsi="IBM Plex Sans" w:cs="Open Sans"/>
+          <w:color w:val="171D29"/>
+          <w:sz w:val="24"/>
+          <w:szCs w:val="24"/>
+          <w:shd w:val="clear" w:color="auto" w:fill="FFFFFF"/>
+        </w:rPr>
+        <w:t>ask</w:t>
+      </w:r>
+      <w:r>
+        <w:rPr>
+          <w:rFonts w:ascii="IBM Plex Sans" w:hAnsi="IBM Plex Sans" w:cs="Open Sans"/>
+          <w:color w:val="171D29"/>
+          <w:sz w:val="24"/>
+          <w:szCs w:val="24"/>
+          <w:shd w:val="clear" w:color="auto" w:fill="FFFFFF"/>
+        </w:rPr>
+        <w:t xml:space="preserve"> at this point of the conversation</w:t>
+      </w:r>
+    </w:p>
+    <w:p>
+      <w:pPr>
+        <w:pStyle w:val="ListParagraph"/>
+        <w:numPr>
+          <w:ilvl w:val="0"/>
+          <w:numId w:val="19"/>
+        </w:numPr>
+        <w:rPr>
+          <w:rFonts w:ascii="IBM Plex Sans" w:eastAsia="Times New Roman" w:hAnsi="IBM Plex Sans" w:cs="Times New Roman"/>
+          <w:color w:val="161616"/>
+          <w:kern w:val="0"/>
+          <w:sz w:val="24"/>
+          <w:szCs w:val="24"/>
+          <w:shd w:val="clear" w:color="auto" w:fill="FFFFFF"/>
+          <w:lang w:eastAsia="en-IN"/>
+          <w14:ligatures w14:val="none"/>
+        </w:rPr>
+      </w:pPr>
+      <w:r>
+        <w:rPr>
+          <w:rFonts w:ascii="IBM Plex Sans" w:hAnsi="IBM Plex Sans" w:cs="Open Sans"/>
+          <w:color w:val="171D29"/>
+          <w:sz w:val="24"/>
+          <w:szCs w:val="24"/>
+          <w:shd w:val="clear" w:color="auto" w:fill="FFFFFF"/>
+        </w:rPr>
+        <w:t>Select a </w:t>
+      </w:r>
+      <w:r>
+        <w:rPr>
+          <w:rStyle w:val="Strong"/>
+          <w:rFonts w:ascii="IBM Plex Sans" w:hAnsi="IBM Plex Sans" w:cs="Open Sans"/>
+          <w:color w:val="171D29"/>
+          <w:sz w:val="24"/>
+          <w:szCs w:val="24"/>
+          <w:shd w:val="clear" w:color="auto" w:fill="FFFFFF"/>
+        </w:rPr>
+        <w:t>Question</w:t>
+      </w:r>
+      <w:r>
+        <w:rPr>
+          <w:rStyle w:val="Strong"/>
+          <w:rFonts w:ascii="IBM Plex Sans" w:hAnsi="IBM Plex Sans" w:cs="Open Sans"/>
+          <w:color w:val="171D29"/>
+          <w:sz w:val="24"/>
+          <w:szCs w:val="24"/>
+          <w:shd w:val="clear" w:color="auto" w:fill="FFFFFF"/>
+        </w:rPr>
+        <w:t xml:space="preserve"> Node</w:t>
+      </w:r>
+      <w:r>
+        <w:rPr>
+          <w:rFonts w:ascii="IBM Plex Sans" w:hAnsi="IBM Plex Sans" w:cs="Open Sans"/>
+          <w:color w:val="171D29"/>
+          <w:sz w:val="24"/>
+          <w:szCs w:val="24"/>
+          <w:shd w:val="clear" w:color="auto" w:fill="FFFFFF"/>
+        </w:rPr>
+        <w:t xml:space="preserve"> it </w:t>
+      </w:r>
+      <w:r>
+        <w:rPr>
+          <w:rFonts w:ascii="IBM Plex Sans" w:hAnsi="IBM Plex Sans" w:cs="Open Sans"/>
+          <w:color w:val="171D29"/>
+          <w:sz w:val="24"/>
+          <w:szCs w:val="24"/>
+          <w:shd w:val="clear" w:color="auto" w:fill="FFFFFF"/>
+        </w:rPr>
+        <w:t xml:space="preserve">lets </w:t>
+      </w:r>
+      <w:r>
+        <w:rPr>
+          <w:rFonts w:ascii="IBM Plex Sans" w:hAnsi="IBM Plex Sans" w:cs="Open Sans"/>
+          <w:color w:val="171D29"/>
+          <w:sz w:val="24"/>
+          <w:szCs w:val="24"/>
+          <w:shd w:val="clear" w:color="auto" w:fill="FFFFFF"/>
+        </w:rPr>
+        <w:t xml:space="preserve">the bot </w:t>
+      </w:r>
+      <w:r>
+        <w:rPr>
+          <w:rFonts w:ascii="IBM Plex Sans" w:hAnsi="IBM Plex Sans" w:cs="Open Sans"/>
+          <w:color w:val="171D29"/>
+          <w:sz w:val="24"/>
+          <w:szCs w:val="24"/>
+          <w:shd w:val="clear" w:color="auto" w:fill="FFFFFF"/>
+        </w:rPr>
+        <w:t>ask question</w:t>
+      </w:r>
+    </w:p>
+    <w:p>
+      <w:pPr>
+        <w:pStyle w:val="Heading2"/>
+        <w:numPr>
+          <w:ilvl w:val="0"/>
+          <w:numId w:val="13"/>
+        </w:numPr>
+        <w:spacing w:after="240"/>
+        <w:rPr>
+          <w:rFonts w:ascii="IBM Plex Sans" w:eastAsia="Times New Roman" w:hAnsi="IBM Plex Sans"/>
+          <w:shd w:val="clear" w:color="auto" w:fill="FFFFFF"/>
+          <w:lang w:eastAsia="en-IN"/>
+        </w:rPr>
+      </w:pPr>
+      <w:bookmarkStart w:id="14" w:name="_Toc159276606"/>
+      <w:r>
+        <w:rPr>
+          <w:rFonts w:ascii="IBM Plex Sans" w:eastAsia="Times New Roman" w:hAnsi="IBM Plex Sans"/>
+          <w:shd w:val="clear" w:color="auto" w:fill="FFFFFF"/>
+          <w:lang w:eastAsia="en-IN"/>
+        </w:rPr>
+        <w:t>Edit the Question Node</w:t>
+      </w:r>
+      <w:bookmarkEnd w:id="14"/>
+    </w:p>
+    <w:p>
+      <w:pPr>
+        <w:pStyle w:val="ListParagraph"/>
+        <w:numPr>
+          <w:ilvl w:val="0"/>
+          <w:numId w:val="20"/>
+        </w:numPr>
+        <w:rPr>
+          <w:rFonts w:ascii="IBM Plex Sans" w:hAnsi="IBM Plex Sans"/>
+          <w:sz w:val="24"/>
+          <w:szCs w:val="24"/>
+          <w:lang w:eastAsia="en-IN"/>
+        </w:rPr>
+      </w:pPr>
+      <w:r>
+        <w:rPr>
+          <w:rFonts w:ascii="IBM Plex Sans" w:hAnsi="IBM Plex Sans" w:cs="Open Sans"/>
+          <w:color w:val="171D29"/>
+          <w:sz w:val="24"/>
+          <w:szCs w:val="24"/>
+          <w:shd w:val="clear" w:color="auto" w:fill="FFFFFF"/>
+        </w:rPr>
+        <w:t xml:space="preserve">Click the </w:t>
+      </w:r>
+      <w:r>
+        <w:rPr>
+          <w:rFonts w:ascii="IBM Plex Sans" w:hAnsi="IBM Plex Sans" w:cs="Open Sans"/>
+          <w:b/>
+          <w:bCs/>
+          <w:color w:val="171D29"/>
+          <w:sz w:val="24"/>
+          <w:szCs w:val="24"/>
+          <w:shd w:val="clear" w:color="auto" w:fill="FFFFFF"/>
+        </w:rPr>
+        <w:t>Question</w:t>
+      </w:r>
+      <w:r>
+        <w:rPr>
+          <w:rFonts w:ascii="IBM Plex Sans" w:hAnsi="IBM Plex Sans" w:cs="Open Sans"/>
+          <w:color w:val="171D29"/>
+          <w:sz w:val="24"/>
+          <w:szCs w:val="24"/>
+          <w:shd w:val="clear" w:color="auto" w:fill="FFFFFF"/>
+        </w:rPr>
+        <w:t xml:space="preserve"> </w:t>
+      </w:r>
+      <w:r>
+        <w:rPr>
+          <w:rFonts w:ascii="IBM Plex Sans" w:hAnsi="IBM Plex Sans" w:cs="Open Sans"/>
+          <w:b/>
+          <w:bCs/>
+          <w:color w:val="171D29"/>
+          <w:sz w:val="24"/>
+          <w:szCs w:val="24"/>
+          <w:shd w:val="clear" w:color="auto" w:fill="FFFFFF"/>
+        </w:rPr>
+        <w:t>Node</w:t>
+      </w:r>
+      <w:r>
+        <w:rPr>
+          <w:rFonts w:ascii="IBM Plex Sans" w:hAnsi="IBM Plex Sans" w:cs="Open Sans"/>
+          <w:color w:val="171D29"/>
+          <w:sz w:val="24"/>
+          <w:szCs w:val="24"/>
+          <w:shd w:val="clear" w:color="auto" w:fill="FFFFFF"/>
+        </w:rPr>
+        <w:t xml:space="preserve"> to edit it</w:t>
+      </w:r>
+    </w:p>
+    <w:p>
+      <w:pPr>
+        <w:pStyle w:val="ListParagraph"/>
+        <w:numPr>
+          <w:ilvl w:val="0"/>
+          <w:numId w:val="20"/>
+        </w:numPr>
+        <w:rPr>
+          <w:rFonts w:ascii="IBM Plex Sans" w:hAnsi="IBM Plex Sans"/>
+          <w:sz w:val="24"/>
+          <w:szCs w:val="24"/>
+        </w:rPr>
+      </w:pPr>
+      <w:r>
+        <w:rPr>
+          <w:rFonts w:ascii="IBM Plex Sans" w:hAnsi="IBM Plex Sans" w:cs="Open Sans"/>
+          <w:color w:val="171D29"/>
+          <w:sz w:val="24"/>
+          <w:szCs w:val="24"/>
+          <w:shd w:val="clear" w:color="auto" w:fill="FFFFFF"/>
+        </w:rPr>
+        <w:t>In edit node pane</w:t>
+      </w:r>
+      <w:r>
+        <w:rPr>
+          <w:rFonts w:ascii="IBM Plex Sans" w:hAnsi="IBM Plex Sans" w:cs="Open Sans"/>
+          <w:color w:val="171D29"/>
+          <w:sz w:val="24"/>
+          <w:szCs w:val="24"/>
+          <w:shd w:val="clear" w:color="auto" w:fill="FFFFFF"/>
+        </w:rPr>
+        <w:t xml:space="preserve">, </w:t>
+      </w:r>
+      <w:r>
+        <w:rPr>
+          <w:rFonts w:ascii="Open Sans" w:hAnsi="Open Sans" w:cs="Open Sans"/>
+          <w:color w:val="171D29"/>
+          <w:shd w:val="clear" w:color="auto" w:fill="FFFFFF"/>
+        </w:rPr>
+        <w:t>u</w:t>
+      </w:r>
+      <w:r>
+        <w:rPr>
+          <w:rFonts w:ascii="Open Sans" w:hAnsi="Open Sans" w:cs="Open Sans"/>
+          <w:color w:val="171D29"/>
+          <w:shd w:val="clear" w:color="auto" w:fill="FFFFFF"/>
+        </w:rPr>
+        <w:t xml:space="preserve">nder </w:t>
+      </w:r>
+      <w:r>
+        <w:rPr>
+          <w:rFonts w:ascii="Open Sans" w:hAnsi="Open Sans" w:cs="Open Sans"/>
+          <w:b/>
+          <w:bCs/>
+          <w:color w:val="171D29"/>
+          <w:shd w:val="clear" w:color="auto" w:fill="FFFFFF"/>
+        </w:rPr>
+        <w:t>Type</w:t>
+      </w:r>
+      <w:r>
+        <w:rPr>
+          <w:rFonts w:ascii="Open Sans" w:hAnsi="Open Sans" w:cs="Open Sans"/>
+          <w:color w:val="171D29"/>
+          <w:shd w:val="clear" w:color="auto" w:fill="FFFFFF"/>
+        </w:rPr>
+        <w:t xml:space="preserve"> you can select from prebuilt </w:t>
+      </w:r>
+      <w:r>
+        <w:rPr>
+          <w:rFonts w:ascii="Open Sans" w:hAnsi="Open Sans" w:cs="Open Sans"/>
+          <w:color w:val="171D29"/>
+          <w:shd w:val="clear" w:color="auto" w:fill="FFFFFF"/>
+        </w:rPr>
+        <w:t>q</w:t>
+      </w:r>
+      <w:r>
+        <w:rPr>
+          <w:rFonts w:ascii="Open Sans" w:hAnsi="Open Sans" w:cs="Open Sans"/>
+          <w:color w:val="171D29"/>
+          <w:shd w:val="clear" w:color="auto" w:fill="FFFFFF"/>
+        </w:rPr>
+        <w:t>uestions variants</w:t>
+      </w:r>
+      <w:r>
+        <w:rPr>
+          <w:rFonts w:ascii="Open Sans" w:hAnsi="Open Sans" w:cs="Open Sans"/>
+          <w:color w:val="171D29"/>
+          <w:shd w:val="clear" w:color="auto" w:fill="FFFFFF"/>
+        </w:rPr>
+        <w:t xml:space="preserve"> like </w:t>
+      </w:r>
+      <w:r>
+        <w:rPr>
+          <w:rFonts w:ascii="Open Sans" w:hAnsi="Open Sans" w:cs="Open Sans"/>
+          <w:i/>
+          <w:iCs/>
+          <w:color w:val="171D29"/>
+          <w:shd w:val="clear" w:color="auto" w:fill="FFFFFF"/>
+        </w:rPr>
+        <w:t>What is your name?</w:t>
+      </w:r>
+    </w:p>
+    <w:p>
+      <w:pPr>
+        <w:pStyle w:val="ListParagraph"/>
+        <w:rPr>
+          <w:rFonts w:ascii="IBM Plex Sans" w:hAnsi="IBM Plex Sans"/>
+          <w:sz w:val="24"/>
+          <w:szCs w:val="24"/>
+        </w:rPr>
+      </w:pPr>
+      <w:r>
+        <w:rPr>
+          <w:rFonts w:ascii="IBM Plex Sans" w:hAnsi="IBM Plex Sans"/>
+          <w:sz w:val="24"/>
+          <w:szCs w:val="24"/>
+        </w:rPr>
+        <w:t xml:space="preserve">Note: </w:t>
+      </w:r>
+      <w:r>
+        <w:rPr>
+          <w:rFonts w:ascii="Open Sans" w:hAnsi="Open Sans" w:cs="Open Sans"/>
+          <w:i/>
+          <w:iCs/>
+          <w:color w:val="171D29"/>
+          <w:shd w:val="clear" w:color="auto" w:fill="FFFFFF"/>
+        </w:rPr>
+        <w:t>The Types are helpful to automatically transform user entries into well-defined datasets that can be easily processed later in the Flow.</w:t>
+      </w:r>
+    </w:p>
+    <w:p>
+      <w:pPr>
+        <w:pStyle w:val="ListParagraph"/>
+        <w:numPr>
+          <w:ilvl w:val="0"/>
+          <w:numId w:val="20"/>
+        </w:numPr>
+        <w:rPr>
+          <w:rFonts w:ascii="IBM Plex Sans" w:hAnsi="IBM Plex Sans"/>
+          <w:b/>
+          <w:bCs/>
+          <w:sz w:val="24"/>
+          <w:szCs w:val="24"/>
+        </w:rPr>
+      </w:pPr>
+      <w:r>
+        <w:rPr>
+          <w:rFonts w:ascii="Open Sans" w:hAnsi="Open Sans" w:cs="Open Sans"/>
+          <w:color w:val="171D29"/>
+          <w:shd w:val="clear" w:color="auto" w:fill="FFFFFF"/>
+        </w:rPr>
+        <w:t>For now</w:t>
+      </w:r>
+      <w:r>
+        <w:rPr>
+          <w:rFonts w:ascii="Open Sans" w:hAnsi="Open Sans" w:cs="Open Sans"/>
+          <w:color w:val="171D29"/>
+          <w:shd w:val="clear" w:color="auto" w:fill="FFFFFF"/>
+        </w:rPr>
+        <w:t>, simply </w:t>
+      </w:r>
+      <w:r>
+        <w:rPr>
+          <w:rStyle w:val="Strong"/>
+          <w:rFonts w:ascii="Open Sans" w:hAnsi="Open Sans" w:cs="Open Sans"/>
+          <w:b w:val="0"/>
+          <w:bCs w:val="0"/>
+          <w:color w:val="171D29"/>
+          <w:shd w:val="clear" w:color="auto" w:fill="FFFFFF"/>
+        </w:rPr>
+        <w:t>select</w:t>
+      </w:r>
+      <w:r>
+        <w:rPr>
+          <w:rStyle w:val="Strong"/>
+          <w:rFonts w:ascii="Open Sans" w:hAnsi="Open Sans" w:cs="Open Sans"/>
+          <w:color w:val="171D29"/>
+          <w:shd w:val="clear" w:color="auto" w:fill="FFFFFF"/>
+        </w:rPr>
+        <w:t xml:space="preserve"> Text</w:t>
+      </w:r>
+      <w:r>
+        <w:rPr>
+          <w:rStyle w:val="Strong"/>
+          <w:rFonts w:ascii="Open Sans" w:hAnsi="Open Sans" w:cs="Open Sans"/>
+          <w:color w:val="171D29"/>
+          <w:shd w:val="clear" w:color="auto" w:fill="FFFFFF"/>
+        </w:rPr>
+        <w:t xml:space="preserve"> </w:t>
+      </w:r>
+      <w:r>
+        <w:rPr>
+          <w:rFonts w:ascii="Open Sans" w:hAnsi="Open Sans" w:cs="Open Sans"/>
+          <w:color w:val="171D29"/>
+          <w:shd w:val="clear" w:color="auto" w:fill="FFFFFF"/>
+        </w:rPr>
+        <w:t>to allow free form entry</w:t>
+      </w:r>
+      <w:r>
+        <w:rPr>
+          <w:rFonts w:ascii="Open Sans" w:hAnsi="Open Sans" w:cs="Open Sans"/>
+          <w:color w:val="171D29"/>
+          <w:shd w:val="clear" w:color="auto" w:fill="FFFFFF"/>
+        </w:rPr>
+        <w:t xml:space="preserve"> and add question in the </w:t>
+      </w:r>
+      <w:r>
+        <w:rPr>
+          <w:rFonts w:ascii="Open Sans" w:hAnsi="Open Sans" w:cs="Open Sans"/>
+          <w:b/>
+          <w:bCs/>
+          <w:color w:val="171D29"/>
+          <w:shd w:val="clear" w:color="auto" w:fill="FFFFFF"/>
+        </w:rPr>
+        <w:t>Text Field</w:t>
+      </w:r>
+    </w:p>
+    <w:p>
+      <w:pPr>
+        <w:pStyle w:val="ListParagraph"/>
+        <w:numPr>
+          <w:ilvl w:val="0"/>
+          <w:numId w:val="20"/>
+        </w:numPr>
+        <w:rPr>
+          <w:rFonts w:ascii="IBM Plex Sans" w:hAnsi="IBM Plex Sans"/>
+          <w:sz w:val="24"/>
+          <w:szCs w:val="24"/>
+        </w:rPr>
+      </w:pPr>
+      <w:r>
+        <w:rPr>
+          <w:rFonts w:ascii="IBM Plex Sans" w:hAnsi="IBM Plex Sans" w:cs="Open Sans"/>
+          <w:color w:val="171D29"/>
+          <w:sz w:val="24"/>
+          <w:szCs w:val="24"/>
+          <w:shd w:val="clear" w:color="auto" w:fill="FFFFFF"/>
+        </w:rPr>
+        <w:t xml:space="preserve">Click </w:t>
+      </w:r>
+      <w:r>
+        <w:rPr>
+          <w:rFonts w:ascii="IBM Plex Sans" w:hAnsi="IBM Plex Sans" w:cs="Open Sans"/>
+          <w:b/>
+          <w:bCs/>
+          <w:color w:val="171D29"/>
+          <w:sz w:val="24"/>
+          <w:szCs w:val="24"/>
+          <w:shd w:val="clear" w:color="auto" w:fill="FFFFFF"/>
+        </w:rPr>
+        <w:t>Save Node</w:t>
+      </w:r>
+    </w:p>
+    <w:p>
+      <w:pPr>
+        <w:pStyle w:val="Heading2"/>
+        <w:numPr>
+          <w:ilvl w:val="0"/>
+          <w:numId w:val="13"/>
+        </w:numPr>
+        <w:spacing w:after="240"/>
+        <w:rPr>
+          <w:rFonts w:ascii="IBM Plex Sans" w:eastAsia="Times New Roman" w:hAnsi="IBM Plex Sans"/>
+          <w:shd w:val="clear" w:color="auto" w:fill="FFFFFF"/>
+          <w:lang w:eastAsia="en-IN"/>
+        </w:rPr>
+      </w:pPr>
+      <w:bookmarkStart w:id="15" w:name="_Toc159276607"/>
+      <w:r>
+        <w:rPr>
+          <w:rFonts w:ascii="IBM Plex Sans" w:eastAsia="Times New Roman" w:hAnsi="IBM Plex Sans"/>
+          <w:shd w:val="clear" w:color="auto" w:fill="FFFFFF"/>
+          <w:lang w:eastAsia="en-IN"/>
+        </w:rPr>
+        <w:lastRenderedPageBreak/>
+        <w:t>Make</w:t>
+      </w:r>
+      <w:r>
+        <w:rPr>
+          <w:rFonts w:ascii="IBM Plex Sans" w:eastAsia="Times New Roman" w:hAnsi="IBM Plex Sans"/>
+          <w:shd w:val="clear" w:color="auto" w:fill="FFFFFF"/>
+          <w:lang w:eastAsia="en-IN"/>
+        </w:rPr>
+        <w:t xml:space="preserve"> </w:t>
+      </w:r>
+      <w:r>
+        <w:rPr>
+          <w:rFonts w:ascii="IBM Plex Sans" w:eastAsia="Times New Roman" w:hAnsi="IBM Plex Sans"/>
+          <w:shd w:val="clear" w:color="auto" w:fill="FFFFFF"/>
+          <w:lang w:eastAsia="en-IN"/>
+        </w:rPr>
+        <w:t xml:space="preserve">VA </w:t>
+      </w:r>
+      <w:r>
+        <w:rPr>
+          <w:rFonts w:ascii="IBM Plex Sans" w:eastAsia="Times New Roman" w:hAnsi="IBM Plex Sans"/>
+          <w:shd w:val="clear" w:color="auto" w:fill="FFFFFF"/>
+          <w:lang w:eastAsia="en-IN"/>
+        </w:rPr>
+        <w:t>A</w:t>
+      </w:r>
+      <w:r>
+        <w:rPr>
+          <w:rFonts w:ascii="IBM Plex Sans" w:eastAsia="Times New Roman" w:hAnsi="IBM Plex Sans"/>
+          <w:shd w:val="clear" w:color="auto" w:fill="FFFFFF"/>
+          <w:lang w:eastAsia="en-IN"/>
+        </w:rPr>
+        <w:t>nswer</w:t>
+      </w:r>
+      <w:r>
+        <w:rPr>
+          <w:rFonts w:ascii="IBM Plex Sans" w:eastAsia="Times New Roman" w:hAnsi="IBM Plex Sans"/>
+          <w:shd w:val="clear" w:color="auto" w:fill="FFFFFF"/>
+          <w:lang w:eastAsia="en-IN"/>
+        </w:rPr>
+        <w:t xml:space="preserve"> the Question</w:t>
+      </w:r>
+      <w:bookmarkEnd w:id="15"/>
+    </w:p>
+    <w:p>
+      <w:pPr>
+        <w:rPr>
+          <w:rFonts w:ascii="IBM Plex Sans" w:hAnsi="IBM Plex Sans" w:cs="Open Sans"/>
+          <w:color w:val="171D29"/>
+          <w:sz w:val="24"/>
+          <w:szCs w:val="24"/>
+          <w:shd w:val="clear" w:color="auto" w:fill="FFFFFF"/>
+        </w:rPr>
+      </w:pPr>
+      <w:r>
+        <w:rPr>
+          <w:rFonts w:ascii="IBM Plex Sans" w:hAnsi="IBM Plex Sans" w:cs="Open Sans"/>
+          <w:color w:val="171D29"/>
+          <w:sz w:val="24"/>
+          <w:szCs w:val="24"/>
+          <w:shd w:val="clear" w:color="auto" w:fill="FFFFFF"/>
+        </w:rPr>
+        <w:t>N</w:t>
+      </w:r>
+      <w:r>
+        <w:rPr>
+          <w:rFonts w:ascii="IBM Plex Sans" w:hAnsi="IBM Plex Sans" w:cs="Open Sans"/>
+          <w:color w:val="171D29"/>
+          <w:sz w:val="24"/>
+          <w:szCs w:val="24"/>
+          <w:shd w:val="clear" w:color="auto" w:fill="FFFFFF"/>
+        </w:rPr>
+        <w:t xml:space="preserve">ow </w:t>
+      </w:r>
+      <w:proofErr w:type="gramStart"/>
+      <w:r>
+        <w:rPr>
+          <w:rFonts w:ascii="IBM Plex Sans" w:hAnsi="IBM Plex Sans" w:cs="Open Sans"/>
+          <w:color w:val="171D29"/>
+          <w:sz w:val="24"/>
+          <w:szCs w:val="24"/>
+          <w:shd w:val="clear" w:color="auto" w:fill="FFFFFF"/>
+        </w:rPr>
+        <w:t>let's</w:t>
+      </w:r>
+      <w:proofErr w:type="gramEnd"/>
+      <w:r>
+        <w:rPr>
+          <w:rFonts w:ascii="IBM Plex Sans" w:hAnsi="IBM Plex Sans" w:cs="Open Sans"/>
+          <w:color w:val="171D29"/>
+          <w:sz w:val="24"/>
+          <w:szCs w:val="24"/>
+          <w:shd w:val="clear" w:color="auto" w:fill="FFFFFF"/>
+        </w:rPr>
+        <w:t xml:space="preserve"> use the input to make the </w:t>
+      </w:r>
+      <w:r>
+        <w:rPr>
+          <w:rFonts w:ascii="IBM Plex Sans" w:hAnsi="IBM Plex Sans" w:cs="Open Sans"/>
+          <w:color w:val="171D29"/>
+          <w:sz w:val="24"/>
+          <w:szCs w:val="24"/>
+          <w:shd w:val="clear" w:color="auto" w:fill="FFFFFF"/>
+        </w:rPr>
+        <w:t>Virtual Agent</w:t>
+      </w:r>
+      <w:r>
+        <w:rPr>
+          <w:rFonts w:ascii="IBM Plex Sans" w:hAnsi="IBM Plex Sans" w:cs="Open Sans"/>
+          <w:color w:val="171D29"/>
+          <w:sz w:val="24"/>
+          <w:szCs w:val="24"/>
+          <w:shd w:val="clear" w:color="auto" w:fill="FFFFFF"/>
+        </w:rPr>
+        <w:t xml:space="preserve"> respond. </w:t>
+      </w:r>
+    </w:p>
+    <w:p>
+      <w:pPr>
+        <w:pStyle w:val="ListParagraph"/>
+        <w:numPr>
+          <w:ilvl w:val="0"/>
+          <w:numId w:val="22"/>
+        </w:numPr>
+        <w:rPr>
+          <w:rFonts w:ascii="IBM Plex Sans" w:hAnsi="IBM Plex Sans" w:cs="Open Sans"/>
+          <w:color w:val="171D29"/>
+          <w:sz w:val="24"/>
+          <w:szCs w:val="24"/>
+          <w:shd w:val="clear" w:color="auto" w:fill="FFFFFF"/>
+        </w:rPr>
+      </w:pPr>
+      <w:r>
+        <w:rPr>
+          <w:rFonts w:ascii="IBM Plex Sans" w:hAnsi="IBM Plex Sans" w:cs="Open Sans"/>
+          <w:color w:val="171D29"/>
+          <w:sz w:val="24"/>
+          <w:szCs w:val="24"/>
+          <w:shd w:val="clear" w:color="auto" w:fill="FFFFFF"/>
+        </w:rPr>
+        <w:t>Add a </w:t>
+      </w:r>
+      <w:r>
+        <w:rPr>
+          <w:rStyle w:val="Strong"/>
+          <w:rFonts w:ascii="IBM Plex Sans" w:hAnsi="IBM Plex Sans" w:cs="Open Sans"/>
+          <w:color w:val="171D29"/>
+          <w:sz w:val="24"/>
+          <w:szCs w:val="24"/>
+          <w:shd w:val="clear" w:color="auto" w:fill="FFFFFF"/>
+        </w:rPr>
+        <w:t>Say Node</w:t>
+      </w:r>
+      <w:r>
+        <w:rPr>
+          <w:rFonts w:ascii="IBM Plex Sans" w:hAnsi="IBM Plex Sans" w:cs="Open Sans"/>
+          <w:color w:val="171D29"/>
+          <w:sz w:val="24"/>
+          <w:szCs w:val="24"/>
+          <w:shd w:val="clear" w:color="auto" w:fill="FFFFFF"/>
+        </w:rPr>
+        <w:t> after the Question Node</w:t>
+      </w:r>
+    </w:p>
+    <w:p>
+      <w:pPr>
+        <w:pStyle w:val="ListParagraph"/>
+        <w:numPr>
+          <w:ilvl w:val="0"/>
+          <w:numId w:val="22"/>
+        </w:numPr>
+        <w:rPr>
+          <w:rFonts w:ascii="IBM Plex Sans" w:hAnsi="IBM Plex Sans" w:cs="Open Sans"/>
+          <w:color w:val="171D29"/>
+          <w:sz w:val="24"/>
+          <w:szCs w:val="24"/>
+          <w:shd w:val="clear" w:color="auto" w:fill="FFFFFF"/>
+        </w:rPr>
+      </w:pPr>
+      <w:r>
+        <w:rPr>
+          <w:rFonts w:ascii="IBM Plex Sans" w:hAnsi="IBM Plex Sans" w:cs="Open Sans"/>
+          <w:color w:val="171D29"/>
+          <w:sz w:val="24"/>
+          <w:szCs w:val="24"/>
+          <w:shd w:val="clear" w:color="auto" w:fill="FFFFFF"/>
+        </w:rPr>
+        <w:t>In the text field, use a greeting like</w:t>
+      </w:r>
+      <w:r>
+        <w:rPr>
+          <w:rFonts w:ascii="IBM Plex Sans" w:hAnsi="IBM Plex Sans" w:cs="Open Sans"/>
+          <w:color w:val="171D29"/>
+          <w:sz w:val="24"/>
+          <w:szCs w:val="24"/>
+          <w:shd w:val="clear" w:color="auto" w:fill="FFFFFF"/>
+        </w:rPr>
+        <w:t xml:space="preserve"> </w:t>
+      </w:r>
+      <w:r>
+        <w:rPr>
+          <w:rFonts w:ascii="IBM Plex Sans" w:hAnsi="IBM Plex Sans" w:cs="Open Sans"/>
+          <w:i/>
+          <w:iCs/>
+          <w:color w:val="171D29"/>
+          <w:sz w:val="24"/>
+          <w:szCs w:val="24"/>
+          <w:shd w:val="clear" w:color="auto" w:fill="FFFFFF"/>
+        </w:rPr>
+        <w:t>Hello</w:t>
+      </w:r>
+      <w:r>
+        <w:rPr>
+          <w:rFonts w:ascii="IBM Plex Sans" w:hAnsi="IBM Plex Sans" w:cs="Open Sans"/>
+          <w:color w:val="171D29"/>
+          <w:sz w:val="24"/>
+          <w:szCs w:val="24"/>
+          <w:shd w:val="clear" w:color="auto" w:fill="FFFFFF"/>
+        </w:rPr>
+        <w:t xml:space="preserve"> </w:t>
+      </w:r>
+      <w:r>
+        <w:rPr>
+          <w:rFonts w:ascii="IBM Plex Sans" w:hAnsi="IBM Plex Sans" w:cs="Open Sans"/>
+          <w:color w:val="171D29"/>
+          <w:sz w:val="24"/>
+          <w:szCs w:val="24"/>
+          <w:shd w:val="clear" w:color="auto" w:fill="FFFFFF"/>
+        </w:rPr>
+        <w:t>followed by a space character</w:t>
+      </w:r>
+    </w:p>
+    <w:p>
+      <w:pPr>
+        <w:pStyle w:val="ListParagraph"/>
+        <w:numPr>
+          <w:ilvl w:val="0"/>
+          <w:numId w:val="22"/>
+        </w:numPr>
+        <w:rPr>
+          <w:rStyle w:val="Strong"/>
+          <w:rFonts w:ascii="IBM Plex Sans" w:hAnsi="IBM Plex Sans"/>
+          <w:b w:val="0"/>
+          <w:bCs w:val="0"/>
+          <w:sz w:val="24"/>
+          <w:szCs w:val="24"/>
+          <w:lang w:eastAsia="en-IN"/>
+        </w:rPr>
+      </w:pPr>
+      <w:r>
+        <w:rPr>
+          <w:rFonts w:ascii="IBM Plex Sans" w:hAnsi="IBM Plex Sans" w:cs="Open Sans"/>
+          <w:color w:val="171D29"/>
+          <w:sz w:val="24"/>
+          <w:szCs w:val="24"/>
+          <w:shd w:val="clear" w:color="auto" w:fill="FFFFFF"/>
+        </w:rPr>
+        <w:t>Now prompt the user's input using a </w:t>
+      </w:r>
+      <w:r>
+        <w:rPr>
+          <w:rStyle w:val="Strong"/>
+          <w:rFonts w:ascii="IBM Plex Sans" w:hAnsi="IBM Plex Sans" w:cs="Open Sans"/>
+          <w:color w:val="171D29"/>
+          <w:sz w:val="24"/>
+          <w:szCs w:val="24"/>
+          <w:shd w:val="clear" w:color="auto" w:fill="FFFFFF"/>
+        </w:rPr>
+        <w:t>Token</w:t>
+      </w:r>
+      <w:r>
+        <w:rPr>
+          <w:rFonts w:ascii="IBM Plex Sans" w:hAnsi="IBM Plex Sans" w:cs="Open Sans"/>
+          <w:color w:val="171D29"/>
+          <w:sz w:val="24"/>
+          <w:szCs w:val="24"/>
+          <w:shd w:val="clear" w:color="auto" w:fill="FFFFFF"/>
+        </w:rPr>
+        <w:t>: Click the AI-icon on the right of the Text field and select </w:t>
+      </w:r>
+      <w:r>
+        <w:rPr>
+          <w:rStyle w:val="Strong"/>
+          <w:rFonts w:ascii="IBM Plex Sans" w:hAnsi="IBM Plex Sans" w:cs="Open Sans"/>
+          <w:color w:val="171D29"/>
+          <w:sz w:val="24"/>
+          <w:szCs w:val="24"/>
+          <w:shd w:val="clear" w:color="auto" w:fill="FFFFFF"/>
+        </w:rPr>
+        <w:t>Last Question Result</w:t>
+      </w:r>
+    </w:p>
+    <w:p>
+      <w:pPr>
+        <w:pStyle w:val="ListParagraph"/>
+        <w:numPr>
+          <w:ilvl w:val="0"/>
+          <w:numId w:val="22"/>
+        </w:numPr>
+        <w:rPr>
+          <w:rFonts w:ascii="IBM Plex Sans" w:hAnsi="IBM Plex Sans"/>
+          <w:sz w:val="24"/>
+          <w:szCs w:val="24"/>
+          <w:lang w:eastAsia="en-IN"/>
+        </w:rPr>
+      </w:pPr>
+      <w:r>
+        <w:rPr>
+          <w:rFonts w:ascii="IBM Plex Sans" w:hAnsi="IBM Plex Sans" w:cs="Open Sans"/>
+          <w:color w:val="171D29"/>
+          <w:sz w:val="24"/>
+          <w:szCs w:val="24"/>
+          <w:shd w:val="clear" w:color="auto" w:fill="FFFFFF"/>
+        </w:rPr>
+        <w:t>Go to the</w:t>
+      </w:r>
+      <w:r>
+        <w:rPr>
+          <w:rFonts w:ascii="IBM Plex Sans" w:hAnsi="IBM Plex Sans" w:cs="Open Sans"/>
+          <w:color w:val="171D29"/>
+          <w:sz w:val="24"/>
+          <w:szCs w:val="24"/>
+          <w:shd w:val="clear" w:color="auto" w:fill="FFFFFF"/>
+        </w:rPr>
+        <w:t xml:space="preserve"> </w:t>
+      </w:r>
+      <w:r>
+        <w:rPr>
+          <w:rFonts w:ascii="IBM Plex Sans" w:hAnsi="IBM Plex Sans" w:cs="Open Sans"/>
+          <w:b/>
+          <w:bCs/>
+          <w:color w:val="171D29"/>
+          <w:sz w:val="24"/>
+          <w:szCs w:val="24"/>
+          <w:shd w:val="clear" w:color="auto" w:fill="FFFFFF"/>
+        </w:rPr>
+        <w:t>Chat with your Agent</w:t>
+      </w:r>
+      <w:r>
+        <w:rPr>
+          <w:rStyle w:val="Strong"/>
+          <w:rFonts w:ascii="IBM Plex Sans" w:hAnsi="IBM Plex Sans" w:cs="Open Sans"/>
+          <w:color w:val="171D29"/>
+          <w:sz w:val="24"/>
+          <w:szCs w:val="24"/>
+          <w:shd w:val="clear" w:color="auto" w:fill="FFFFFF"/>
+        </w:rPr>
+        <w:t xml:space="preserve"> </w:t>
+      </w:r>
+      <w:r>
+        <w:rPr>
+          <w:rStyle w:val="Strong"/>
+          <w:rFonts w:ascii="IBM Plex Sans" w:hAnsi="IBM Plex Sans" w:cs="Open Sans"/>
+          <w:b w:val="0"/>
+          <w:bCs w:val="0"/>
+          <w:color w:val="171D29"/>
+          <w:sz w:val="24"/>
+          <w:szCs w:val="24"/>
+          <w:shd w:val="clear" w:color="auto" w:fill="FFFFFF"/>
+        </w:rPr>
+        <w:t>p</w:t>
+      </w:r>
+      <w:r>
+        <w:rPr>
+          <w:rStyle w:val="Strong"/>
+          <w:rFonts w:ascii="IBM Plex Sans" w:hAnsi="IBM Plex Sans" w:cs="Open Sans"/>
+          <w:b w:val="0"/>
+          <w:bCs w:val="0"/>
+          <w:color w:val="171D29"/>
+          <w:sz w:val="24"/>
+          <w:szCs w:val="24"/>
+          <w:shd w:val="clear" w:color="auto" w:fill="FFFFFF"/>
+        </w:rPr>
+        <w:t>anel</w:t>
+      </w:r>
+      <w:r>
+        <w:rPr>
+          <w:rFonts w:ascii="IBM Plex Sans" w:hAnsi="IBM Plex Sans" w:cs="Open Sans"/>
+          <w:b/>
+          <w:bCs/>
+          <w:color w:val="171D29"/>
+          <w:sz w:val="24"/>
+          <w:szCs w:val="24"/>
+          <w:shd w:val="clear" w:color="auto" w:fill="FFFFFF"/>
+        </w:rPr>
+        <w:t> </w:t>
+      </w:r>
+      <w:r>
+        <w:rPr>
+          <w:rFonts w:ascii="IBM Plex Sans" w:hAnsi="IBM Plex Sans" w:cs="Open Sans"/>
+          <w:color w:val="171D29"/>
+          <w:sz w:val="24"/>
+          <w:szCs w:val="24"/>
+          <w:shd w:val="clear" w:color="auto" w:fill="FFFFFF"/>
+        </w:rPr>
+        <w:t>and say hello to your VA. You</w:t>
+      </w:r>
+      <w:r>
+        <w:rPr>
+          <w:rFonts w:ascii="IBM Plex Sans" w:hAnsi="IBM Plex Sans" w:cs="Open Sans"/>
+          <w:color w:val="171D29"/>
+          <w:sz w:val="24"/>
+          <w:szCs w:val="24"/>
+          <w:shd w:val="clear" w:color="auto" w:fill="FFFFFF"/>
+        </w:rPr>
+        <w:t xml:space="preserve"> will</w:t>
+      </w:r>
+      <w:r>
+        <w:rPr>
+          <w:rFonts w:ascii="IBM Plex Sans" w:hAnsi="IBM Plex Sans" w:cs="Open Sans"/>
+          <w:color w:val="171D29"/>
+          <w:sz w:val="24"/>
+          <w:szCs w:val="24"/>
+          <w:shd w:val="clear" w:color="auto" w:fill="FFFFFF"/>
+        </w:rPr>
+        <w:t xml:space="preserve"> be asked for your name. After answering, the VA will now greet you as expected.</w:t>
+      </w:r>
+    </w:p>
+    <w:p>
+      <w:pPr>
         <w:pStyle w:val="Heading1"/>
         <w:spacing w:after="240"/>
         <w:rPr>
           <w:rFonts w:ascii="IBM Plex Sans" w:hAnsi="IBM Plex Sans"/>
         </w:rPr>
       </w:pPr>
+      <w:bookmarkStart w:id="16" w:name="_Toc159276608"/>
       <w:r>
         <w:rPr>
           <w:rFonts w:ascii="IBM Plex Sans" w:hAnsi="IBM Plex Sans"/>
         </w:rPr>
-        <w:t>Create a new Flow</w:t>
-      </w:r>
-      <w:bookmarkEnd w:id="4"/>
+        <w:t xml:space="preserve">Deploy </w:t>
+      </w:r>
+      <w:r>
+        <w:rPr>
+          <w:rFonts w:ascii="IBM Plex Sans" w:hAnsi="IBM Plex Sans"/>
+        </w:rPr>
+        <w:t>a</w:t>
+      </w:r>
+      <w:r>
+        <w:rPr>
+          <w:rFonts w:ascii="IBM Plex Sans" w:hAnsi="IBM Plex Sans"/>
+        </w:rPr>
+        <w:t xml:space="preserve"> Virtual Agent</w:t>
+      </w:r>
+      <w:bookmarkEnd w:id="16"/>
     </w:p>
     <w:p>
-      <w:r>
-        <w:t>7u</w:t>
+      <w:pPr>
+        <w:rPr>
+          <w:rFonts w:ascii="IBM Plex Sans" w:hAnsi="IBM Plex Sans"/>
+          <w:sz w:val="24"/>
+          <w:szCs w:val="24"/>
+        </w:rPr>
+      </w:pPr>
+      <w:r>
+        <w:rPr>
+          <w:rFonts w:ascii="IBM Plex Sans" w:hAnsi="IBM Plex Sans" w:cs="Open Sans"/>
+          <w:color w:val="171D29"/>
+          <w:sz w:val="24"/>
+          <w:szCs w:val="24"/>
+          <w:shd w:val="clear" w:color="auto" w:fill="FFFFFF"/>
+        </w:rPr>
+        <w:t xml:space="preserve">Until now, your Virtual Agent (VA) only lives in Cognigy.AI. To interact with your Virtual Agent outside the Interaction Panel, </w:t>
+      </w:r>
+      <w:proofErr w:type="gramStart"/>
+      <w:r>
+        <w:rPr>
+          <w:rFonts w:ascii="IBM Plex Sans" w:hAnsi="IBM Plex Sans" w:cs="Open Sans"/>
+          <w:color w:val="171D29"/>
+          <w:sz w:val="24"/>
+          <w:szCs w:val="24"/>
+          <w:shd w:val="clear" w:color="auto" w:fill="FFFFFF"/>
+        </w:rPr>
+        <w:t>let's</w:t>
+      </w:r>
+      <w:proofErr w:type="gramEnd"/>
+      <w:r>
+        <w:rPr>
+          <w:rFonts w:ascii="IBM Plex Sans" w:hAnsi="IBM Plex Sans" w:cs="Open Sans"/>
+          <w:color w:val="171D29"/>
+          <w:sz w:val="24"/>
+          <w:szCs w:val="24"/>
+          <w:shd w:val="clear" w:color="auto" w:fill="FFFFFF"/>
+        </w:rPr>
+        <w:t xml:space="preserve"> deploy it: Adding one or more Endpoints makes it accessible to end-users on your channels of choice.</w:t>
       </w:r>
     </w:p>
     <w:p>
       <w:pPr>
-        <w:pStyle w:val="Heading1"/>
-        <w:spacing w:after="240"/>
-        <w:rPr>
-          <w:rFonts w:ascii="IBM Plex Sans" w:hAnsi="IBM Plex Sans"/>
-        </w:rPr>
-      </w:pPr>
-      <w:bookmarkStart w:id="5" w:name="_Toc159001783"/>
-      <w:r>
-        <w:rPr>
-          <w:rFonts w:ascii="IBM Plex Sans" w:hAnsi="IBM Plex Sans"/>
-        </w:rPr>
-        <w:lastRenderedPageBreak/>
-        <w:t>Add a Say Node</w:t>
-      </w:r>
-      <w:bookmarkEnd w:id="5"/>
+        <w:pStyle w:val="NormalWeb"/>
+        <w:numPr>
+          <w:ilvl w:val="0"/>
+          <w:numId w:val="23"/>
+        </w:numPr>
+        <w:shd w:val="clear" w:color="auto" w:fill="FFFFFF"/>
+        <w:spacing w:before="0" w:beforeAutospacing="0" w:after="0" w:afterAutospacing="0"/>
+        <w:rPr>
+          <w:rFonts w:ascii="IBM Plex Sans" w:hAnsi="IBM Plex Sans" w:cs="Open Sans"/>
+          <w:color w:val="171D29"/>
+        </w:rPr>
+      </w:pPr>
+      <w:r>
+        <w:rPr>
+          <w:rFonts w:ascii="IBM Plex Sans" w:hAnsi="IBM Plex Sans" w:cs="Open Sans"/>
+          <w:color w:val="171D29"/>
+        </w:rPr>
+        <w:t xml:space="preserve">Go to </w:t>
+      </w:r>
+      <w:r>
+        <w:rPr>
+          <w:rFonts w:ascii="IBM Plex Sans" w:hAnsi="IBM Plex Sans" w:cs="Open Sans"/>
+          <w:b/>
+          <w:bCs/>
+          <w:color w:val="171D29"/>
+        </w:rPr>
+        <w:t>Deploy</w:t>
+      </w:r>
+      <w:r>
+        <w:rPr>
+          <w:rFonts w:ascii="IBM Plex Sans" w:hAnsi="IBM Plex Sans" w:cs="Open Sans"/>
+          <w:color w:val="171D29"/>
+        </w:rPr>
+        <w:t xml:space="preserve"> in the sidebar and select </w:t>
+      </w:r>
+      <w:r>
+        <w:rPr>
+          <w:rStyle w:val="Strong"/>
+          <w:rFonts w:ascii="IBM Plex Sans" w:eastAsiaTheme="majorEastAsia" w:hAnsi="IBM Plex Sans" w:cs="Open Sans"/>
+          <w:color w:val="171D29"/>
+        </w:rPr>
+        <w:t>Endpoint</w:t>
+      </w:r>
+      <w:r>
+        <w:rPr>
+          <w:rStyle w:val="Strong"/>
+          <w:rFonts w:ascii="IBM Plex Sans" w:eastAsiaTheme="majorEastAsia" w:hAnsi="IBM Plex Sans" w:cs="Open Sans"/>
+          <w:color w:val="171D29"/>
+        </w:rPr>
+        <w:t>s</w:t>
+      </w:r>
     </w:p>
     <w:p>
       <w:pPr>
-        <w:pStyle w:val="Heading1"/>
-        <w:spacing w:after="240"/>
-        <w:rPr>
-          <w:rFonts w:ascii="IBM Plex Sans" w:hAnsi="IBM Plex Sans"/>
-        </w:rPr>
-      </w:pPr>
-      <w:bookmarkStart w:id="6" w:name="_Toc159001784"/>
-      <w:r>
-        <w:rPr>
-          <w:rFonts w:ascii="IBM Plex Sans" w:hAnsi="IBM Plex Sans"/>
-        </w:rPr>
-        <w:t>Tell the VA what to say</w:t>
-      </w:r>
-      <w:bookmarkEnd w:id="6"/>
+        <w:pStyle w:val="NormalWeb"/>
+        <w:numPr>
+          <w:ilvl w:val="0"/>
+          <w:numId w:val="23"/>
+        </w:numPr>
+        <w:shd w:val="clear" w:color="auto" w:fill="FFFFFF"/>
+        <w:spacing w:before="0" w:beforeAutospacing="0" w:after="0" w:afterAutospacing="0"/>
+        <w:rPr>
+          <w:rFonts w:ascii="IBM Plex Sans" w:hAnsi="IBM Plex Sans" w:cs="Open Sans"/>
+          <w:color w:val="171D29"/>
+        </w:rPr>
+      </w:pPr>
+      <w:r>
+        <w:rPr>
+          <w:rFonts w:ascii="IBM Plex Sans" w:hAnsi="IBM Plex Sans" w:cs="Open Sans"/>
+          <w:color w:val="171D29"/>
+        </w:rPr>
+        <w:t xml:space="preserve">Click </w:t>
+      </w:r>
+      <w:r>
+        <w:rPr>
+          <w:rFonts w:ascii="IBM Plex Sans" w:hAnsi="IBM Plex Sans" w:cs="Open Sans"/>
+          <w:b/>
+          <w:bCs/>
+          <w:color w:val="171D29"/>
+        </w:rPr>
+        <w:t>New Endpoint</w:t>
+      </w:r>
+      <w:r>
+        <w:rPr>
+          <w:rFonts w:ascii="IBM Plex Sans" w:hAnsi="IBM Plex Sans" w:cs="Open Sans"/>
+          <w:color w:val="171D29"/>
+        </w:rPr>
+        <w:t xml:space="preserve">, give it a name such as </w:t>
+      </w:r>
+      <w:r>
+        <w:rPr>
+          <w:rFonts w:ascii="IBM Plex Sans" w:hAnsi="IBM Plex Sans" w:cs="Open Sans"/>
+          <w:i/>
+          <w:iCs/>
+          <w:color w:val="171D29"/>
+        </w:rPr>
+        <w:t>Web</w:t>
+      </w:r>
+      <w:r>
+        <w:rPr>
+          <w:rFonts w:ascii="IBM Plex Sans" w:hAnsi="IBM Plex Sans" w:cs="Open Sans"/>
+          <w:color w:val="171D29"/>
+        </w:rPr>
+        <w:t xml:space="preserve"> and select </w:t>
+      </w:r>
+      <w:r>
+        <w:rPr>
+          <w:rFonts w:ascii="IBM Plex Sans" w:hAnsi="IBM Plex Sans" w:cs="Open Sans"/>
+          <w:b/>
+          <w:bCs/>
+          <w:color w:val="171D29"/>
+        </w:rPr>
+        <w:t>Webchat</w:t>
+      </w:r>
+      <w:r>
+        <w:rPr>
+          <w:rFonts w:ascii="IBM Plex Sans" w:hAnsi="IBM Plex Sans" w:cs="Open Sans"/>
+          <w:color w:val="171D29"/>
+        </w:rPr>
+        <w:t xml:space="preserve"> </w:t>
+      </w:r>
+      <w:r>
+        <w:rPr>
+          <w:rFonts w:ascii="IBM Plex Sans" w:hAnsi="IBM Plex Sans" w:cs="Open Sans"/>
+          <w:color w:val="171D29"/>
+        </w:rPr>
+        <w:t>as Endpoint Type</w:t>
+      </w:r>
     </w:p>
     <w:p>
       <w:pPr>
-        <w:pStyle w:val="Heading1"/>
-        <w:spacing w:after="240"/>
-        <w:rPr>
-          <w:rFonts w:ascii="IBM Plex Sans" w:hAnsi="IBM Plex Sans"/>
-        </w:rPr>
-      </w:pPr>
-      <w:bookmarkStart w:id="7" w:name="_Toc159001785"/>
-      <w:r>
-        <w:rPr>
-          <w:rFonts w:ascii="IBM Plex Sans" w:hAnsi="IBM Plex Sans"/>
-        </w:rPr>
-        <w:t>Chat with your Virtual Agent</w:t>
-      </w:r>
-      <w:bookmarkEnd w:id="7"/>
-      <w:r>
-        <w:rPr>
-          <w:rFonts w:ascii="IBM Plex Sans" w:hAnsi="IBM Plex Sans"/>
-        </w:rPr>
-        <w:t xml:space="preserve">  </w:t>
+        <w:pStyle w:val="NormalWeb"/>
+        <w:numPr>
+          <w:ilvl w:val="0"/>
+          <w:numId w:val="23"/>
+        </w:numPr>
+        <w:shd w:val="clear" w:color="auto" w:fill="FFFFFF"/>
+        <w:spacing w:before="0" w:beforeAutospacing="0" w:after="0" w:afterAutospacing="0"/>
+        <w:rPr>
+          <w:rFonts w:ascii="IBM Plex Sans" w:hAnsi="IBM Plex Sans" w:cs="Open Sans"/>
+          <w:color w:val="171D29"/>
+        </w:rPr>
+      </w:pPr>
+      <w:r>
+        <w:rPr>
+          <w:rFonts w:ascii="IBM Plex Sans" w:hAnsi="IBM Plex Sans" w:cs="Open Sans"/>
+          <w:color w:val="171D29"/>
+        </w:rPr>
+        <w:t xml:space="preserve">A webchat is an easy way to embed conversational experiences in any browser-based UI. </w:t>
       </w:r>
     </w:p>
     <w:p>
       <w:pPr>
-        <w:pStyle w:val="Heading1"/>
-        <w:spacing w:after="240"/>
-        <w:rPr>
-          <w:rFonts w:ascii="IBM Plex Sans" w:hAnsi="IBM Plex Sans"/>
-        </w:rPr>
-      </w:pPr>
-      <w:hyperlink r:id="rId6" w:history="1">
-        <w:bookmarkStart w:id="8" w:name="_Toc159001786"/>
-        <w:r>
-          <w:rPr>
-            <w:rFonts w:ascii="IBM Plex Sans" w:hAnsi="IBM Plex Sans"/>
-          </w:rPr>
-          <w:t>Let your Virtual Agent ask a question</w:t>
-        </w:r>
-        <w:bookmarkEnd w:id="8"/>
-      </w:hyperlink>
+        <w:pStyle w:val="NormalWeb"/>
+        <w:numPr>
+          <w:ilvl w:val="0"/>
+          <w:numId w:val="23"/>
+        </w:numPr>
+        <w:shd w:val="clear" w:color="auto" w:fill="FFFFFF"/>
+        <w:spacing w:before="0" w:beforeAutospacing="0" w:after="0" w:afterAutospacing="0"/>
+        <w:rPr>
+          <w:rFonts w:ascii="IBM Plex Sans" w:hAnsi="IBM Plex Sans" w:cs="Open Sans"/>
+          <w:color w:val="171D29"/>
+        </w:rPr>
+      </w:pPr>
+      <w:r>
+        <w:rPr>
+          <w:rFonts w:ascii="IBM Plex Sans" w:hAnsi="IBM Plex Sans" w:cs="Open Sans"/>
+          <w:color w:val="171D29"/>
+        </w:rPr>
+        <w:t xml:space="preserve">Select your </w:t>
+      </w:r>
+      <w:r>
+        <w:rPr>
+          <w:rFonts w:ascii="IBM Plex Sans" w:hAnsi="IBM Plex Sans" w:cs="Open Sans"/>
+          <w:b/>
+          <w:bCs/>
+          <w:color w:val="171D29"/>
+        </w:rPr>
+        <w:t>Main Flow</w:t>
+      </w:r>
+      <w:r>
+        <w:rPr>
+          <w:rFonts w:ascii="IBM Plex Sans" w:hAnsi="IBM Plex Sans" w:cs="Open Sans"/>
+          <w:color w:val="171D29"/>
+        </w:rPr>
+        <w:t xml:space="preserve">, which the Endpoint starts to execute with  </w:t>
+      </w:r>
     </w:p>
     <w:p>
       <w:pPr>
-        <w:pStyle w:val="Heading1"/>
-        <w:spacing w:after="240"/>
-        <w:rPr>
-          <w:rFonts w:ascii="IBM Plex Sans" w:hAnsi="IBM Plex Sans"/>
-        </w:rPr>
-      </w:pPr>
-      <w:hyperlink r:id="rId7" w:history="1">
-        <w:bookmarkStart w:id="9" w:name="_Toc159001787"/>
-        <w:r>
-          <w:rPr>
-            <w:rFonts w:ascii="IBM Plex Sans" w:hAnsi="IBM Plex Sans"/>
-          </w:rPr>
-          <w:t>Deploy your Virtual Agent</w:t>
-        </w:r>
-        <w:bookmarkEnd w:id="9"/>
-      </w:hyperlink>
+        <w:pStyle w:val="NormalWeb"/>
+        <w:numPr>
+          <w:ilvl w:val="0"/>
+          <w:numId w:val="23"/>
+        </w:numPr>
+        <w:shd w:val="clear" w:color="auto" w:fill="FFFFFF"/>
+        <w:spacing w:before="0" w:beforeAutospacing="0" w:after="0" w:afterAutospacing="0"/>
+        <w:rPr>
+          <w:rFonts w:ascii="IBM Plex Sans" w:hAnsi="IBM Plex Sans" w:cs="Open Sans"/>
+          <w:color w:val="171D29"/>
+        </w:rPr>
+      </w:pPr>
+      <w:r>
+        <w:rPr>
+          <w:rFonts w:ascii="IBM Plex Sans" w:hAnsi="IBM Plex Sans" w:cs="Open Sans"/>
+          <w:color w:val="171D29"/>
+        </w:rPr>
+        <w:t xml:space="preserve">Click </w:t>
+      </w:r>
+      <w:r>
+        <w:rPr>
+          <w:rFonts w:ascii="IBM Plex Sans" w:hAnsi="IBM Plex Sans" w:cs="Open Sans"/>
+          <w:color w:val="171D29"/>
+        </w:rPr>
+        <w:t>Save</w:t>
+      </w:r>
     </w:p>
     <w:p>
       <w:pPr>
-        <w:pStyle w:val="Heading1"/>
-        <w:spacing w:after="240"/>
-      </w:pPr>
+        <w:pStyle w:val="NormalWeb"/>
+        <w:numPr>
+          <w:ilvl w:val="0"/>
+          <w:numId w:val="23"/>
+        </w:numPr>
+        <w:shd w:val="clear" w:color="auto" w:fill="FFFFFF"/>
+        <w:spacing w:before="0" w:beforeAutospacing="0" w:after="0" w:afterAutospacing="0"/>
+        <w:rPr>
+          <w:rFonts w:ascii="IBM Plex Sans" w:hAnsi="IBM Plex Sans" w:cs="Open Sans"/>
+          <w:color w:val="171D29"/>
+        </w:rPr>
+      </w:pPr>
+      <w:r>
+        <w:rPr>
+          <w:rFonts w:ascii="IBM Plex Sans" w:hAnsi="IBM Plex Sans" w:cs="Open Sans"/>
+          <w:color w:val="171D29"/>
+        </w:rPr>
+        <w:t xml:space="preserve">Open your Endpoint in a browser by clicking </w:t>
+      </w:r>
+      <w:r>
+        <w:rPr>
+          <w:rFonts w:ascii="IBM Plex Sans" w:hAnsi="IBM Plex Sans" w:cs="Open Sans"/>
+          <w:b/>
+          <w:bCs/>
+          <w:color w:val="171D29"/>
+        </w:rPr>
+        <w:t>Open Webchat</w:t>
+      </w:r>
     </w:p>
     <w:p/>
     <w:p/>
-    <w:p/>
-    <w:p/>
-    <w:p/>
-    <w:p/>
     <w:p>
       <w:pPr>
         <w:rPr>
@@ -3257,8 +7270,6 @@
         <w:jc w:val="center"/>
         <w:rPr>
           <w:rFonts w:ascii="Avenir Next LT Pro" w:hAnsi="Avenir Next LT Pro"/>
-          <w:b/>
-          <w:bCs/>
           <w:sz w:val="36"/>
           <w:szCs w:val="36"/>
         </w:rPr>
@@ -3267,7 +7278,9 @@
     <w:sectPr>
       <w:pgSz w:w="11906" w:h="16838"/>
       <w:pgMar w:top="1440" w:right="1440" w:bottom="1440" w:left="1440" w:header="708" w:footer="708" w:gutter="0"/>
+      <w:pgNumType w:start="0"/>
       <w:cols w:space="708"/>
+      <w:titlePg/>
       <w:docGrid w:linePitch="360"/>
     </w:sectPr>
   </w:body>
@@ -3277,6 +7290,92 @@
 <file path=word/numbering.xml><?xml version="1.0" encoding="utf-8"?>
 <w:numbering xmlns:wpc="http://schemas.microsoft.com/office/word/2010/wordprocessingCanvas" xmlns:cx="http://schemas.microsoft.com/office/drawing/2014/chartex" xmlns:cx1="http://schemas.microsoft.com/office/drawing/2015/9/8/chartex" xmlns:cx2="http://schemas.microsoft.com/office/drawing/2015/10/21/chartex" xmlns:cx3="http://schemas.microsoft.com/office/drawing/2016/5/9/chartex" xmlns:cx4="http://schemas.microsoft.com/office/drawing/2016/5/10/chartex" xmlns:cx5="http://schemas.microsoft.com/office/drawing/2016/5/11/chartex" xmlns:cx6="http://schemas.microsoft.com/office/drawing/2016/5/12/chartex" xmlns:cx7="http://schemas.microsoft.com/office/drawing/2016/5/13/chartex" xmlns:cx8="http://schemas.microsoft.com/office/drawing/2016/5/14/chartex" xmlns:mc="http://schemas.openxmlformats.org/markup-compatibility/2006" xmlns:aink="http://schemas.microsoft.com/office/drawing/2016/ink" xmlns:am3d="http://schemas.microsoft.com/office/drawing/2017/model3d" xmlns:o="urn:schemas-microsoft-com:office:office" xmlns:oel="http://schemas.microsoft.com/office/2019/extlst" xmlns:r="http://schemas.openxmlformats.org/officeDocument/2006/relationships" xmlns:m="http://schemas.openxmlformats.org/officeDocument/2006/math" xmlns:v="urn:schemas-microsoft-com:vml" xmlns:wp14="http://schemas.microsoft.com/office/word/2010/wordprocessingDrawing" xmlns:wp="http://schemas.openxmlformats.org/drawingml/2006/wordprocessingDrawing" xmlns:w10="urn:schemas-microsoft-com:office:word" xmlns:w="http://schemas.openxmlformats.org/wordprocessingml/2006/main" xmlns:w14="http://schemas.microsoft.com/office/word/2010/wordml" xmlns:w15="http://schemas.microsoft.com/office/word/2012/wordml" xmlns:w16cex="http://schemas.microsoft.com/office/word/2018/wordml/cex" xmlns:w16cid="http://schemas.microsoft.com/office/word/2016/wordml/cid" xmlns:w16="http://schemas.microsoft.com/office/word/2018/wordml" xmlns:w16sdtdh="http://schemas.microsoft.com/office/word/2020/wordml/sdtdatahash" xmlns:w16se="http://schemas.microsoft.com/office/word/2015/wordml/symex" xmlns:wpg="http://schemas.microsoft.com/office/word/2010/wordprocessingGroup" xmlns:wpi="http://schemas.microsoft.com/office/word/2010/wordprocessingInk" xmlns:wne="http://schemas.microsoft.com/office/word/2006/wordml" xmlns:wps="http://schemas.microsoft.com/office/word/2010/wordprocessingShape" mc:Ignorable="w14 w15 w16se w16cid w16 w16cex w16sdtdh wp14">
   <w:abstractNum w:abstractNumId="0" w15:restartNumberingAfterBreak="0">
+    <w:nsid w:val="059964D8"/>
+    <w:multiLevelType w:val="hybridMultilevel"/>
+    <w:tmpl w:val="DB06104E"/>
+    <w:lvl w:ilvl="0" w:tplc="40090011">
+      <w:start w:val="1"/>
+      <w:numFmt w:val="decimal"/>
+      <w:lvlText w:val="%1)"/>
+      <w:lvlJc w:val="left"/>
+      <w:pPr>
+        <w:ind w:left="720" w:hanging="360"/>
+      </w:pPr>
+    </w:lvl>
+    <w:lvl w:ilvl="1" w:tplc="40090019" w:tentative="1">
+      <w:start w:val="1"/>
+      <w:numFmt w:val="lowerLetter"/>
+      <w:lvlText w:val="%2."/>
+      <w:lvlJc w:val="left"/>
+      <w:pPr>
+        <w:ind w:left="1440" w:hanging="360"/>
+      </w:pPr>
+    </w:lvl>
+    <w:lvl w:ilvl="2" w:tplc="4009001B" w:tentative="1">
+      <w:start w:val="1"/>
+      <w:numFmt w:val="lowerRoman"/>
+      <w:lvlText w:val="%3."/>
+      <w:lvlJc w:val="right"/>
+      <w:pPr>
+        <w:ind w:left="2160" w:hanging="180"/>
+      </w:pPr>
+    </w:lvl>
+    <w:lvl w:ilvl="3" w:tplc="4009000F" w:tentative="1">
+      <w:start w:val="1"/>
+      <w:numFmt w:val="decimal"/>
+      <w:lvlText w:val="%4."/>
+      <w:lvlJc w:val="left"/>
+      <w:pPr>
+        <w:ind w:left="2880" w:hanging="360"/>
+      </w:pPr>
+    </w:lvl>
+    <w:lvl w:ilvl="4" w:tplc="40090019" w:tentative="1">
+      <w:start w:val="1"/>
+      <w:numFmt w:val="lowerLetter"/>
+      <w:lvlText w:val="%5."/>
+      <w:lvlJc w:val="left"/>
+      <w:pPr>
+        <w:ind w:left="3600" w:hanging="360"/>
+      </w:pPr>
+    </w:lvl>
+    <w:lvl w:ilvl="5" w:tplc="4009001B" w:tentative="1">
+      <w:start w:val="1"/>
+      <w:numFmt w:val="lowerRoman"/>
+      <w:lvlText w:val="%6."/>
+      <w:lvlJc w:val="right"/>
+      <w:pPr>
+        <w:ind w:left="4320" w:hanging="180"/>
+      </w:pPr>
+    </w:lvl>
+    <w:lvl w:ilvl="6" w:tplc="4009000F" w:tentative="1">
+      <w:start w:val="1"/>
+      <w:numFmt w:val="decimal"/>
+      <w:lvlText w:val="%7."/>
+      <w:lvlJc w:val="left"/>
+      <w:pPr>
+        <w:ind w:left="5040" w:hanging="360"/>
+      </w:pPr>
+    </w:lvl>
+    <w:lvl w:ilvl="7" w:tplc="40090019" w:tentative="1">
+      <w:start w:val="1"/>
+      <w:numFmt w:val="lowerLetter"/>
+      <w:lvlText w:val="%8."/>
+      <w:lvlJc w:val="left"/>
+      <w:pPr>
+        <w:ind w:left="5760" w:hanging="360"/>
+      </w:pPr>
+    </w:lvl>
+    <w:lvl w:ilvl="8" w:tplc="4009001B" w:tentative="1">
+      <w:start w:val="1"/>
+      <w:numFmt w:val="lowerRoman"/>
+      <w:lvlText w:val="%9."/>
+      <w:lvlJc w:val="right"/>
+      <w:pPr>
+        <w:ind w:left="6480" w:hanging="180"/>
+      </w:pPr>
+    </w:lvl>
+  </w:abstractNum>
+  <w:abstractNum w:abstractNumId="1" w15:restartNumberingAfterBreak="0">
     <w:nsid w:val="0B173161"/>
     <w:multiLevelType w:val="hybridMultilevel"/>
     <w:tmpl w:val="F7ECCF70"/>
@@ -3362,7 +7461,270 @@
       </w:pPr>
     </w:lvl>
   </w:abstractNum>
-  <w:abstractNum w:abstractNumId="1" w15:restartNumberingAfterBreak="0">
+  <w:abstractNum w:abstractNumId="2" w15:restartNumberingAfterBreak="0">
+    <w:nsid w:val="0D565192"/>
+    <w:multiLevelType w:val="hybridMultilevel"/>
+    <w:tmpl w:val="3D52D3A0"/>
+    <w:lvl w:ilvl="0" w:tplc="40090011">
+      <w:start w:val="1"/>
+      <w:numFmt w:val="decimal"/>
+      <w:lvlText w:val="%1)"/>
+      <w:lvlJc w:val="left"/>
+      <w:pPr>
+        <w:ind w:left="720" w:hanging="360"/>
+      </w:pPr>
+    </w:lvl>
+    <w:lvl w:ilvl="1" w:tplc="40090019" w:tentative="1">
+      <w:start w:val="1"/>
+      <w:numFmt w:val="lowerLetter"/>
+      <w:lvlText w:val="%2."/>
+      <w:lvlJc w:val="left"/>
+      <w:pPr>
+        <w:ind w:left="1440" w:hanging="360"/>
+      </w:pPr>
+    </w:lvl>
+    <w:lvl w:ilvl="2" w:tplc="4009001B" w:tentative="1">
+      <w:start w:val="1"/>
+      <w:numFmt w:val="lowerRoman"/>
+      <w:lvlText w:val="%3."/>
+      <w:lvlJc w:val="right"/>
+      <w:pPr>
+        <w:ind w:left="2160" w:hanging="180"/>
+      </w:pPr>
+    </w:lvl>
+    <w:lvl w:ilvl="3" w:tplc="4009000F" w:tentative="1">
+      <w:start w:val="1"/>
+      <w:numFmt w:val="decimal"/>
+      <w:lvlText w:val="%4."/>
+      <w:lvlJc w:val="left"/>
+      <w:pPr>
+        <w:ind w:left="2880" w:hanging="360"/>
+      </w:pPr>
+    </w:lvl>
+    <w:lvl w:ilvl="4" w:tplc="40090019" w:tentative="1">
+      <w:start w:val="1"/>
+      <w:numFmt w:val="lowerLetter"/>
+      <w:lvlText w:val="%5."/>
+      <w:lvlJc w:val="left"/>
+      <w:pPr>
+        <w:ind w:left="3600" w:hanging="360"/>
+      </w:pPr>
+    </w:lvl>
+    <w:lvl w:ilvl="5" w:tplc="4009001B" w:tentative="1">
+      <w:start w:val="1"/>
+      <w:numFmt w:val="lowerRoman"/>
+      <w:lvlText w:val="%6."/>
+      <w:lvlJc w:val="right"/>
+      <w:pPr>
+        <w:ind w:left="4320" w:hanging="180"/>
+      </w:pPr>
+    </w:lvl>
+    <w:lvl w:ilvl="6" w:tplc="4009000F" w:tentative="1">
+      <w:start w:val="1"/>
+      <w:numFmt w:val="decimal"/>
+      <w:lvlText w:val="%7."/>
+      <w:lvlJc w:val="left"/>
+      <w:pPr>
+        <w:ind w:left="5040" w:hanging="360"/>
+      </w:pPr>
+    </w:lvl>
+    <w:lvl w:ilvl="7" w:tplc="40090019" w:tentative="1">
+      <w:start w:val="1"/>
+      <w:numFmt w:val="lowerLetter"/>
+      <w:lvlText w:val="%8."/>
+      <w:lvlJc w:val="left"/>
+      <w:pPr>
+        <w:ind w:left="5760" w:hanging="360"/>
+      </w:pPr>
+    </w:lvl>
+    <w:lvl w:ilvl="8" w:tplc="4009001B" w:tentative="1">
+      <w:start w:val="1"/>
+      <w:numFmt w:val="lowerRoman"/>
+      <w:lvlText w:val="%9."/>
+      <w:lvlJc w:val="right"/>
+      <w:pPr>
+        <w:ind w:left="6480" w:hanging="180"/>
+      </w:pPr>
+    </w:lvl>
+  </w:abstractNum>
+  <w:abstractNum w:abstractNumId="3" w15:restartNumberingAfterBreak="0">
+    <w:nsid w:val="131B2E38"/>
+    <w:multiLevelType w:val="hybridMultilevel"/>
+    <w:tmpl w:val="86446F60"/>
+    <w:lvl w:ilvl="0" w:tplc="2370DE2C">
+      <w:start w:val="1"/>
+      <w:numFmt w:val="decimal"/>
+      <w:lvlText w:val="%1)"/>
+      <w:lvlJc w:val="left"/>
+      <w:pPr>
+        <w:ind w:left="720" w:hanging="360"/>
+      </w:pPr>
+      <w:rPr>
+        <w:rFonts w:ascii="IBM Plex Sans" w:hAnsi="IBM Plex Sans" w:hint="default"/>
+        <w:sz w:val="24"/>
+        <w:szCs w:val="24"/>
+      </w:rPr>
+    </w:lvl>
+    <w:lvl w:ilvl="1" w:tplc="40090019" w:tentative="1">
+      <w:start w:val="1"/>
+      <w:numFmt w:val="lowerLetter"/>
+      <w:lvlText w:val="%2."/>
+      <w:lvlJc w:val="left"/>
+      <w:pPr>
+        <w:ind w:left="1440" w:hanging="360"/>
+      </w:pPr>
+    </w:lvl>
+    <w:lvl w:ilvl="2" w:tplc="4009001B" w:tentative="1">
+      <w:start w:val="1"/>
+      <w:numFmt w:val="lowerRoman"/>
+      <w:lvlText w:val="%3."/>
+      <w:lvlJc w:val="right"/>
+      <w:pPr>
+        <w:ind w:left="2160" w:hanging="180"/>
+      </w:pPr>
+    </w:lvl>
+    <w:lvl w:ilvl="3" w:tplc="4009000F" w:tentative="1">
+      <w:start w:val="1"/>
+      <w:numFmt w:val="decimal"/>
+      <w:lvlText w:val="%4."/>
+      <w:lvlJc w:val="left"/>
+      <w:pPr>
+        <w:ind w:left="2880" w:hanging="360"/>
+      </w:pPr>
+    </w:lvl>
+    <w:lvl w:ilvl="4" w:tplc="40090019" w:tentative="1">
+      <w:start w:val="1"/>
+      <w:numFmt w:val="lowerLetter"/>
+      <w:lvlText w:val="%5."/>
+      <w:lvlJc w:val="left"/>
+      <w:pPr>
+        <w:ind w:left="3600" w:hanging="360"/>
+      </w:pPr>
+    </w:lvl>
+    <w:lvl w:ilvl="5" w:tplc="4009001B" w:tentative="1">
+      <w:start w:val="1"/>
+      <w:numFmt w:val="lowerRoman"/>
+      <w:lvlText w:val="%6."/>
+      <w:lvlJc w:val="right"/>
+      <w:pPr>
+        <w:ind w:left="4320" w:hanging="180"/>
+      </w:pPr>
+    </w:lvl>
+    <w:lvl w:ilvl="6" w:tplc="4009000F" w:tentative="1">
+      <w:start w:val="1"/>
+      <w:numFmt w:val="decimal"/>
+      <w:lvlText w:val="%7."/>
+      <w:lvlJc w:val="left"/>
+      <w:pPr>
+        <w:ind w:left="5040" w:hanging="360"/>
+      </w:pPr>
+    </w:lvl>
+    <w:lvl w:ilvl="7" w:tplc="40090019" w:tentative="1">
+      <w:start w:val="1"/>
+      <w:numFmt w:val="lowerLetter"/>
+      <w:lvlText w:val="%8."/>
+      <w:lvlJc w:val="left"/>
+      <w:pPr>
+        <w:ind w:left="5760" w:hanging="360"/>
+      </w:pPr>
+    </w:lvl>
+    <w:lvl w:ilvl="8" w:tplc="4009001B" w:tentative="1">
+      <w:start w:val="1"/>
+      <w:numFmt w:val="lowerRoman"/>
+      <w:lvlText w:val="%9."/>
+      <w:lvlJc w:val="right"/>
+      <w:pPr>
+        <w:ind w:left="6480" w:hanging="180"/>
+      </w:pPr>
+    </w:lvl>
+  </w:abstractNum>
+  <w:abstractNum w:abstractNumId="4" w15:restartNumberingAfterBreak="0">
+    <w:nsid w:val="13FE31B6"/>
+    <w:multiLevelType w:val="hybridMultilevel"/>
+    <w:tmpl w:val="7690EBC4"/>
+    <w:lvl w:ilvl="0" w:tplc="40090011">
+      <w:start w:val="1"/>
+      <w:numFmt w:val="decimal"/>
+      <w:lvlText w:val="%1)"/>
+      <w:lvlJc w:val="left"/>
+      <w:pPr>
+        <w:ind w:left="720" w:hanging="360"/>
+      </w:pPr>
+    </w:lvl>
+    <w:lvl w:ilvl="1" w:tplc="40090019" w:tentative="1">
+      <w:start w:val="1"/>
+      <w:numFmt w:val="lowerLetter"/>
+      <w:lvlText w:val="%2."/>
+      <w:lvlJc w:val="left"/>
+      <w:pPr>
+        <w:ind w:left="1440" w:hanging="360"/>
+      </w:pPr>
+    </w:lvl>
+    <w:lvl w:ilvl="2" w:tplc="4009001B" w:tentative="1">
+      <w:start w:val="1"/>
+      <w:numFmt w:val="lowerRoman"/>
+      <w:lvlText w:val="%3."/>
+      <w:lvlJc w:val="right"/>
+      <w:pPr>
+        <w:ind w:left="2160" w:hanging="180"/>
+      </w:pPr>
+    </w:lvl>
+    <w:lvl w:ilvl="3" w:tplc="4009000F" w:tentative="1">
+      <w:start w:val="1"/>
+      <w:numFmt w:val="decimal"/>
+      <w:lvlText w:val="%4."/>
+      <w:lvlJc w:val="left"/>
+      <w:pPr>
+        <w:ind w:left="2880" w:hanging="360"/>
+      </w:pPr>
+    </w:lvl>
+    <w:lvl w:ilvl="4" w:tplc="40090019" w:tentative="1">
+      <w:start w:val="1"/>
+      <w:numFmt w:val="lowerLetter"/>
+      <w:lvlText w:val="%5."/>
+      <w:lvlJc w:val="left"/>
+      <w:pPr>
+        <w:ind w:left="3600" w:hanging="360"/>
+      </w:pPr>
+    </w:lvl>
+    <w:lvl w:ilvl="5" w:tplc="4009001B" w:tentative="1">
+      <w:start w:val="1"/>
+      <w:numFmt w:val="lowerRoman"/>
+      <w:lvlText w:val="%6."/>
+      <w:lvlJc w:val="right"/>
+      <w:pPr>
+        <w:ind w:left="4320" w:hanging="180"/>
+      </w:pPr>
+    </w:lvl>
+    <w:lvl w:ilvl="6" w:tplc="4009000F" w:tentative="1">
+      <w:start w:val="1"/>
+      <w:numFmt w:val="decimal"/>
+      <w:lvlText w:val="%7."/>
+      <w:lvlJc w:val="left"/>
+      <w:pPr>
+        <w:ind w:left="5040" w:hanging="360"/>
+      </w:pPr>
+    </w:lvl>
+    <w:lvl w:ilvl="7" w:tplc="40090019" w:tentative="1">
+      <w:start w:val="1"/>
+      <w:numFmt w:val="lowerLetter"/>
+      <w:lvlText w:val="%8."/>
+      <w:lvlJc w:val="left"/>
+      <w:pPr>
+        <w:ind w:left="5760" w:hanging="360"/>
+      </w:pPr>
+    </w:lvl>
+    <w:lvl w:ilvl="8" w:tplc="4009001B" w:tentative="1">
+      <w:start w:val="1"/>
+      <w:numFmt w:val="lowerRoman"/>
+      <w:lvlText w:val="%9."/>
+      <w:lvlJc w:val="right"/>
+      <w:pPr>
+        <w:ind w:left="6480" w:hanging="180"/>
+      </w:pPr>
+    </w:lvl>
+  </w:abstractNum>
+  <w:abstractNum w:abstractNumId="5" w15:restartNumberingAfterBreak="0">
     <w:nsid w:val="18D272AC"/>
     <w:multiLevelType w:val="hybridMultilevel"/>
     <w:tmpl w:val="2284964C"/>
@@ -3448,7 +7810,7 @@
       </w:pPr>
     </w:lvl>
   </w:abstractNum>
-  <w:abstractNum w:abstractNumId="2" w15:restartNumberingAfterBreak="0">
+  <w:abstractNum w:abstractNumId="6" w15:restartNumberingAfterBreak="0">
     <w:nsid w:val="240C0B92"/>
     <w:multiLevelType w:val="hybridMultilevel"/>
     <w:tmpl w:val="0ED2ED72"/>
@@ -3534,7 +7896,7 @@
       </w:pPr>
     </w:lvl>
   </w:abstractNum>
-  <w:abstractNum w:abstractNumId="3" w15:restartNumberingAfterBreak="0">
+  <w:abstractNum w:abstractNumId="7" w15:restartNumberingAfterBreak="0">
     <w:nsid w:val="24126E21"/>
     <w:multiLevelType w:val="multilevel"/>
     <w:tmpl w:val="4A10AEE4"/>
@@ -3683,7 +8045,7 @@
       </w:rPr>
     </w:lvl>
   </w:abstractNum>
-  <w:abstractNum w:abstractNumId="4" w15:restartNumberingAfterBreak="0">
+  <w:abstractNum w:abstractNumId="8" w15:restartNumberingAfterBreak="0">
     <w:nsid w:val="26362FFF"/>
     <w:multiLevelType w:val="hybridMultilevel"/>
     <w:tmpl w:val="3B42ABBE"/>
@@ -3769,7 +8131,98 @@
       </w:pPr>
     </w:lvl>
   </w:abstractNum>
-  <w:abstractNum w:abstractNumId="5" w15:restartNumberingAfterBreak="0">
+  <w:abstractNum w:abstractNumId="9" w15:restartNumberingAfterBreak="0">
+    <w:nsid w:val="294D352E"/>
+    <w:multiLevelType w:val="hybridMultilevel"/>
+    <w:tmpl w:val="86446F60"/>
+    <w:lvl w:ilvl="0" w:tplc="FFFFFFFF">
+      <w:start w:val="1"/>
+      <w:numFmt w:val="decimal"/>
+      <w:lvlText w:val="%1)"/>
+      <w:lvlJc w:val="left"/>
+      <w:pPr>
+        <w:ind w:left="720" w:hanging="360"/>
+      </w:pPr>
+      <w:rPr>
+        <w:rFonts w:ascii="IBM Plex Sans" w:hAnsi="IBM Plex Sans" w:hint="default"/>
+        <w:sz w:val="24"/>
+        <w:szCs w:val="24"/>
+      </w:rPr>
+    </w:lvl>
+    <w:lvl w:ilvl="1" w:tplc="FFFFFFFF" w:tentative="1">
+      <w:start w:val="1"/>
+      <w:numFmt w:val="lowerLetter"/>
+      <w:lvlText w:val="%2."/>
+      <w:lvlJc w:val="left"/>
+      <w:pPr>
+        <w:ind w:left="1440" w:hanging="360"/>
+      </w:pPr>
+    </w:lvl>
+    <w:lvl w:ilvl="2" w:tplc="FFFFFFFF" w:tentative="1">
+      <w:start w:val="1"/>
+      <w:numFmt w:val="lowerRoman"/>
+      <w:lvlText w:val="%3."/>
+      <w:lvlJc w:val="right"/>
+      <w:pPr>
+        <w:ind w:left="2160" w:hanging="180"/>
+      </w:pPr>
+    </w:lvl>
+    <w:lvl w:ilvl="3" w:tplc="FFFFFFFF" w:tentative="1">
+      <w:start w:val="1"/>
+      <w:numFmt w:val="decimal"/>
+      <w:lvlText w:val="%4."/>
+      <w:lvlJc w:val="left"/>
+      <w:pPr>
+        <w:ind w:left="2880" w:hanging="360"/>
+      </w:pPr>
+    </w:lvl>
+    <w:lvl w:ilvl="4" w:tplc="FFFFFFFF" w:tentative="1">
+      <w:start w:val="1"/>
+      <w:numFmt w:val="lowerLetter"/>
+      <w:lvlText w:val="%5."/>
+      <w:lvlJc w:val="left"/>
+      <w:pPr>
+        <w:ind w:left="3600" w:hanging="360"/>
+      </w:pPr>
+    </w:lvl>
+    <w:lvl w:ilvl="5" w:tplc="FFFFFFFF" w:tentative="1">
+      <w:start w:val="1"/>
+      <w:numFmt w:val="lowerRoman"/>
+      <w:lvlText w:val="%6."/>
+      <w:lvlJc w:val="right"/>
+      <w:pPr>
+        <w:ind w:left="4320" w:hanging="180"/>
+      </w:pPr>
+    </w:lvl>
+    <w:lvl w:ilvl="6" w:tplc="FFFFFFFF" w:tentative="1">
+      <w:start w:val="1"/>
+      <w:numFmt w:val="decimal"/>
+      <w:lvlText w:val="%7."/>
+      <w:lvlJc w:val="left"/>
+      <w:pPr>
+        <w:ind w:left="5040" w:hanging="360"/>
+      </w:pPr>
+    </w:lvl>
+    <w:lvl w:ilvl="7" w:tplc="FFFFFFFF" w:tentative="1">
+      <w:start w:val="1"/>
+      <w:numFmt w:val="lowerLetter"/>
+      <w:lvlText w:val="%8."/>
+      <w:lvlJc w:val="left"/>
+      <w:pPr>
+        <w:ind w:left="5760" w:hanging="360"/>
+      </w:pPr>
+    </w:lvl>
+    <w:lvl w:ilvl="8" w:tplc="FFFFFFFF" w:tentative="1">
+      <w:start w:val="1"/>
+      <w:numFmt w:val="lowerRoman"/>
+      <w:lvlText w:val="%9."/>
+      <w:lvlJc w:val="right"/>
+      <w:pPr>
+        <w:ind w:left="6480" w:hanging="180"/>
+      </w:pPr>
+    </w:lvl>
+  </w:abstractNum>
+  <w:abstractNum w:abstractNumId="10" w15:restartNumberingAfterBreak="0">
     <w:nsid w:val="36064DA3"/>
     <w:multiLevelType w:val="hybridMultilevel"/>
     <w:tmpl w:val="CCFEC246"/>
@@ -3855,7 +8308,7 @@
       </w:pPr>
     </w:lvl>
   </w:abstractNum>
-  <w:abstractNum w:abstractNumId="6" w15:restartNumberingAfterBreak="0">
+  <w:abstractNum w:abstractNumId="11" w15:restartNumberingAfterBreak="0">
     <w:nsid w:val="3968092E"/>
     <w:multiLevelType w:val="hybridMultilevel"/>
     <w:tmpl w:val="BF744D38"/>
@@ -3941,7 +8394,7 @@
       </w:pPr>
     </w:lvl>
   </w:abstractNum>
-  <w:abstractNum w:abstractNumId="7" w15:restartNumberingAfterBreak="0">
+  <w:abstractNum w:abstractNumId="12" w15:restartNumberingAfterBreak="0">
     <w:nsid w:val="3C281175"/>
     <w:multiLevelType w:val="hybridMultilevel"/>
     <w:tmpl w:val="2860548C"/>
@@ -4027,7 +8480,265 @@
       </w:pPr>
     </w:lvl>
   </w:abstractNum>
-  <w:abstractNum w:abstractNumId="8" w15:restartNumberingAfterBreak="0">
+  <w:abstractNum w:abstractNumId="13" w15:restartNumberingAfterBreak="0">
+    <w:nsid w:val="3DD601AD"/>
+    <w:multiLevelType w:val="hybridMultilevel"/>
+    <w:tmpl w:val="7B1A1362"/>
+    <w:lvl w:ilvl="0" w:tplc="40090011">
+      <w:start w:val="1"/>
+      <w:numFmt w:val="decimal"/>
+      <w:lvlText w:val="%1)"/>
+      <w:lvlJc w:val="left"/>
+      <w:pPr>
+        <w:ind w:left="720" w:hanging="360"/>
+      </w:pPr>
+    </w:lvl>
+    <w:lvl w:ilvl="1" w:tplc="40090019" w:tentative="1">
+      <w:start w:val="1"/>
+      <w:numFmt w:val="lowerLetter"/>
+      <w:lvlText w:val="%2."/>
+      <w:lvlJc w:val="left"/>
+      <w:pPr>
+        <w:ind w:left="1440" w:hanging="360"/>
+      </w:pPr>
+    </w:lvl>
+    <w:lvl w:ilvl="2" w:tplc="4009001B" w:tentative="1">
+      <w:start w:val="1"/>
+      <w:numFmt w:val="lowerRoman"/>
+      <w:lvlText w:val="%3."/>
+      <w:lvlJc w:val="right"/>
+      <w:pPr>
+        <w:ind w:left="2160" w:hanging="180"/>
+      </w:pPr>
+    </w:lvl>
+    <w:lvl w:ilvl="3" w:tplc="4009000F" w:tentative="1">
+      <w:start w:val="1"/>
+      <w:numFmt w:val="decimal"/>
+      <w:lvlText w:val="%4."/>
+      <w:lvlJc w:val="left"/>
+      <w:pPr>
+        <w:ind w:left="2880" w:hanging="360"/>
+      </w:pPr>
+    </w:lvl>
+    <w:lvl w:ilvl="4" w:tplc="40090019" w:tentative="1">
+      <w:start w:val="1"/>
+      <w:numFmt w:val="lowerLetter"/>
+      <w:lvlText w:val="%5."/>
+      <w:lvlJc w:val="left"/>
+      <w:pPr>
+        <w:ind w:left="3600" w:hanging="360"/>
+      </w:pPr>
+    </w:lvl>
+    <w:lvl w:ilvl="5" w:tplc="4009001B" w:tentative="1">
+      <w:start w:val="1"/>
+      <w:numFmt w:val="lowerRoman"/>
+      <w:lvlText w:val="%6."/>
+      <w:lvlJc w:val="right"/>
+      <w:pPr>
+        <w:ind w:left="4320" w:hanging="180"/>
+      </w:pPr>
+    </w:lvl>
+    <w:lvl w:ilvl="6" w:tplc="4009000F" w:tentative="1">
+      <w:start w:val="1"/>
+      <w:numFmt w:val="decimal"/>
+      <w:lvlText w:val="%7."/>
+      <w:lvlJc w:val="left"/>
+      <w:pPr>
+        <w:ind w:left="5040" w:hanging="360"/>
+      </w:pPr>
+    </w:lvl>
+    <w:lvl w:ilvl="7" w:tplc="40090019" w:tentative="1">
+      <w:start w:val="1"/>
+      <w:numFmt w:val="lowerLetter"/>
+      <w:lvlText w:val="%8."/>
+      <w:lvlJc w:val="left"/>
+      <w:pPr>
+        <w:ind w:left="5760" w:hanging="360"/>
+      </w:pPr>
+    </w:lvl>
+    <w:lvl w:ilvl="8" w:tplc="4009001B" w:tentative="1">
+      <w:start w:val="1"/>
+      <w:numFmt w:val="lowerRoman"/>
+      <w:lvlText w:val="%9."/>
+      <w:lvlJc w:val="right"/>
+      <w:pPr>
+        <w:ind w:left="6480" w:hanging="180"/>
+      </w:pPr>
+    </w:lvl>
+  </w:abstractNum>
+  <w:abstractNum w:abstractNumId="14" w15:restartNumberingAfterBreak="0">
+    <w:nsid w:val="3E1A1B17"/>
+    <w:multiLevelType w:val="hybridMultilevel"/>
+    <w:tmpl w:val="CF6E50FA"/>
+    <w:lvl w:ilvl="0" w:tplc="FFFFFFFF">
+      <w:start w:val="1"/>
+      <w:numFmt w:val="decimal"/>
+      <w:lvlText w:val="%1)"/>
+      <w:lvlJc w:val="left"/>
+      <w:pPr>
+        <w:ind w:left="1080" w:hanging="360"/>
+      </w:pPr>
+    </w:lvl>
+    <w:lvl w:ilvl="1" w:tplc="40090019" w:tentative="1">
+      <w:start w:val="1"/>
+      <w:numFmt w:val="lowerLetter"/>
+      <w:lvlText w:val="%2."/>
+      <w:lvlJc w:val="left"/>
+      <w:pPr>
+        <w:ind w:left="1800" w:hanging="360"/>
+      </w:pPr>
+    </w:lvl>
+    <w:lvl w:ilvl="2" w:tplc="4009001B" w:tentative="1">
+      <w:start w:val="1"/>
+      <w:numFmt w:val="lowerRoman"/>
+      <w:lvlText w:val="%3."/>
+      <w:lvlJc w:val="right"/>
+      <w:pPr>
+        <w:ind w:left="2520" w:hanging="180"/>
+      </w:pPr>
+    </w:lvl>
+    <w:lvl w:ilvl="3" w:tplc="4009000F" w:tentative="1">
+      <w:start w:val="1"/>
+      <w:numFmt w:val="decimal"/>
+      <w:lvlText w:val="%4."/>
+      <w:lvlJc w:val="left"/>
+      <w:pPr>
+        <w:ind w:left="3240" w:hanging="360"/>
+      </w:pPr>
+    </w:lvl>
+    <w:lvl w:ilvl="4" w:tplc="40090019" w:tentative="1">
+      <w:start w:val="1"/>
+      <w:numFmt w:val="lowerLetter"/>
+      <w:lvlText w:val="%5."/>
+      <w:lvlJc w:val="left"/>
+      <w:pPr>
+        <w:ind w:left="3960" w:hanging="360"/>
+      </w:pPr>
+    </w:lvl>
+    <w:lvl w:ilvl="5" w:tplc="4009001B" w:tentative="1">
+      <w:start w:val="1"/>
+      <w:numFmt w:val="lowerRoman"/>
+      <w:lvlText w:val="%6."/>
+      <w:lvlJc w:val="right"/>
+      <w:pPr>
+        <w:ind w:left="4680" w:hanging="180"/>
+      </w:pPr>
+    </w:lvl>
+    <w:lvl w:ilvl="6" w:tplc="4009000F" w:tentative="1">
+      <w:start w:val="1"/>
+      <w:numFmt w:val="decimal"/>
+      <w:lvlText w:val="%7."/>
+      <w:lvlJc w:val="left"/>
+      <w:pPr>
+        <w:ind w:left="5400" w:hanging="360"/>
+      </w:pPr>
+    </w:lvl>
+    <w:lvl w:ilvl="7" w:tplc="40090019" w:tentative="1">
+      <w:start w:val="1"/>
+      <w:numFmt w:val="lowerLetter"/>
+      <w:lvlText w:val="%8."/>
+      <w:lvlJc w:val="left"/>
+      <w:pPr>
+        <w:ind w:left="6120" w:hanging="360"/>
+      </w:pPr>
+    </w:lvl>
+    <w:lvl w:ilvl="8" w:tplc="4009001B" w:tentative="1">
+      <w:start w:val="1"/>
+      <w:numFmt w:val="lowerRoman"/>
+      <w:lvlText w:val="%9."/>
+      <w:lvlJc w:val="right"/>
+      <w:pPr>
+        <w:ind w:left="6840" w:hanging="180"/>
+      </w:pPr>
+    </w:lvl>
+  </w:abstractNum>
+  <w:abstractNum w:abstractNumId="15" w15:restartNumberingAfterBreak="0">
+    <w:nsid w:val="48F772B2"/>
+    <w:multiLevelType w:val="hybridMultilevel"/>
+    <w:tmpl w:val="B7A0FE08"/>
+    <w:lvl w:ilvl="0" w:tplc="40090011">
+      <w:start w:val="1"/>
+      <w:numFmt w:val="decimal"/>
+      <w:lvlText w:val="%1)"/>
+      <w:lvlJc w:val="left"/>
+      <w:pPr>
+        <w:ind w:left="720" w:hanging="360"/>
+      </w:pPr>
+    </w:lvl>
+    <w:lvl w:ilvl="1" w:tplc="40090019" w:tentative="1">
+      <w:start w:val="1"/>
+      <w:numFmt w:val="lowerLetter"/>
+      <w:lvlText w:val="%2."/>
+      <w:lvlJc w:val="left"/>
+      <w:pPr>
+        <w:ind w:left="1440" w:hanging="360"/>
+      </w:pPr>
+    </w:lvl>
+    <w:lvl w:ilvl="2" w:tplc="4009001B" w:tentative="1">
+      <w:start w:val="1"/>
+      <w:numFmt w:val="lowerRoman"/>
+      <w:lvlText w:val="%3."/>
+      <w:lvlJc w:val="right"/>
+      <w:pPr>
+        <w:ind w:left="2160" w:hanging="180"/>
+      </w:pPr>
+    </w:lvl>
+    <w:lvl w:ilvl="3" w:tplc="4009000F" w:tentative="1">
+      <w:start w:val="1"/>
+      <w:numFmt w:val="decimal"/>
+      <w:lvlText w:val="%4."/>
+      <w:lvlJc w:val="left"/>
+      <w:pPr>
+        <w:ind w:left="2880" w:hanging="360"/>
+      </w:pPr>
+    </w:lvl>
+    <w:lvl w:ilvl="4" w:tplc="40090019" w:tentative="1">
+      <w:start w:val="1"/>
+      <w:numFmt w:val="lowerLetter"/>
+      <w:lvlText w:val="%5."/>
+      <w:lvlJc w:val="left"/>
+      <w:pPr>
+        <w:ind w:left="3600" w:hanging="360"/>
+      </w:pPr>
+    </w:lvl>
+    <w:lvl w:ilvl="5" w:tplc="4009001B" w:tentative="1">
+      <w:start w:val="1"/>
+      <w:numFmt w:val="lowerRoman"/>
+      <w:lvlText w:val="%6."/>
+      <w:lvlJc w:val="right"/>
+      <w:pPr>
+        <w:ind w:left="4320" w:hanging="180"/>
+      </w:pPr>
+    </w:lvl>
+    <w:lvl w:ilvl="6" w:tplc="4009000F" w:tentative="1">
+      <w:start w:val="1"/>
+      <w:numFmt w:val="decimal"/>
+      <w:lvlText w:val="%7."/>
+      <w:lvlJc w:val="left"/>
+      <w:pPr>
+        <w:ind w:left="5040" w:hanging="360"/>
+      </w:pPr>
+    </w:lvl>
+    <w:lvl w:ilvl="7" w:tplc="40090019" w:tentative="1">
+      <w:start w:val="1"/>
+      <w:numFmt w:val="lowerLetter"/>
+      <w:lvlText w:val="%8."/>
+      <w:lvlJc w:val="left"/>
+      <w:pPr>
+        <w:ind w:left="5760" w:hanging="360"/>
+      </w:pPr>
+    </w:lvl>
+    <w:lvl w:ilvl="8" w:tplc="4009001B" w:tentative="1">
+      <w:start w:val="1"/>
+      <w:numFmt w:val="lowerRoman"/>
+      <w:lvlText w:val="%9."/>
+      <w:lvlJc w:val="right"/>
+      <w:pPr>
+        <w:ind w:left="6480" w:hanging="180"/>
+      </w:pPr>
+    </w:lvl>
+  </w:abstractNum>
+  <w:abstractNum w:abstractNumId="16" w15:restartNumberingAfterBreak="0">
     <w:nsid w:val="54811889"/>
     <w:multiLevelType w:val="hybridMultilevel"/>
     <w:tmpl w:val="3890409C"/>
@@ -4113,7 +8824,7 @@
       </w:pPr>
     </w:lvl>
   </w:abstractNum>
-  <w:abstractNum w:abstractNumId="9" w15:restartNumberingAfterBreak="0">
+  <w:abstractNum w:abstractNumId="17" w15:restartNumberingAfterBreak="0">
     <w:nsid w:val="58AF7FB3"/>
     <w:multiLevelType w:val="hybridMultilevel"/>
     <w:tmpl w:val="88F6B7CC"/>
@@ -4199,7 +8910,354 @@
       </w:pPr>
     </w:lvl>
   </w:abstractNum>
-  <w:abstractNum w:abstractNumId="10" w15:restartNumberingAfterBreak="0">
+  <w:abstractNum w:abstractNumId="18" w15:restartNumberingAfterBreak="0">
+    <w:nsid w:val="615F5259"/>
+    <w:multiLevelType w:val="hybridMultilevel"/>
+    <w:tmpl w:val="878CB088"/>
+    <w:lvl w:ilvl="0" w:tplc="4009000F">
+      <w:start w:val="1"/>
+      <w:numFmt w:val="decimal"/>
+      <w:lvlText w:val="%1."/>
+      <w:lvlJc w:val="left"/>
+      <w:pPr>
+        <w:ind w:left="360" w:hanging="360"/>
+      </w:pPr>
+    </w:lvl>
+    <w:lvl w:ilvl="1" w:tplc="40090019" w:tentative="1">
+      <w:start w:val="1"/>
+      <w:numFmt w:val="lowerLetter"/>
+      <w:lvlText w:val="%2."/>
+      <w:lvlJc w:val="left"/>
+      <w:pPr>
+        <w:ind w:left="1080" w:hanging="360"/>
+      </w:pPr>
+    </w:lvl>
+    <w:lvl w:ilvl="2" w:tplc="4009001B" w:tentative="1">
+      <w:start w:val="1"/>
+      <w:numFmt w:val="lowerRoman"/>
+      <w:lvlText w:val="%3."/>
+      <w:lvlJc w:val="right"/>
+      <w:pPr>
+        <w:ind w:left="1800" w:hanging="180"/>
+      </w:pPr>
+    </w:lvl>
+    <w:lvl w:ilvl="3" w:tplc="4009000F" w:tentative="1">
+      <w:start w:val="1"/>
+      <w:numFmt w:val="decimal"/>
+      <w:lvlText w:val="%4."/>
+      <w:lvlJc w:val="left"/>
+      <w:pPr>
+        <w:ind w:left="2520" w:hanging="360"/>
+      </w:pPr>
+    </w:lvl>
+    <w:lvl w:ilvl="4" w:tplc="40090019" w:tentative="1">
+      <w:start w:val="1"/>
+      <w:numFmt w:val="lowerLetter"/>
+      <w:lvlText w:val="%5."/>
+      <w:lvlJc w:val="left"/>
+      <w:pPr>
+        <w:ind w:left="3240" w:hanging="360"/>
+      </w:pPr>
+    </w:lvl>
+    <w:lvl w:ilvl="5" w:tplc="4009001B" w:tentative="1">
+      <w:start w:val="1"/>
+      <w:numFmt w:val="lowerRoman"/>
+      <w:lvlText w:val="%6."/>
+      <w:lvlJc w:val="right"/>
+      <w:pPr>
+        <w:ind w:left="3960" w:hanging="180"/>
+      </w:pPr>
+    </w:lvl>
+    <w:lvl w:ilvl="6" w:tplc="4009000F" w:tentative="1">
+      <w:start w:val="1"/>
+      <w:numFmt w:val="decimal"/>
+      <w:lvlText w:val="%7."/>
+      <w:lvlJc w:val="left"/>
+      <w:pPr>
+        <w:ind w:left="4680" w:hanging="360"/>
+      </w:pPr>
+    </w:lvl>
+    <w:lvl w:ilvl="7" w:tplc="40090019" w:tentative="1">
+      <w:start w:val="1"/>
+      <w:numFmt w:val="lowerLetter"/>
+      <w:lvlText w:val="%8."/>
+      <w:lvlJc w:val="left"/>
+      <w:pPr>
+        <w:ind w:left="5400" w:hanging="360"/>
+      </w:pPr>
+    </w:lvl>
+    <w:lvl w:ilvl="8" w:tplc="4009001B" w:tentative="1">
+      <w:start w:val="1"/>
+      <w:numFmt w:val="lowerRoman"/>
+      <w:lvlText w:val="%9."/>
+      <w:lvlJc w:val="right"/>
+      <w:pPr>
+        <w:ind w:left="6120" w:hanging="180"/>
+      </w:pPr>
+    </w:lvl>
+  </w:abstractNum>
+  <w:abstractNum w:abstractNumId="19" w15:restartNumberingAfterBreak="0">
+    <w:nsid w:val="63EB0A4C"/>
+    <w:multiLevelType w:val="hybridMultilevel"/>
+    <w:tmpl w:val="7690EBC4"/>
+    <w:lvl w:ilvl="0" w:tplc="FFFFFFFF">
+      <w:start w:val="1"/>
+      <w:numFmt w:val="decimal"/>
+      <w:lvlText w:val="%1)"/>
+      <w:lvlJc w:val="left"/>
+      <w:pPr>
+        <w:ind w:left="720" w:hanging="360"/>
+      </w:pPr>
+    </w:lvl>
+    <w:lvl w:ilvl="1" w:tplc="FFFFFFFF" w:tentative="1">
+      <w:start w:val="1"/>
+      <w:numFmt w:val="lowerLetter"/>
+      <w:lvlText w:val="%2."/>
+      <w:lvlJc w:val="left"/>
+      <w:pPr>
+        <w:ind w:left="1440" w:hanging="360"/>
+      </w:pPr>
+    </w:lvl>
+    <w:lvl w:ilvl="2" w:tplc="FFFFFFFF" w:tentative="1">
+      <w:start w:val="1"/>
+      <w:numFmt w:val="lowerRoman"/>
+      <w:lvlText w:val="%3."/>
+      <w:lvlJc w:val="right"/>
+      <w:pPr>
+        <w:ind w:left="2160" w:hanging="180"/>
+      </w:pPr>
+    </w:lvl>
+    <w:lvl w:ilvl="3" w:tplc="FFFFFFFF" w:tentative="1">
+      <w:start w:val="1"/>
+      <w:numFmt w:val="decimal"/>
+      <w:lvlText w:val="%4."/>
+      <w:lvlJc w:val="left"/>
+      <w:pPr>
+        <w:ind w:left="2880" w:hanging="360"/>
+      </w:pPr>
+    </w:lvl>
+    <w:lvl w:ilvl="4" w:tplc="FFFFFFFF" w:tentative="1">
+      <w:start w:val="1"/>
+      <w:numFmt w:val="lowerLetter"/>
+      <w:lvlText w:val="%5."/>
+      <w:lvlJc w:val="left"/>
+      <w:pPr>
+        <w:ind w:left="3600" w:hanging="360"/>
+      </w:pPr>
+    </w:lvl>
+    <w:lvl w:ilvl="5" w:tplc="FFFFFFFF" w:tentative="1">
+      <w:start w:val="1"/>
+      <w:numFmt w:val="lowerRoman"/>
+      <w:lvlText w:val="%6."/>
+      <w:lvlJc w:val="right"/>
+      <w:pPr>
+        <w:ind w:left="4320" w:hanging="180"/>
+      </w:pPr>
+    </w:lvl>
+    <w:lvl w:ilvl="6" w:tplc="FFFFFFFF" w:tentative="1">
+      <w:start w:val="1"/>
+      <w:numFmt w:val="decimal"/>
+      <w:lvlText w:val="%7."/>
+      <w:lvlJc w:val="left"/>
+      <w:pPr>
+        <w:ind w:left="5040" w:hanging="360"/>
+      </w:pPr>
+    </w:lvl>
+    <w:lvl w:ilvl="7" w:tplc="FFFFFFFF" w:tentative="1">
+      <w:start w:val="1"/>
+      <w:numFmt w:val="lowerLetter"/>
+      <w:lvlText w:val="%8."/>
+      <w:lvlJc w:val="left"/>
+      <w:pPr>
+        <w:ind w:left="5760" w:hanging="360"/>
+      </w:pPr>
+    </w:lvl>
+    <w:lvl w:ilvl="8" w:tplc="FFFFFFFF" w:tentative="1">
+      <w:start w:val="1"/>
+      <w:numFmt w:val="lowerRoman"/>
+      <w:lvlText w:val="%9."/>
+      <w:lvlJc w:val="right"/>
+      <w:pPr>
+        <w:ind w:left="6480" w:hanging="180"/>
+      </w:pPr>
+    </w:lvl>
+  </w:abstractNum>
+  <w:abstractNum w:abstractNumId="20" w15:restartNumberingAfterBreak="0">
+    <w:nsid w:val="6C8326C0"/>
+    <w:multiLevelType w:val="hybridMultilevel"/>
+    <w:tmpl w:val="B2422894"/>
+    <w:lvl w:ilvl="0" w:tplc="40090011">
+      <w:start w:val="1"/>
+      <w:numFmt w:val="decimal"/>
+      <w:lvlText w:val="%1)"/>
+      <w:lvlJc w:val="left"/>
+      <w:pPr>
+        <w:ind w:left="720" w:hanging="360"/>
+      </w:pPr>
+    </w:lvl>
+    <w:lvl w:ilvl="1" w:tplc="40090019" w:tentative="1">
+      <w:start w:val="1"/>
+      <w:numFmt w:val="lowerLetter"/>
+      <w:lvlText w:val="%2."/>
+      <w:lvlJc w:val="left"/>
+      <w:pPr>
+        <w:ind w:left="1440" w:hanging="360"/>
+      </w:pPr>
+    </w:lvl>
+    <w:lvl w:ilvl="2" w:tplc="4009001B" w:tentative="1">
+      <w:start w:val="1"/>
+      <w:numFmt w:val="lowerRoman"/>
+      <w:lvlText w:val="%3."/>
+      <w:lvlJc w:val="right"/>
+      <w:pPr>
+        <w:ind w:left="2160" w:hanging="180"/>
+      </w:pPr>
+    </w:lvl>
+    <w:lvl w:ilvl="3" w:tplc="4009000F" w:tentative="1">
+      <w:start w:val="1"/>
+      <w:numFmt w:val="decimal"/>
+      <w:lvlText w:val="%4."/>
+      <w:lvlJc w:val="left"/>
+      <w:pPr>
+        <w:ind w:left="2880" w:hanging="360"/>
+      </w:pPr>
+    </w:lvl>
+    <w:lvl w:ilvl="4" w:tplc="40090019" w:tentative="1">
+      <w:start w:val="1"/>
+      <w:numFmt w:val="lowerLetter"/>
+      <w:lvlText w:val="%5."/>
+      <w:lvlJc w:val="left"/>
+      <w:pPr>
+        <w:ind w:left="3600" w:hanging="360"/>
+      </w:pPr>
+    </w:lvl>
+    <w:lvl w:ilvl="5" w:tplc="4009001B" w:tentative="1">
+      <w:start w:val="1"/>
+      <w:numFmt w:val="lowerRoman"/>
+      <w:lvlText w:val="%6."/>
+      <w:lvlJc w:val="right"/>
+      <w:pPr>
+        <w:ind w:left="4320" w:hanging="180"/>
+      </w:pPr>
+    </w:lvl>
+    <w:lvl w:ilvl="6" w:tplc="4009000F" w:tentative="1">
+      <w:start w:val="1"/>
+      <w:numFmt w:val="decimal"/>
+      <w:lvlText w:val="%7."/>
+      <w:lvlJc w:val="left"/>
+      <w:pPr>
+        <w:ind w:left="5040" w:hanging="360"/>
+      </w:pPr>
+    </w:lvl>
+    <w:lvl w:ilvl="7" w:tplc="40090019" w:tentative="1">
+      <w:start w:val="1"/>
+      <w:numFmt w:val="lowerLetter"/>
+      <w:lvlText w:val="%8."/>
+      <w:lvlJc w:val="left"/>
+      <w:pPr>
+        <w:ind w:left="5760" w:hanging="360"/>
+      </w:pPr>
+    </w:lvl>
+    <w:lvl w:ilvl="8" w:tplc="4009001B" w:tentative="1">
+      <w:start w:val="1"/>
+      <w:numFmt w:val="lowerRoman"/>
+      <w:lvlText w:val="%9."/>
+      <w:lvlJc w:val="right"/>
+      <w:pPr>
+        <w:ind w:left="6480" w:hanging="180"/>
+      </w:pPr>
+    </w:lvl>
+  </w:abstractNum>
+  <w:abstractNum w:abstractNumId="21" w15:restartNumberingAfterBreak="0">
+    <w:nsid w:val="79476955"/>
+    <w:multiLevelType w:val="hybridMultilevel"/>
+    <w:tmpl w:val="6E80AF70"/>
+    <w:lvl w:ilvl="0" w:tplc="4009000F">
+      <w:start w:val="1"/>
+      <w:numFmt w:val="decimal"/>
+      <w:lvlText w:val="%1."/>
+      <w:lvlJc w:val="left"/>
+      <w:pPr>
+        <w:ind w:left="720" w:hanging="360"/>
+      </w:pPr>
+      <w:rPr>
+        <w:rFonts w:hint="default"/>
+      </w:rPr>
+    </w:lvl>
+    <w:lvl w:ilvl="1" w:tplc="40090019" w:tentative="1">
+      <w:start w:val="1"/>
+      <w:numFmt w:val="lowerLetter"/>
+      <w:lvlText w:val="%2."/>
+      <w:lvlJc w:val="left"/>
+      <w:pPr>
+        <w:ind w:left="1440" w:hanging="360"/>
+      </w:pPr>
+    </w:lvl>
+    <w:lvl w:ilvl="2" w:tplc="4009001B" w:tentative="1">
+      <w:start w:val="1"/>
+      <w:numFmt w:val="lowerRoman"/>
+      <w:lvlText w:val="%3."/>
+      <w:lvlJc w:val="right"/>
+      <w:pPr>
+        <w:ind w:left="2160" w:hanging="180"/>
+      </w:pPr>
+    </w:lvl>
+    <w:lvl w:ilvl="3" w:tplc="4009000F" w:tentative="1">
+      <w:start w:val="1"/>
+      <w:numFmt w:val="decimal"/>
+      <w:lvlText w:val="%4."/>
+      <w:lvlJc w:val="left"/>
+      <w:pPr>
+        <w:ind w:left="2880" w:hanging="360"/>
+      </w:pPr>
+    </w:lvl>
+    <w:lvl w:ilvl="4" w:tplc="40090019" w:tentative="1">
+      <w:start w:val="1"/>
+      <w:numFmt w:val="lowerLetter"/>
+      <w:lvlText w:val="%5."/>
+      <w:lvlJc w:val="left"/>
+      <w:pPr>
+        <w:ind w:left="3600" w:hanging="360"/>
+      </w:pPr>
+    </w:lvl>
+    <w:lvl w:ilvl="5" w:tplc="4009001B" w:tentative="1">
+      <w:start w:val="1"/>
+      <w:numFmt w:val="lowerRoman"/>
+      <w:lvlText w:val="%6."/>
+      <w:lvlJc w:val="right"/>
+      <w:pPr>
+        <w:ind w:left="4320" w:hanging="180"/>
+      </w:pPr>
+    </w:lvl>
+    <w:lvl w:ilvl="6" w:tplc="4009000F" w:tentative="1">
+      <w:start w:val="1"/>
+      <w:numFmt w:val="decimal"/>
+      <w:lvlText w:val="%7."/>
+      <w:lvlJc w:val="left"/>
+      <w:pPr>
+        <w:ind w:left="5040" w:hanging="360"/>
+      </w:pPr>
+    </w:lvl>
+    <w:lvl w:ilvl="7" w:tplc="40090019" w:tentative="1">
+      <w:start w:val="1"/>
+      <w:numFmt w:val="lowerLetter"/>
+      <w:lvlText w:val="%8."/>
+      <w:lvlJc w:val="left"/>
+      <w:pPr>
+        <w:ind w:left="5760" w:hanging="360"/>
+      </w:pPr>
+    </w:lvl>
+    <w:lvl w:ilvl="8" w:tplc="4009001B" w:tentative="1">
+      <w:start w:val="1"/>
+      <w:numFmt w:val="lowerRoman"/>
+      <w:lvlText w:val="%9."/>
+      <w:lvlJc w:val="right"/>
+      <w:pPr>
+        <w:ind w:left="6480" w:hanging="180"/>
+      </w:pPr>
+    </w:lvl>
+  </w:abstractNum>
+  <w:abstractNum w:abstractNumId="22" w15:restartNumberingAfterBreak="0">
     <w:nsid w:val="7DE5075B"/>
     <w:multiLevelType w:val="hybridMultilevel"/>
     <w:tmpl w:val="C40A327E"/>
@@ -4286,37 +9344,73 @@
     </w:lvl>
   </w:abstractNum>
   <w:num w:numId="1" w16cid:durableId="280956981">
+    <w:abstractNumId w:val="22"/>
+  </w:num>
+  <w:num w:numId="2" w16cid:durableId="260140871">
     <w:abstractNumId w:val="10"/>
   </w:num>
-  <w:num w:numId="2" w16cid:durableId="260140871">
+  <w:num w:numId="3" w16cid:durableId="1017849175">
+    <w:abstractNumId w:val="12"/>
+  </w:num>
+  <w:num w:numId="4" w16cid:durableId="218978536">
+    <w:abstractNumId w:val="1"/>
+  </w:num>
+  <w:num w:numId="5" w16cid:durableId="938485042">
+    <w:abstractNumId w:val="6"/>
+  </w:num>
+  <w:num w:numId="6" w16cid:durableId="1227454707">
+    <w:abstractNumId w:val="16"/>
+  </w:num>
+  <w:num w:numId="7" w16cid:durableId="848494598">
+    <w:abstractNumId w:val="8"/>
+  </w:num>
+  <w:num w:numId="8" w16cid:durableId="100297508">
+    <w:abstractNumId w:val="7"/>
+  </w:num>
+  <w:num w:numId="9" w16cid:durableId="166559399">
     <w:abstractNumId w:val="5"/>
   </w:num>
-  <w:num w:numId="3" w16cid:durableId="1017849175">
-    <w:abstractNumId w:val="7"/>
+  <w:num w:numId="10" w16cid:durableId="213396401">
+    <w:abstractNumId w:val="17"/>
   </w:num>
-  <w:num w:numId="4" w16cid:durableId="218978536">
+  <w:num w:numId="11" w16cid:durableId="1608122957">
+    <w:abstractNumId w:val="11"/>
+  </w:num>
+  <w:num w:numId="12" w16cid:durableId="424544811">
+    <w:abstractNumId w:val="21"/>
+  </w:num>
+  <w:num w:numId="13" w16cid:durableId="1644046100">
+    <w:abstractNumId w:val="18"/>
+  </w:num>
+  <w:num w:numId="14" w16cid:durableId="1635014930">
+    <w:abstractNumId w:val="13"/>
+  </w:num>
+  <w:num w:numId="15" w16cid:durableId="490755571">
+    <w:abstractNumId w:val="4"/>
+  </w:num>
+  <w:num w:numId="16" w16cid:durableId="1174105545">
+    <w:abstractNumId w:val="3"/>
+  </w:num>
+  <w:num w:numId="17" w16cid:durableId="774397926">
+    <w:abstractNumId w:val="19"/>
+  </w:num>
+  <w:num w:numId="18" w16cid:durableId="123692733">
+    <w:abstractNumId w:val="14"/>
+  </w:num>
+  <w:num w:numId="19" w16cid:durableId="511381834">
+    <w:abstractNumId w:val="20"/>
+  </w:num>
+  <w:num w:numId="20" w16cid:durableId="1528248689">
+    <w:abstractNumId w:val="9"/>
+  </w:num>
+  <w:num w:numId="21" w16cid:durableId="1654019873">
+    <w:abstractNumId w:val="15"/>
+  </w:num>
+  <w:num w:numId="22" w16cid:durableId="1435974476">
     <w:abstractNumId w:val="0"/>
   </w:num>
-  <w:num w:numId="5" w16cid:durableId="938485042">
+  <w:num w:numId="23" w16cid:durableId="1794327493">
     <w:abstractNumId w:val="2"/>
-  </w:num>
-  <w:num w:numId="6" w16cid:durableId="1227454707">
-    <w:abstractNumId w:val="8"/>
-  </w:num>
-  <w:num w:numId="7" w16cid:durableId="848494598">
-    <w:abstractNumId w:val="4"/>
-  </w:num>
-  <w:num w:numId="8" w16cid:durableId="100297508">
-    <w:abstractNumId w:val="3"/>
-  </w:num>
-  <w:num w:numId="9" w16cid:durableId="166559399">
-    <w:abstractNumId w:val="1"/>
-  </w:num>
-  <w:num w:numId="10" w16cid:durableId="213396401">
-    <w:abstractNumId w:val="9"/>
-  </w:num>
-  <w:num w:numId="11" w16cid:durableId="1608122957">
-    <w:abstractNumId w:val="6"/>
   </w:num>
 </w:numbering>
 </file>
@@ -4790,6 +9884,7 @@
   <w:style w:type="character" w:default="1" w:styleId="DefaultParagraphFont">
     <w:name w:val="Default Paragraph Font"/>
     <w:uiPriority w:val="1"/>
+    <w:semiHidden/>
     <w:unhideWhenUsed/>
   </w:style>
   <w:style w:type="table" w:default="1" w:styleId="TableNormal">
@@ -5086,6 +10181,77 @@
     <w:name w:val="bb-text1"/>
     <w:basedOn w:val="DefaultParagraphFont"/>
     <w:rsid w:val="00E87B10"/>
+  </w:style>
+  <w:style w:type="paragraph" w:styleId="NormalWeb">
+    <w:name w:val="Normal (Web)"/>
+    <w:basedOn w:val="Normal"/>
+    <w:uiPriority w:val="99"/>
+    <w:unhideWhenUsed/>
+    <w:rsid w:val="004969A7"/>
+    <w:pPr>
+      <w:spacing w:before="100" w:beforeAutospacing="1" w:after="100" w:afterAutospacing="1" w:line="240" w:lineRule="auto"/>
+    </w:pPr>
+    <w:rPr>
+      <w:rFonts w:ascii="Times New Roman" w:eastAsia="Times New Roman" w:hAnsi="Times New Roman" w:cs="Times New Roman"/>
+      <w:kern w:val="0"/>
+      <w:sz w:val="24"/>
+      <w:szCs w:val="24"/>
+      <w:lang w:eastAsia="en-IN"/>
+      <w14:ligatures w14:val="none"/>
+    </w:rPr>
+  </w:style>
+  <w:style w:type="character" w:styleId="Emphasis">
+    <w:name w:val="Emphasis"/>
+    <w:basedOn w:val="DefaultParagraphFont"/>
+    <w:uiPriority w:val="20"/>
+    <w:qFormat/>
+    <w:rsid w:val="00F575CA"/>
+    <w:rPr>
+      <w:i/>
+      <w:iCs/>
+    </w:rPr>
+  </w:style>
+  <w:style w:type="paragraph" w:styleId="TOC2">
+    <w:name w:val="toc 2"/>
+    <w:basedOn w:val="Normal"/>
+    <w:next w:val="Normal"/>
+    <w:autoRedefine/>
+    <w:uiPriority w:val="39"/>
+    <w:unhideWhenUsed/>
+    <w:rsid w:val="00497725"/>
+    <w:pPr>
+      <w:spacing w:after="100"/>
+      <w:ind w:left="220"/>
+    </w:pPr>
+  </w:style>
+  <w:style w:type="paragraph" w:styleId="NoSpacing">
+    <w:name w:val="No Spacing"/>
+    <w:link w:val="NoSpacingChar"/>
+    <w:uiPriority w:val="1"/>
+    <w:qFormat/>
+    <w:rsid w:val="00820722"/>
+    <w:pPr>
+      <w:spacing w:after="0" w:line="240" w:lineRule="auto"/>
+    </w:pPr>
+    <w:rPr>
+      <w:rFonts w:eastAsiaTheme="minorEastAsia"/>
+      <w:kern w:val="0"/>
+      <w:lang w:val="en-US"/>
+      <w14:ligatures w14:val="none"/>
+    </w:rPr>
+  </w:style>
+  <w:style w:type="character" w:customStyle="1" w:styleId="NoSpacingChar">
+    <w:name w:val="No Spacing Char"/>
+    <w:basedOn w:val="DefaultParagraphFont"/>
+    <w:link w:val="NoSpacing"/>
+    <w:uiPriority w:val="1"/>
+    <w:rsid w:val="00820722"/>
+    <w:rPr>
+      <w:rFonts w:eastAsiaTheme="minorEastAsia"/>
+      <w:kern w:val="0"/>
+      <w:lang w:val="en-US"/>
+      <w14:ligatures w14:val="none"/>
+    </w:rPr>
   </w:style>
 </w:styles>
 </file>
